--- a/Output_Documents/Community_Trend_Report.docx
+++ b/Output_Documents/Community_Trend_Report.docx
@@ -2246,54 +2246,54 @@
               <a:graphicData uri="http://schemas.openxmlformats.org/drawingml/2006/picture">
                 <pic:pic>
                   <pic:nvPicPr>
+                    <pic:cNvPr descr="D:/KFM_Stats_Ver_2/Output_Documents/Community_Trend_Report_files/figure-docx/Benthic%20Biomass%20T%20Summary-1.png" id="0" name="Picture"/>
+                    <pic:cNvPicPr>
+                      <a:picLocks noChangeArrowheads="1" noChangeAspect="1"/>
+                    </pic:cNvPicPr>
+                  </pic:nvPicPr>
+                  <pic:blipFill>
+                    <a:blip r:embed="rId81"/>
+                    <a:stretch>
+                      <a:fillRect/>
+                    </a:stretch>
+                  </pic:blipFill>
+                  <pic:spPr bwMode="auto">
+                    <a:xfrm>
+                      <a:off x="0" y="0"/>
+                      <a:ext cx="5943600" cy="4592781"/>
+                    </a:xfrm>
+                    <a:prstGeom prst="rect">
+                      <a:avLst/>
+                    </a:prstGeom>
+                    <a:noFill/>
+                    <a:ln w="9525">
+                      <a:noFill/>
+                      <a:headEnd/>
+                      <a:tailEnd/>
+                    </a:ln>
+                  </pic:spPr>
+                </pic:pic>
+              </a:graphicData>
+            </a:graphic>
+          </wp:inline>
+        </w:drawing>
+      </w:r>
+    </w:p>
+    <w:p>
+      <w:pPr>
+        <w:pStyle w:val="BodyText"/>
+      </w:pPr>
+      <w:r>
+        <w:drawing>
+          <wp:inline>
+            <wp:extent cx="5943600" cy="4592781"/>
+            <wp:effectExtent b="0" l="0" r="0" t="0"/>
+            <wp:docPr descr="" title="" id="1" name="Picture"/>
+            <a:graphic>
+              <a:graphicData uri="http://schemas.openxmlformats.org/drawingml/2006/picture">
+                <pic:pic>
+                  <pic:nvPicPr>
                     <pic:cNvPr descr="D:/KFM_Stats_Ver_2/Output_Documents/Community_Trend_Report_files/figure-docx/Benthic%20Biomass%20NT%20Summary-1.png" id="0" name="Picture"/>
-                    <pic:cNvPicPr>
-                      <a:picLocks noChangeArrowheads="1" noChangeAspect="1"/>
-                    </pic:cNvPicPr>
-                  </pic:nvPicPr>
-                  <pic:blipFill>
-                    <a:blip r:embed="rId81"/>
-                    <a:stretch>
-                      <a:fillRect/>
-                    </a:stretch>
-                  </pic:blipFill>
-                  <pic:spPr bwMode="auto">
-                    <a:xfrm>
-                      <a:off x="0" y="0"/>
-                      <a:ext cx="5943600" cy="4592781"/>
-                    </a:xfrm>
-                    <a:prstGeom prst="rect">
-                      <a:avLst/>
-                    </a:prstGeom>
-                    <a:noFill/>
-                    <a:ln w="9525">
-                      <a:noFill/>
-                      <a:headEnd/>
-                      <a:tailEnd/>
-                    </a:ln>
-                  </pic:spPr>
-                </pic:pic>
-              </a:graphicData>
-            </a:graphic>
-          </wp:inline>
-        </w:drawing>
-      </w:r>
-    </w:p>
-    <w:p>
-      <w:pPr>
-        <w:pStyle w:val="BodyText"/>
-      </w:pPr>
-      <w:r>
-        <w:drawing>
-          <wp:inline>
-            <wp:extent cx="5943600" cy="4592781"/>
-            <wp:effectExtent b="0" l="0" r="0" t="0"/>
-            <wp:docPr descr="" title="" id="1" name="Picture"/>
-            <a:graphic>
-              <a:graphicData uri="http://schemas.openxmlformats.org/drawingml/2006/picture">
-                <pic:pic>
-                  <pic:nvPicPr>
-                    <pic:cNvPr descr="D:/KFM_Stats_Ver_2/Output_Documents/Community_Trend_Report_files/figure-docx/Benthic%20Biomass%20T%20Summary-1.png" id="0" name="Picture"/>
                     <pic:cNvPicPr>
                       <a:picLocks noChangeArrowheads="1" noChangeAspect="1"/>
                     </pic:cNvPicPr>

--- a/Output_Documents/Community_Trend_Report.docx
+++ b/Output_Documents/Community_Trend_Report.docx
@@ -75,7 +75,120 @@
         </w:drawing>
       </w:r>
     </w:p>
-    <w:bookmarkStart w:id="25" w:name="sha-ind"/>
+    <w:bookmarkStart w:id="22" w:name="oni"/>
+    <w:p>
+      <w:pPr>
+        <w:pStyle w:val="Heading1"/>
+      </w:pPr>
+      <w:r>
+        <w:t xml:space="preserve">ONI</w:t>
+      </w:r>
+    </w:p>
+    <w:p>
+      <w:pPr>
+        <w:pStyle w:val="FirstParagraph"/>
+      </w:pPr>
+      <w:r>
+        <w:drawing>
+          <wp:inline>
+            <wp:extent cx="5943600" cy="2796988"/>
+            <wp:effectExtent b="0" l="0" r="0" t="0"/>
+            <wp:docPr descr="" title="" id="1" name="Picture"/>
+            <a:graphic>
+              <a:graphicData uri="http://schemas.openxmlformats.org/drawingml/2006/picture">
+                <pic:pic>
+                  <pic:nvPicPr>
+                    <pic:cNvPr descr="D:/KFM_Stats_Ver_2/Output_Documents/Community_Trend_Report_files/figure-docx/ONI%20plot-1.png" id="0" name="Picture"/>
+                    <pic:cNvPicPr>
+                      <a:picLocks noChangeArrowheads="1" noChangeAspect="1"/>
+                    </pic:cNvPicPr>
+                  </pic:nvPicPr>
+                  <pic:blipFill>
+                    <a:blip r:embed="rId21"/>
+                    <a:stretch>
+                      <a:fillRect/>
+                    </a:stretch>
+                  </pic:blipFill>
+                  <pic:spPr bwMode="auto">
+                    <a:xfrm>
+                      <a:off x="0" y="0"/>
+                      <a:ext cx="5943600" cy="2796988"/>
+                    </a:xfrm>
+                    <a:prstGeom prst="rect">
+                      <a:avLst/>
+                    </a:prstGeom>
+                    <a:noFill/>
+                    <a:ln w="9525">
+                      <a:noFill/>
+                      <a:headEnd/>
+                      <a:tailEnd/>
+                    </a:ln>
+                  </pic:spPr>
+                </pic:pic>
+              </a:graphicData>
+            </a:graphic>
+          </wp:inline>
+        </w:drawing>
+      </w:r>
+    </w:p>
+    <w:bookmarkEnd w:id="22"/>
+    <w:bookmarkStart w:id="110" w:name="pdo"/>
+    <w:p>
+      <w:pPr>
+        <w:pStyle w:val="Heading1"/>
+      </w:pPr>
+      <w:r>
+        <w:t xml:space="preserve">PDO</w:t>
+      </w:r>
+    </w:p>
+    <w:p>
+      <w:pPr>
+        <w:pStyle w:val="FirstParagraph"/>
+      </w:pPr>
+      <w:r>
+        <w:drawing>
+          <wp:inline>
+            <wp:extent cx="5943600" cy="2796988"/>
+            <wp:effectExtent b="0" l="0" r="0" t="0"/>
+            <wp:docPr descr="" title="" id="1" name="Picture"/>
+            <a:graphic>
+              <a:graphicData uri="http://schemas.openxmlformats.org/drawingml/2006/picture">
+                <pic:pic>
+                  <pic:nvPicPr>
+                    <pic:cNvPr descr="D:/KFM_Stats_Ver_2/Output_Documents/Community_Trend_Report_files/figure-docx/PDO%20plot-1.png" id="0" name="Picture"/>
+                    <pic:cNvPicPr>
+                      <a:picLocks noChangeArrowheads="1" noChangeAspect="1"/>
+                    </pic:cNvPicPr>
+                  </pic:nvPicPr>
+                  <pic:blipFill>
+                    <a:blip r:embed="rId23"/>
+                    <a:stretch>
+                      <a:fillRect/>
+                    </a:stretch>
+                  </pic:blipFill>
+                  <pic:spPr bwMode="auto">
+                    <a:xfrm>
+                      <a:off x="0" y="0"/>
+                      <a:ext cx="5943600" cy="2796988"/>
+                    </a:xfrm>
+                    <a:prstGeom prst="rect">
+                      <a:avLst/>
+                    </a:prstGeom>
+                    <a:noFill/>
+                    <a:ln w="9525">
+                      <a:noFill/>
+                      <a:headEnd/>
+                      <a:tailEnd/>
+                    </a:ln>
+                  </pic:spPr>
+                </pic:pic>
+              </a:graphicData>
+            </a:graphic>
+          </wp:inline>
+        </w:drawing>
+      </w:r>
+    </w:p>
+    <w:bookmarkStart w:id="28" w:name="sha-ind"/>
     <w:p>
       <w:pPr>
         <w:pStyle w:val="Heading2"/>
@@ -104,7 +217,7 @@
                     </pic:cNvPicPr>
                   </pic:nvPicPr>
                   <pic:blipFill>
-                    <a:blip r:embed="rId21"/>
+                    <a:blip r:embed="rId24"/>
                     <a:stretch>
                       <a:fillRect/>
                     </a:stretch>
@@ -151,7 +264,7 @@
                     </pic:cNvPicPr>
                   </pic:nvPicPr>
                   <pic:blipFill>
-                    <a:blip r:embed="rId22"/>
+                    <a:blip r:embed="rId25"/>
                     <a:stretch>
                       <a:fillRect/>
                     </a:stretch>
@@ -204,7 +317,7 @@
                     </pic:cNvPicPr>
                   </pic:nvPicPr>
                   <pic:blipFill>
-                    <a:blip r:embed="rId23"/>
+                    <a:blip r:embed="rId26"/>
                     <a:stretch>
                       <a:fillRect/>
                     </a:stretch>
@@ -251,7 +364,7 @@
                     </pic:cNvPicPr>
                   </pic:nvPicPr>
                   <pic:blipFill>
-                    <a:blip r:embed="rId24"/>
+                    <a:blip r:embed="rId27"/>
                     <a:stretch>
                       <a:fillRect/>
                     </a:stretch>
@@ -278,8 +391,8 @@
         </w:drawing>
       </w:r>
     </w:p>
-    <w:bookmarkEnd w:id="25"/>
-    <w:bookmarkStart w:id="27" w:name="com-sim"/>
+    <w:bookmarkEnd w:id="28"/>
+    <w:bookmarkStart w:id="30" w:name="com-sim"/>
     <w:p>
       <w:pPr>
         <w:pStyle w:val="Heading2"/>
@@ -308,7 +421,7 @@
                     </pic:cNvPicPr>
                   </pic:nvPicPr>
                   <pic:blipFill>
-                    <a:blip r:embed="rId26"/>
+                    <a:blip r:embed="rId29"/>
                     <a:stretch>
                       <a:fillRect/>
                     </a:stretch>
@@ -335,8 +448,8 @@
         </w:drawing>
       </w:r>
     </w:p>
-    <w:bookmarkEnd w:id="27"/>
-    <w:bookmarkStart w:id="32" w:name="ran-for"/>
+    <w:bookmarkEnd w:id="30"/>
+    <w:bookmarkStart w:id="35" w:name="ran-for"/>
     <w:p>
       <w:pPr>
         <w:pStyle w:val="Heading2"/>
@@ -365,7 +478,7 @@
                     </pic:cNvPicPr>
                   </pic:nvPicPr>
                   <pic:blipFill>
-                    <a:blip r:embed="rId28"/>
+                    <a:blip r:embed="rId31"/>
                     <a:stretch>
                       <a:fillRect/>
                     </a:stretch>
@@ -412,7 +525,7 @@
                     </pic:cNvPicPr>
                   </pic:nvPicPr>
                   <pic:blipFill>
-                    <a:blip r:embed="rId29"/>
+                    <a:blip r:embed="rId32"/>
                     <a:stretch>
                       <a:fillRect/>
                     </a:stretch>
@@ -454,7 +567,7 @@
                     </pic:cNvPicPr>
                   </pic:nvPicPr>
                   <pic:blipFill>
-                    <a:blip r:embed="rId30"/>
+                    <a:blip r:embed="rId33"/>
                     <a:stretch>
                       <a:fillRect/>
                     </a:stretch>
@@ -488,7 +601,7 @@
       <w:r>
         <w:drawing>
           <wp:inline>
-            <wp:extent cx="4620126" cy="3696101"/>
+            <wp:extent cx="2772075" cy="1848050"/>
             <wp:effectExtent b="0" l="0" r="0" t="0"/>
             <wp:docPr descr="" title="" id="1" name="Picture"/>
             <a:graphic>
@@ -501,7 +614,7 @@
                     </pic:cNvPicPr>
                   </pic:nvPicPr>
                   <pic:blipFill>
-                    <a:blip r:embed="rId31"/>
+                    <a:blip r:embed="rId34"/>
                     <a:stretch>
                       <a:fillRect/>
                     </a:stretch>
@@ -509,7 +622,7 @@
                   <pic:spPr bwMode="auto">
                     <a:xfrm>
                       <a:off x="0" y="0"/>
-                      <a:ext cx="4620126" cy="3696101"/>
+                      <a:ext cx="2772075" cy="1848050"/>
                     </a:xfrm>
                     <a:prstGeom prst="rect">
                       <a:avLst/>
@@ -528,8 +641,7958 @@
         </w:drawing>
       </w:r>
     </w:p>
-    <w:bookmarkEnd w:id="32"/>
-    <w:bookmarkStart w:id="37" w:name="ind-spe-ana"/>
+    <w:tbl>
+      <w:tblPr>
+        <w:tblStyle w:val="Table"/>
+        <w:tblW w:type="pct" w:w="5000.0"/>
+        <w:tblLook w:firstRow="1" w:lastRow="0" w:firstColumn="0" w:lastColumn="0" w:noHBand="0" w:noVBand="0" w:val="0020"/>
+      </w:tblPr>
+      <w:tblGrid>
+        <w:gridCol w:w="6165"/>
+        <w:gridCol w:w="584"/>
+        <w:gridCol w:w="159"/>
+        <w:gridCol w:w="478"/>
+        <w:gridCol w:w="531"/>
+      </w:tblGrid>
+      <w:tr>
+        <w:tc>
+          <w:p/>
+        </w:tc>
+        <w:tc>
+          <w:p>
+            <w:pPr>
+              <w:pStyle w:val="Compact"/>
+              <w:jc w:val="right"/>
+            </w:pPr>
+            <w:r>
+              <w:t xml:space="preserve">F</w:t>
+            </w:r>
+          </w:p>
+        </w:tc>
+        <w:tc>
+          <w:p>
+            <w:pPr>
+              <w:pStyle w:val="Compact"/>
+              <w:jc w:val="right"/>
+            </w:pPr>
+            <w:r>
+              <w:t xml:space="preserve">Df</w:t>
+            </w:r>
+          </w:p>
+        </w:tc>
+        <w:tc>
+          <w:p>
+            <w:pPr>
+              <w:pStyle w:val="Compact"/>
+              <w:jc w:val="right"/>
+            </w:pPr>
+            <w:r>
+              <w:t xml:space="preserve">Df.res</w:t>
+            </w:r>
+          </w:p>
+        </w:tc>
+        <w:tc>
+          <w:p>
+            <w:pPr>
+              <w:pStyle w:val="Compact"/>
+              <w:jc w:val="right"/>
+            </w:pPr>
+            <w:r>
+              <w:t xml:space="preserve">Pr(&gt;F)</w:t>
+            </w:r>
+          </w:p>
+        </w:tc>
+      </w:tr>
+      <w:tr>
+        <w:tc>
+          <w:p>
+            <w:pPr>
+              <w:pStyle w:val="Compact"/>
+              <w:jc w:val="left"/>
+            </w:pPr>
+            <w:r>
+              <w:t xml:space="preserve">California_spiny_lobster</w:t>
+            </w:r>
+          </w:p>
+        </w:tc>
+        <w:tc>
+          <w:p>
+            <w:pPr>
+              <w:pStyle w:val="Compact"/>
+              <w:jc w:val="right"/>
+            </w:pPr>
+            <w:r>
+              <w:t xml:space="preserve">4.7426354</w:t>
+            </w:r>
+          </w:p>
+        </w:tc>
+        <w:tc>
+          <w:p>
+            <w:pPr>
+              <w:pStyle w:val="Compact"/>
+              <w:jc w:val="right"/>
+            </w:pPr>
+            <w:r>
+              <w:t xml:space="preserve">1</w:t>
+            </w:r>
+          </w:p>
+        </w:tc>
+        <w:tc>
+          <w:p>
+            <w:pPr>
+              <w:pStyle w:val="Compact"/>
+              <w:jc w:val="right"/>
+            </w:pPr>
+            <w:r>
+              <w:t xml:space="preserve">324.9447</w:t>
+            </w:r>
+          </w:p>
+        </w:tc>
+        <w:tc>
+          <w:p>
+            <w:pPr>
+              <w:pStyle w:val="Compact"/>
+              <w:jc w:val="right"/>
+            </w:pPr>
+            <w:r>
+              <w:t xml:space="preserve">0.0301428</w:t>
+            </w:r>
+          </w:p>
+        </w:tc>
+      </w:tr>
+      <w:tr>
+        <w:tc>
+          <w:p>
+            <w:pPr>
+              <w:pStyle w:val="Compact"/>
+              <w:jc w:val="left"/>
+            </w:pPr>
+            <w:r>
+              <w:t xml:space="preserve">California_sheephead_male</w:t>
+            </w:r>
+          </w:p>
+        </w:tc>
+        <w:tc>
+          <w:p>
+            <w:pPr>
+              <w:pStyle w:val="Compact"/>
+              <w:jc w:val="right"/>
+            </w:pPr>
+            <w:r>
+              <w:t xml:space="preserve">15.2695747</w:t>
+            </w:r>
+          </w:p>
+        </w:tc>
+        <w:tc>
+          <w:p>
+            <w:pPr>
+              <w:pStyle w:val="Compact"/>
+              <w:jc w:val="right"/>
+            </w:pPr>
+            <w:r>
+              <w:t xml:space="preserve">1</w:t>
+            </w:r>
+          </w:p>
+        </w:tc>
+        <w:tc>
+          <w:p>
+            <w:pPr>
+              <w:pStyle w:val="Compact"/>
+              <w:jc w:val="right"/>
+            </w:pPr>
+            <w:r>
+              <w:t xml:space="preserve">324.4446</w:t>
+            </w:r>
+          </w:p>
+        </w:tc>
+        <w:tc>
+          <w:p>
+            <w:pPr>
+              <w:pStyle w:val="Compact"/>
+              <w:jc w:val="right"/>
+            </w:pPr>
+            <w:r>
+              <w:t xml:space="preserve">0.0001135</w:t>
+            </w:r>
+          </w:p>
+        </w:tc>
+      </w:tr>
+      <w:tr>
+        <w:tc>
+          <w:p>
+            <w:pPr>
+              <w:pStyle w:val="Compact"/>
+              <w:jc w:val="left"/>
+            </w:pPr>
+            <w:r>
+              <w:t xml:space="preserve">California_sheephead_female</w:t>
+            </w:r>
+          </w:p>
+        </w:tc>
+        <w:tc>
+          <w:p>
+            <w:pPr>
+              <w:pStyle w:val="Compact"/>
+              <w:jc w:val="right"/>
+            </w:pPr>
+            <w:r>
+              <w:t xml:space="preserve">7.9834438</w:t>
+            </w:r>
+          </w:p>
+        </w:tc>
+        <w:tc>
+          <w:p>
+            <w:pPr>
+              <w:pStyle w:val="Compact"/>
+              <w:jc w:val="right"/>
+            </w:pPr>
+            <w:r>
+              <w:t xml:space="preserve">1</w:t>
+            </w:r>
+          </w:p>
+        </w:tc>
+        <w:tc>
+          <w:p>
+            <w:pPr>
+              <w:pStyle w:val="Compact"/>
+              <w:jc w:val="right"/>
+            </w:pPr>
+            <w:r>
+              <w:t xml:space="preserve">289.8455</w:t>
+            </w:r>
+          </w:p>
+        </w:tc>
+        <w:tc>
+          <w:p>
+            <w:pPr>
+              <w:pStyle w:val="Compact"/>
+              <w:jc w:val="right"/>
+            </w:pPr>
+            <w:r>
+              <w:t xml:space="preserve">0.0050486</w:t>
+            </w:r>
+          </w:p>
+        </w:tc>
+      </w:tr>
+      <w:tr>
+        <w:tc>
+          <w:p>
+            <w:pPr>
+              <w:pStyle w:val="Compact"/>
+              <w:jc w:val="left"/>
+            </w:pPr>
+            <w:r>
+              <w:t xml:space="preserve">sunflower_star</w:t>
+            </w:r>
+          </w:p>
+        </w:tc>
+        <w:tc>
+          <w:p>
+            <w:pPr>
+              <w:pStyle w:val="Compact"/>
+              <w:jc w:val="right"/>
+            </w:pPr>
+            <w:r>
+              <w:t xml:space="preserve">22.5251467</w:t>
+            </w:r>
+          </w:p>
+        </w:tc>
+        <w:tc>
+          <w:p>
+            <w:pPr>
+              <w:pStyle w:val="Compact"/>
+              <w:jc w:val="right"/>
+            </w:pPr>
+            <w:r>
+              <w:t xml:space="preserve">1</w:t>
+            </w:r>
+          </w:p>
+        </w:tc>
+        <w:tc>
+          <w:p>
+            <w:pPr>
+              <w:pStyle w:val="Compact"/>
+              <w:jc w:val="right"/>
+            </w:pPr>
+            <w:r>
+              <w:t xml:space="preserve">321.5519</w:t>
+            </w:r>
+          </w:p>
+        </w:tc>
+        <w:tc>
+          <w:p>
+            <w:pPr>
+              <w:pStyle w:val="Compact"/>
+              <w:jc w:val="right"/>
+            </w:pPr>
+            <w:r>
+              <w:t xml:space="preserve">0.0000031</w:t>
+            </w:r>
+          </w:p>
+        </w:tc>
+      </w:tr>
+      <w:tr>
+        <w:tc>
+          <w:p>
+            <w:pPr>
+              <w:pStyle w:val="Compact"/>
+              <w:jc w:val="left"/>
+            </w:pPr>
+            <w:r>
+              <w:t xml:space="preserve">giant_spined_sea_star</w:t>
+            </w:r>
+          </w:p>
+        </w:tc>
+        <w:tc>
+          <w:p>
+            <w:pPr>
+              <w:pStyle w:val="Compact"/>
+              <w:jc w:val="right"/>
+            </w:pPr>
+            <w:r>
+              <w:t xml:space="preserve">7.4688991</w:t>
+            </w:r>
+          </w:p>
+        </w:tc>
+        <w:tc>
+          <w:p>
+            <w:pPr>
+              <w:pStyle w:val="Compact"/>
+              <w:jc w:val="right"/>
+            </w:pPr>
+            <w:r>
+              <w:t xml:space="preserve">1</w:t>
+            </w:r>
+          </w:p>
+        </w:tc>
+        <w:tc>
+          <w:p>
+            <w:pPr>
+              <w:pStyle w:val="Compact"/>
+              <w:jc w:val="right"/>
+            </w:pPr>
+            <w:r>
+              <w:t xml:space="preserve">149.1769</w:t>
+            </w:r>
+          </w:p>
+        </w:tc>
+        <w:tc>
+          <w:p>
+            <w:pPr>
+              <w:pStyle w:val="Compact"/>
+              <w:jc w:val="right"/>
+            </w:pPr>
+            <w:r>
+              <w:t xml:space="preserve">0.0070364</w:t>
+            </w:r>
+          </w:p>
+        </w:tc>
+      </w:tr>
+      <w:tr>
+        <w:tc>
+          <w:p>
+            <w:pPr>
+              <w:pStyle w:val="Compact"/>
+              <w:jc w:val="left"/>
+            </w:pPr>
+            <w:r>
+              <w:t xml:space="preserve">IslandCode</w:t>
+            </w:r>
+          </w:p>
+        </w:tc>
+        <w:tc>
+          <w:p>
+            <w:pPr>
+              <w:pStyle w:val="Compact"/>
+              <w:jc w:val="right"/>
+            </w:pPr>
+            <w:r>
+              <w:t xml:space="preserve">7.8499776</w:t>
+            </w:r>
+          </w:p>
+        </w:tc>
+        <w:tc>
+          <w:p>
+            <w:pPr>
+              <w:pStyle w:val="Compact"/>
+              <w:jc w:val="right"/>
+            </w:pPr>
+            <w:r>
+              <w:t xml:space="preserve">3</w:t>
+            </w:r>
+          </w:p>
+        </w:tc>
+        <w:tc>
+          <w:p>
+            <w:pPr>
+              <w:pStyle w:val="Compact"/>
+              <w:jc w:val="right"/>
+            </w:pPr>
+            <w:r>
+              <w:t xml:space="preserve">322.8478</w:t>
+            </w:r>
+          </w:p>
+        </w:tc>
+        <w:tc>
+          <w:p>
+            <w:pPr>
+              <w:pStyle w:val="Compact"/>
+              <w:jc w:val="right"/>
+            </w:pPr>
+            <w:r>
+              <w:t xml:space="preserve">0.0000452</w:t>
+            </w:r>
+          </w:p>
+        </w:tc>
+      </w:tr>
+      <w:tr>
+        <w:tc>
+          <w:p>
+            <w:pPr>
+              <w:pStyle w:val="Compact"/>
+              <w:jc w:val="left"/>
+            </w:pPr>
+            <w:r>
+              <w:t xml:space="preserve">California_spiny_lobster:California_sheephead_male</w:t>
+            </w:r>
+          </w:p>
+        </w:tc>
+        <w:tc>
+          <w:p>
+            <w:pPr>
+              <w:pStyle w:val="Compact"/>
+              <w:jc w:val="right"/>
+            </w:pPr>
+            <w:r>
+              <w:t xml:space="preserve">1.8785534</w:t>
+            </w:r>
+          </w:p>
+        </w:tc>
+        <w:tc>
+          <w:p>
+            <w:pPr>
+              <w:pStyle w:val="Compact"/>
+              <w:jc w:val="right"/>
+            </w:pPr>
+            <w:r>
+              <w:t xml:space="preserve">1</w:t>
+            </w:r>
+          </w:p>
+        </w:tc>
+        <w:tc>
+          <w:p>
+            <w:pPr>
+              <w:pStyle w:val="Compact"/>
+              <w:jc w:val="right"/>
+            </w:pPr>
+            <w:r>
+              <w:t xml:space="preserve">324.1060</w:t>
+            </w:r>
+          </w:p>
+        </w:tc>
+        <w:tc>
+          <w:p>
+            <w:pPr>
+              <w:pStyle w:val="Compact"/>
+              <w:jc w:val="right"/>
+            </w:pPr>
+            <w:r>
+              <w:t xml:space="preserve">0.1714471</w:t>
+            </w:r>
+          </w:p>
+        </w:tc>
+      </w:tr>
+      <w:tr>
+        <w:tc>
+          <w:p>
+            <w:pPr>
+              <w:pStyle w:val="Compact"/>
+              <w:jc w:val="left"/>
+            </w:pPr>
+            <w:r>
+              <w:t xml:space="preserve">California_spiny_lobster:California_sheephead_female</w:t>
+            </w:r>
+          </w:p>
+        </w:tc>
+        <w:tc>
+          <w:p>
+            <w:pPr>
+              <w:pStyle w:val="Compact"/>
+              <w:jc w:val="right"/>
+            </w:pPr>
+            <w:r>
+              <w:t xml:space="preserve">0.7016181</w:t>
+            </w:r>
+          </w:p>
+        </w:tc>
+        <w:tc>
+          <w:p>
+            <w:pPr>
+              <w:pStyle w:val="Compact"/>
+              <w:jc w:val="right"/>
+            </w:pPr>
+            <w:r>
+              <w:t xml:space="preserve">1</w:t>
+            </w:r>
+          </w:p>
+        </w:tc>
+        <w:tc>
+          <w:p>
+            <w:pPr>
+              <w:pStyle w:val="Compact"/>
+              <w:jc w:val="right"/>
+            </w:pPr>
+            <w:r>
+              <w:t xml:space="preserve">324.4974</w:t>
+            </w:r>
+          </w:p>
+        </w:tc>
+        <w:tc>
+          <w:p>
+            <w:pPr>
+              <w:pStyle w:val="Compact"/>
+              <w:jc w:val="right"/>
+            </w:pPr>
+            <w:r>
+              <w:t xml:space="preserve">0.4028570</w:t>
+            </w:r>
+          </w:p>
+        </w:tc>
+      </w:tr>
+      <w:tr>
+        <w:tc>
+          <w:p>
+            <w:pPr>
+              <w:pStyle w:val="Compact"/>
+              <w:jc w:val="left"/>
+            </w:pPr>
+            <w:r>
+              <w:t xml:space="preserve">California_sheephead_male:California_sheephead_female</w:t>
+            </w:r>
+          </w:p>
+        </w:tc>
+        <w:tc>
+          <w:p>
+            <w:pPr>
+              <w:pStyle w:val="Compact"/>
+              <w:jc w:val="right"/>
+            </w:pPr>
+            <w:r>
+              <w:t xml:space="preserve">0.0005931</w:t>
+            </w:r>
+          </w:p>
+        </w:tc>
+        <w:tc>
+          <w:p>
+            <w:pPr>
+              <w:pStyle w:val="Compact"/>
+              <w:jc w:val="right"/>
+            </w:pPr>
+            <w:r>
+              <w:t xml:space="preserve">1</w:t>
+            </w:r>
+          </w:p>
+        </w:tc>
+        <w:tc>
+          <w:p>
+            <w:pPr>
+              <w:pStyle w:val="Compact"/>
+              <w:jc w:val="right"/>
+            </w:pPr>
+            <w:r>
+              <w:t xml:space="preserve">307.5525</w:t>
+            </w:r>
+          </w:p>
+        </w:tc>
+        <w:tc>
+          <w:p>
+            <w:pPr>
+              <w:pStyle w:val="Compact"/>
+              <w:jc w:val="right"/>
+            </w:pPr>
+            <w:r>
+              <w:t xml:space="preserve">0.9805859</w:t>
+            </w:r>
+          </w:p>
+        </w:tc>
+      </w:tr>
+      <w:tr>
+        <w:tc>
+          <w:p>
+            <w:pPr>
+              <w:pStyle w:val="Compact"/>
+              <w:jc w:val="left"/>
+            </w:pPr>
+            <w:r>
+              <w:t xml:space="preserve">California_spiny_lobster:sunflower_star</w:t>
+            </w:r>
+          </w:p>
+        </w:tc>
+        <w:tc>
+          <w:p>
+            <w:pPr>
+              <w:pStyle w:val="Compact"/>
+              <w:jc w:val="right"/>
+            </w:pPr>
+            <w:r>
+              <w:t xml:space="preserve">0.1148373</w:t>
+            </w:r>
+          </w:p>
+        </w:tc>
+        <w:tc>
+          <w:p>
+            <w:pPr>
+              <w:pStyle w:val="Compact"/>
+              <w:jc w:val="right"/>
+            </w:pPr>
+            <w:r>
+              <w:t xml:space="preserve">1</w:t>
+            </w:r>
+          </w:p>
+        </w:tc>
+        <w:tc>
+          <w:p>
+            <w:pPr>
+              <w:pStyle w:val="Compact"/>
+              <w:jc w:val="right"/>
+            </w:pPr>
+            <w:r>
+              <w:t xml:space="preserve">324.9834</w:t>
+            </w:r>
+          </w:p>
+        </w:tc>
+        <w:tc>
+          <w:p>
+            <w:pPr>
+              <w:pStyle w:val="Compact"/>
+              <w:jc w:val="right"/>
+            </w:pPr>
+            <w:r>
+              <w:t xml:space="preserve">0.7349216</w:t>
+            </w:r>
+          </w:p>
+        </w:tc>
+      </w:tr>
+      <w:tr>
+        <w:tc>
+          <w:p>
+            <w:pPr>
+              <w:pStyle w:val="Compact"/>
+              <w:jc w:val="left"/>
+            </w:pPr>
+            <w:r>
+              <w:t xml:space="preserve">California_sheephead_male:sunflower_star</w:t>
+            </w:r>
+          </w:p>
+        </w:tc>
+        <w:tc>
+          <w:p>
+            <w:pPr>
+              <w:pStyle w:val="Compact"/>
+              <w:jc w:val="right"/>
+            </w:pPr>
+            <w:r>
+              <w:t xml:space="preserve">2.0542512</w:t>
+            </w:r>
+          </w:p>
+        </w:tc>
+        <w:tc>
+          <w:p>
+            <w:pPr>
+              <w:pStyle w:val="Compact"/>
+              <w:jc w:val="right"/>
+            </w:pPr>
+            <w:r>
+              <w:t xml:space="preserve">1</w:t>
+            </w:r>
+          </w:p>
+        </w:tc>
+        <w:tc>
+          <w:p>
+            <w:pPr>
+              <w:pStyle w:val="Compact"/>
+              <w:jc w:val="right"/>
+            </w:pPr>
+            <w:r>
+              <w:t xml:space="preserve">319.7340</w:t>
+            </w:r>
+          </w:p>
+        </w:tc>
+        <w:tc>
+          <w:p>
+            <w:pPr>
+              <w:pStyle w:val="Compact"/>
+              <w:jc w:val="right"/>
+            </w:pPr>
+            <w:r>
+              <w:t xml:space="preserve">0.1527589</w:t>
+            </w:r>
+          </w:p>
+        </w:tc>
+      </w:tr>
+      <w:tr>
+        <w:tc>
+          <w:p>
+            <w:pPr>
+              <w:pStyle w:val="Compact"/>
+              <w:jc w:val="left"/>
+            </w:pPr>
+            <w:r>
+              <w:t xml:space="preserve">California_sheephead_female:sunflower_star</w:t>
+            </w:r>
+          </w:p>
+        </w:tc>
+        <w:tc>
+          <w:p>
+            <w:pPr>
+              <w:pStyle w:val="Compact"/>
+              <w:jc w:val="right"/>
+            </w:pPr>
+            <w:r>
+              <w:t xml:space="preserve">0.1062544</w:t>
+            </w:r>
+          </w:p>
+        </w:tc>
+        <w:tc>
+          <w:p>
+            <w:pPr>
+              <w:pStyle w:val="Compact"/>
+              <w:jc w:val="right"/>
+            </w:pPr>
+            <w:r>
+              <w:t xml:space="preserve">1</w:t>
+            </w:r>
+          </w:p>
+        </w:tc>
+        <w:tc>
+          <w:p>
+            <w:pPr>
+              <w:pStyle w:val="Compact"/>
+              <w:jc w:val="right"/>
+            </w:pPr>
+            <w:r>
+              <w:t xml:space="preserve">321.8056</w:t>
+            </w:r>
+          </w:p>
+        </w:tc>
+        <w:tc>
+          <w:p>
+            <w:pPr>
+              <w:pStyle w:val="Compact"/>
+              <w:jc w:val="right"/>
+            </w:pPr>
+            <w:r>
+              <w:t xml:space="preserve">0.7446613</w:t>
+            </w:r>
+          </w:p>
+        </w:tc>
+      </w:tr>
+      <w:tr>
+        <w:tc>
+          <w:p>
+            <w:pPr>
+              <w:pStyle w:val="Compact"/>
+              <w:jc w:val="left"/>
+            </w:pPr>
+            <w:r>
+              <w:t xml:space="preserve">California_spiny_lobster:giant_spined_sea_star</w:t>
+            </w:r>
+          </w:p>
+        </w:tc>
+        <w:tc>
+          <w:p>
+            <w:pPr>
+              <w:pStyle w:val="Compact"/>
+              <w:jc w:val="right"/>
+            </w:pPr>
+            <w:r>
+              <w:t xml:space="preserve">15.5347460</w:t>
+            </w:r>
+          </w:p>
+        </w:tc>
+        <w:tc>
+          <w:p>
+            <w:pPr>
+              <w:pStyle w:val="Compact"/>
+              <w:jc w:val="right"/>
+            </w:pPr>
+            <w:r>
+              <w:t xml:space="preserve">1</w:t>
+            </w:r>
+          </w:p>
+        </w:tc>
+        <w:tc>
+          <w:p>
+            <w:pPr>
+              <w:pStyle w:val="Compact"/>
+              <w:jc w:val="right"/>
+            </w:pPr>
+            <w:r>
+              <w:t xml:space="preserve">324.6644</w:t>
+            </w:r>
+          </w:p>
+        </w:tc>
+        <w:tc>
+          <w:p>
+            <w:pPr>
+              <w:pStyle w:val="Compact"/>
+              <w:jc w:val="right"/>
+            </w:pPr>
+            <w:r>
+              <w:t xml:space="preserve">0.0000992</w:t>
+            </w:r>
+          </w:p>
+        </w:tc>
+      </w:tr>
+      <w:tr>
+        <w:tc>
+          <w:p>
+            <w:pPr>
+              <w:pStyle w:val="Compact"/>
+              <w:jc w:val="left"/>
+            </w:pPr>
+            <w:r>
+              <w:t xml:space="preserve">California_sheephead_male:giant_spined_sea_star</w:t>
+            </w:r>
+          </w:p>
+        </w:tc>
+        <w:tc>
+          <w:p>
+            <w:pPr>
+              <w:pStyle w:val="Compact"/>
+              <w:jc w:val="right"/>
+            </w:pPr>
+            <w:r>
+              <w:t xml:space="preserve">6.2652129</w:t>
+            </w:r>
+          </w:p>
+        </w:tc>
+        <w:tc>
+          <w:p>
+            <w:pPr>
+              <w:pStyle w:val="Compact"/>
+              <w:jc w:val="right"/>
+            </w:pPr>
+            <w:r>
+              <w:t xml:space="preserve">1</w:t>
+            </w:r>
+          </w:p>
+        </w:tc>
+        <w:tc>
+          <w:p>
+            <w:pPr>
+              <w:pStyle w:val="Compact"/>
+              <w:jc w:val="right"/>
+            </w:pPr>
+            <w:r>
+              <w:t xml:space="preserve">315.5140</w:t>
+            </w:r>
+          </w:p>
+        </w:tc>
+        <w:tc>
+          <w:p>
+            <w:pPr>
+              <w:pStyle w:val="Compact"/>
+              <w:jc w:val="right"/>
+            </w:pPr>
+            <w:r>
+              <w:t xml:space="preserve">0.0128183</w:t>
+            </w:r>
+          </w:p>
+        </w:tc>
+      </w:tr>
+      <w:tr>
+        <w:tc>
+          <w:p>
+            <w:pPr>
+              <w:pStyle w:val="Compact"/>
+              <w:jc w:val="left"/>
+            </w:pPr>
+            <w:r>
+              <w:t xml:space="preserve">California_sheephead_female:giant_spined_sea_star</w:t>
+            </w:r>
+          </w:p>
+        </w:tc>
+        <w:tc>
+          <w:p>
+            <w:pPr>
+              <w:pStyle w:val="Compact"/>
+              <w:jc w:val="right"/>
+            </w:pPr>
+            <w:r>
+              <w:t xml:space="preserve">2.4401735</w:t>
+            </w:r>
+          </w:p>
+        </w:tc>
+        <w:tc>
+          <w:p>
+            <w:pPr>
+              <w:pStyle w:val="Compact"/>
+              <w:jc w:val="right"/>
+            </w:pPr>
+            <w:r>
+              <w:t xml:space="preserve">1</w:t>
+            </w:r>
+          </w:p>
+        </w:tc>
+        <w:tc>
+          <w:p>
+            <w:pPr>
+              <w:pStyle w:val="Compact"/>
+              <w:jc w:val="right"/>
+            </w:pPr>
+            <w:r>
+              <w:t xml:space="preserve">288.6193</w:t>
+            </w:r>
+          </w:p>
+        </w:tc>
+        <w:tc>
+          <w:p>
+            <w:pPr>
+              <w:pStyle w:val="Compact"/>
+              <w:jc w:val="right"/>
+            </w:pPr>
+            <w:r>
+              <w:t xml:space="preserve">0.1193589</w:t>
+            </w:r>
+          </w:p>
+        </w:tc>
+      </w:tr>
+      <w:tr>
+        <w:tc>
+          <w:p>
+            <w:pPr>
+              <w:pStyle w:val="Compact"/>
+              <w:jc w:val="left"/>
+            </w:pPr>
+            <w:r>
+              <w:t xml:space="preserve">sunflower_star:giant_spined_sea_star</w:t>
+            </w:r>
+          </w:p>
+        </w:tc>
+        <w:tc>
+          <w:p>
+            <w:pPr>
+              <w:pStyle w:val="Compact"/>
+              <w:jc w:val="right"/>
+            </w:pPr>
+            <w:r>
+              <w:t xml:space="preserve">2.6492328</w:t>
+            </w:r>
+          </w:p>
+        </w:tc>
+        <w:tc>
+          <w:p>
+            <w:pPr>
+              <w:pStyle w:val="Compact"/>
+              <w:jc w:val="right"/>
+            </w:pPr>
+            <w:r>
+              <w:t xml:space="preserve">1</w:t>
+            </w:r>
+          </w:p>
+        </w:tc>
+        <w:tc>
+          <w:p>
+            <w:pPr>
+              <w:pStyle w:val="Compact"/>
+              <w:jc w:val="right"/>
+            </w:pPr>
+            <w:r>
+              <w:t xml:space="preserve">324.9931</w:t>
+            </w:r>
+          </w:p>
+        </w:tc>
+        <w:tc>
+          <w:p>
+            <w:pPr>
+              <w:pStyle w:val="Compact"/>
+              <w:jc w:val="right"/>
+            </w:pPr>
+            <w:r>
+              <w:t xml:space="preserve">0.1045689</w:t>
+            </w:r>
+          </w:p>
+        </w:tc>
+      </w:tr>
+      <w:tr>
+        <w:tc>
+          <w:p>
+            <w:pPr>
+              <w:pStyle w:val="Compact"/>
+              <w:jc w:val="left"/>
+            </w:pPr>
+            <w:r>
+              <w:t xml:space="preserve">California_spiny_lobster:California_sheephead_male:California_sheephead_female</w:t>
+            </w:r>
+          </w:p>
+        </w:tc>
+        <w:tc>
+          <w:p>
+            <w:pPr>
+              <w:pStyle w:val="Compact"/>
+              <w:jc w:val="right"/>
+            </w:pPr>
+            <w:r>
+              <w:t xml:space="preserve">0.6567325</w:t>
+            </w:r>
+          </w:p>
+        </w:tc>
+        <w:tc>
+          <w:p>
+            <w:pPr>
+              <w:pStyle w:val="Compact"/>
+              <w:jc w:val="right"/>
+            </w:pPr>
+            <w:r>
+              <w:t xml:space="preserve">1</w:t>
+            </w:r>
+          </w:p>
+        </w:tc>
+        <w:tc>
+          <w:p>
+            <w:pPr>
+              <w:pStyle w:val="Compact"/>
+              <w:jc w:val="right"/>
+            </w:pPr>
+            <w:r>
+              <w:t xml:space="preserve">324.9324</w:t>
+            </w:r>
+          </w:p>
+        </w:tc>
+        <w:tc>
+          <w:p>
+            <w:pPr>
+              <w:pStyle w:val="Compact"/>
+              <w:jc w:val="right"/>
+            </w:pPr>
+            <w:r>
+              <w:t xml:space="preserve">0.4183090</w:t>
+            </w:r>
+          </w:p>
+        </w:tc>
+      </w:tr>
+      <w:tr>
+        <w:tc>
+          <w:p>
+            <w:pPr>
+              <w:pStyle w:val="Compact"/>
+              <w:jc w:val="left"/>
+            </w:pPr>
+            <w:r>
+              <w:t xml:space="preserve">California_spiny_lobster:California_sheephead_male:sunflower_star</w:t>
+            </w:r>
+          </w:p>
+        </w:tc>
+        <w:tc>
+          <w:p>
+            <w:pPr>
+              <w:pStyle w:val="Compact"/>
+              <w:jc w:val="right"/>
+            </w:pPr>
+            <w:r>
+              <w:t xml:space="preserve">0.0048359</w:t>
+            </w:r>
+          </w:p>
+        </w:tc>
+        <w:tc>
+          <w:p>
+            <w:pPr>
+              <w:pStyle w:val="Compact"/>
+              <w:jc w:val="right"/>
+            </w:pPr>
+            <w:r>
+              <w:t xml:space="preserve">1</w:t>
+            </w:r>
+          </w:p>
+        </w:tc>
+        <w:tc>
+          <w:p>
+            <w:pPr>
+              <w:pStyle w:val="Compact"/>
+              <w:jc w:val="right"/>
+            </w:pPr>
+            <w:r>
+              <w:t xml:space="preserve">324.6153</w:t>
+            </w:r>
+          </w:p>
+        </w:tc>
+        <w:tc>
+          <w:p>
+            <w:pPr>
+              <w:pStyle w:val="Compact"/>
+              <w:jc w:val="right"/>
+            </w:pPr>
+            <w:r>
+              <w:t xml:space="preserve">0.9446019</w:t>
+            </w:r>
+          </w:p>
+        </w:tc>
+      </w:tr>
+      <w:tr>
+        <w:tc>
+          <w:p>
+            <w:pPr>
+              <w:pStyle w:val="Compact"/>
+              <w:jc w:val="left"/>
+            </w:pPr>
+            <w:r>
+              <w:t xml:space="preserve">California_spiny_lobster:California_sheephead_female:sunflower_star</w:t>
+            </w:r>
+          </w:p>
+        </w:tc>
+        <w:tc>
+          <w:p>
+            <w:pPr>
+              <w:pStyle w:val="Compact"/>
+              <w:jc w:val="right"/>
+            </w:pPr>
+            <w:r>
+              <w:t xml:space="preserve">0.0002668</w:t>
+            </w:r>
+          </w:p>
+        </w:tc>
+        <w:tc>
+          <w:p>
+            <w:pPr>
+              <w:pStyle w:val="Compact"/>
+              <w:jc w:val="right"/>
+            </w:pPr>
+            <w:r>
+              <w:t xml:space="preserve">1</w:t>
+            </w:r>
+          </w:p>
+        </w:tc>
+        <w:tc>
+          <w:p>
+            <w:pPr>
+              <w:pStyle w:val="Compact"/>
+              <w:jc w:val="right"/>
+            </w:pPr>
+            <w:r>
+              <w:t xml:space="preserve">324.2428</w:t>
+            </w:r>
+          </w:p>
+        </w:tc>
+        <w:tc>
+          <w:p>
+            <w:pPr>
+              <w:pStyle w:val="Compact"/>
+              <w:jc w:val="right"/>
+            </w:pPr>
+            <w:r>
+              <w:t xml:space="preserve">0.9869773</w:t>
+            </w:r>
+          </w:p>
+        </w:tc>
+      </w:tr>
+      <w:tr>
+        <w:tc>
+          <w:p>
+            <w:pPr>
+              <w:pStyle w:val="Compact"/>
+              <w:jc w:val="left"/>
+            </w:pPr>
+            <w:r>
+              <w:t xml:space="preserve">California_sheephead_male:California_sheephead_female:sunflower_star</w:t>
+            </w:r>
+          </w:p>
+        </w:tc>
+        <w:tc>
+          <w:p>
+            <w:pPr>
+              <w:pStyle w:val="Compact"/>
+              <w:jc w:val="right"/>
+            </w:pPr>
+            <w:r>
+              <w:t xml:space="preserve">2.9708956</w:t>
+            </w:r>
+          </w:p>
+        </w:tc>
+        <w:tc>
+          <w:p>
+            <w:pPr>
+              <w:pStyle w:val="Compact"/>
+              <w:jc w:val="right"/>
+            </w:pPr>
+            <w:r>
+              <w:t xml:space="preserve">1</w:t>
+            </w:r>
+          </w:p>
+        </w:tc>
+        <w:tc>
+          <w:p>
+            <w:pPr>
+              <w:pStyle w:val="Compact"/>
+              <w:jc w:val="right"/>
+            </w:pPr>
+            <w:r>
+              <w:t xml:space="preserve">316.8132</w:t>
+            </w:r>
+          </w:p>
+        </w:tc>
+        <w:tc>
+          <w:p>
+            <w:pPr>
+              <w:pStyle w:val="Compact"/>
+              <w:jc w:val="right"/>
+            </w:pPr>
+            <w:r>
+              <w:t xml:space="preserve">0.0857505</w:t>
+            </w:r>
+          </w:p>
+        </w:tc>
+      </w:tr>
+      <w:tr>
+        <w:tc>
+          <w:p>
+            <w:pPr>
+              <w:pStyle w:val="Compact"/>
+              <w:jc w:val="left"/>
+            </w:pPr>
+            <w:r>
+              <w:t xml:space="preserve">California_spiny_lobster:California_sheephead_male:giant_spined_sea_star</w:t>
+            </w:r>
+          </w:p>
+        </w:tc>
+        <w:tc>
+          <w:p>
+            <w:pPr>
+              <w:pStyle w:val="Compact"/>
+              <w:jc w:val="right"/>
+            </w:pPr>
+            <w:r>
+              <w:t xml:space="preserve">0.0710929</w:t>
+            </w:r>
+          </w:p>
+        </w:tc>
+        <w:tc>
+          <w:p>
+            <w:pPr>
+              <w:pStyle w:val="Compact"/>
+              <w:jc w:val="right"/>
+            </w:pPr>
+            <w:r>
+              <w:t xml:space="preserve">1</w:t>
+            </w:r>
+          </w:p>
+        </w:tc>
+        <w:tc>
+          <w:p>
+            <w:pPr>
+              <w:pStyle w:val="Compact"/>
+              <w:jc w:val="right"/>
+            </w:pPr>
+            <w:r>
+              <w:t xml:space="preserve">324.9999</w:t>
+            </w:r>
+          </w:p>
+        </w:tc>
+        <w:tc>
+          <w:p>
+            <w:pPr>
+              <w:pStyle w:val="Compact"/>
+              <w:jc w:val="right"/>
+            </w:pPr>
+            <w:r>
+              <w:t xml:space="preserve">0.7899212</w:t>
+            </w:r>
+          </w:p>
+        </w:tc>
+      </w:tr>
+      <w:tr>
+        <w:tc>
+          <w:p>
+            <w:pPr>
+              <w:pStyle w:val="Compact"/>
+              <w:jc w:val="left"/>
+            </w:pPr>
+            <w:r>
+              <w:t xml:space="preserve">California_spiny_lobster:California_sheephead_female:giant_spined_sea_star</w:t>
+            </w:r>
+          </w:p>
+        </w:tc>
+        <w:tc>
+          <w:p>
+            <w:pPr>
+              <w:pStyle w:val="Compact"/>
+              <w:jc w:val="right"/>
+            </w:pPr>
+            <w:r>
+              <w:t xml:space="preserve">3.9604712</w:t>
+            </w:r>
+          </w:p>
+        </w:tc>
+        <w:tc>
+          <w:p>
+            <w:pPr>
+              <w:pStyle w:val="Compact"/>
+              <w:jc w:val="right"/>
+            </w:pPr>
+            <w:r>
+              <w:t xml:space="preserve">1</w:t>
+            </w:r>
+          </w:p>
+        </w:tc>
+        <w:tc>
+          <w:p>
+            <w:pPr>
+              <w:pStyle w:val="Compact"/>
+              <w:jc w:val="right"/>
+            </w:pPr>
+            <w:r>
+              <w:t xml:space="preserve">321.6034</w:t>
+            </w:r>
+          </w:p>
+        </w:tc>
+        <w:tc>
+          <w:p>
+            <w:pPr>
+              <w:pStyle w:val="Compact"/>
+              <w:jc w:val="right"/>
+            </w:pPr>
+            <w:r>
+              <w:t xml:space="preserve">0.0474270</w:t>
+            </w:r>
+          </w:p>
+        </w:tc>
+      </w:tr>
+      <w:tr>
+        <w:tc>
+          <w:p>
+            <w:pPr>
+              <w:pStyle w:val="Compact"/>
+              <w:jc w:val="left"/>
+            </w:pPr>
+            <w:r>
+              <w:t xml:space="preserve">California_sheephead_male:California_sheephead_female:giant_spined_sea_star</w:t>
+            </w:r>
+          </w:p>
+        </w:tc>
+        <w:tc>
+          <w:p>
+            <w:pPr>
+              <w:pStyle w:val="Compact"/>
+              <w:jc w:val="right"/>
+            </w:pPr>
+            <w:r>
+              <w:t xml:space="preserve">0.9868052</w:t>
+            </w:r>
+          </w:p>
+        </w:tc>
+        <w:tc>
+          <w:p>
+            <w:pPr>
+              <w:pStyle w:val="Compact"/>
+              <w:jc w:val="right"/>
+            </w:pPr>
+            <w:r>
+              <w:t xml:space="preserve">1</w:t>
+            </w:r>
+          </w:p>
+        </w:tc>
+        <w:tc>
+          <w:p>
+            <w:pPr>
+              <w:pStyle w:val="Compact"/>
+              <w:jc w:val="right"/>
+            </w:pPr>
+            <w:r>
+              <w:t xml:space="preserve">320.8680</w:t>
+            </w:r>
+          </w:p>
+        </w:tc>
+        <w:tc>
+          <w:p>
+            <w:pPr>
+              <w:pStyle w:val="Compact"/>
+              <w:jc w:val="right"/>
+            </w:pPr>
+            <w:r>
+              <w:t xml:space="preserve">0.3212730</w:t>
+            </w:r>
+          </w:p>
+        </w:tc>
+      </w:tr>
+      <w:tr>
+        <w:tc>
+          <w:p>
+            <w:pPr>
+              <w:pStyle w:val="Compact"/>
+              <w:jc w:val="left"/>
+            </w:pPr>
+            <w:r>
+              <w:t xml:space="preserve">California_spiny_lobster:sunflower_star:giant_spined_sea_star</w:t>
+            </w:r>
+          </w:p>
+        </w:tc>
+        <w:tc>
+          <w:p>
+            <w:pPr>
+              <w:pStyle w:val="Compact"/>
+              <w:jc w:val="right"/>
+            </w:pPr>
+            <w:r>
+              <w:t xml:space="preserve">0.7757912</w:t>
+            </w:r>
+          </w:p>
+        </w:tc>
+        <w:tc>
+          <w:p>
+            <w:pPr>
+              <w:pStyle w:val="Compact"/>
+              <w:jc w:val="right"/>
+            </w:pPr>
+            <w:r>
+              <w:t xml:space="preserve">1</w:t>
+            </w:r>
+          </w:p>
+        </w:tc>
+        <w:tc>
+          <w:p>
+            <w:pPr>
+              <w:pStyle w:val="Compact"/>
+              <w:jc w:val="right"/>
+            </w:pPr>
+            <w:r>
+              <w:t xml:space="preserve">324.7514</w:t>
+            </w:r>
+          </w:p>
+        </w:tc>
+        <w:tc>
+          <w:p>
+            <w:pPr>
+              <w:pStyle w:val="Compact"/>
+              <w:jc w:val="right"/>
+            </w:pPr>
+            <w:r>
+              <w:t xml:space="preserve">0.3790828</w:t>
+            </w:r>
+          </w:p>
+        </w:tc>
+      </w:tr>
+      <w:tr>
+        <w:tc>
+          <w:p>
+            <w:pPr>
+              <w:pStyle w:val="Compact"/>
+              <w:jc w:val="left"/>
+            </w:pPr>
+            <w:r>
+              <w:t xml:space="preserve">California_sheephead_male:sunflower_star:giant_spined_sea_star</w:t>
+            </w:r>
+          </w:p>
+        </w:tc>
+        <w:tc>
+          <w:p>
+            <w:pPr>
+              <w:pStyle w:val="Compact"/>
+              <w:jc w:val="right"/>
+            </w:pPr>
+            <w:r>
+              <w:t xml:space="preserve">0.0652379</w:t>
+            </w:r>
+          </w:p>
+        </w:tc>
+        <w:tc>
+          <w:p>
+            <w:pPr>
+              <w:pStyle w:val="Compact"/>
+              <w:jc w:val="right"/>
+            </w:pPr>
+            <w:r>
+              <w:t xml:space="preserve">1</w:t>
+            </w:r>
+          </w:p>
+        </w:tc>
+        <w:tc>
+          <w:p>
+            <w:pPr>
+              <w:pStyle w:val="Compact"/>
+              <w:jc w:val="right"/>
+            </w:pPr>
+            <w:r>
+              <w:t xml:space="preserve">324.8669</w:t>
+            </w:r>
+          </w:p>
+        </w:tc>
+        <w:tc>
+          <w:p>
+            <w:pPr>
+              <w:pStyle w:val="Compact"/>
+              <w:jc w:val="right"/>
+            </w:pPr>
+            <w:r>
+              <w:t xml:space="preserve">0.7985626</w:t>
+            </w:r>
+          </w:p>
+        </w:tc>
+      </w:tr>
+      <w:tr>
+        <w:tc>
+          <w:p>
+            <w:pPr>
+              <w:pStyle w:val="Compact"/>
+              <w:jc w:val="left"/>
+            </w:pPr>
+            <w:r>
+              <w:t xml:space="preserve">California_sheephead_female:sunflower_star:giant_spined_sea_star</w:t>
+            </w:r>
+          </w:p>
+        </w:tc>
+        <w:tc>
+          <w:p>
+            <w:pPr>
+              <w:pStyle w:val="Compact"/>
+              <w:jc w:val="right"/>
+            </w:pPr>
+            <w:r>
+              <w:t xml:space="preserve">0.6580672</w:t>
+            </w:r>
+          </w:p>
+        </w:tc>
+        <w:tc>
+          <w:p>
+            <w:pPr>
+              <w:pStyle w:val="Compact"/>
+              <w:jc w:val="right"/>
+            </w:pPr>
+            <w:r>
+              <w:t xml:space="preserve">1</w:t>
+            </w:r>
+          </w:p>
+        </w:tc>
+        <w:tc>
+          <w:p>
+            <w:pPr>
+              <w:pStyle w:val="Compact"/>
+              <w:jc w:val="right"/>
+            </w:pPr>
+            <w:r>
+              <w:t xml:space="preserve">324.0667</w:t>
+            </w:r>
+          </w:p>
+        </w:tc>
+        <w:tc>
+          <w:p>
+            <w:pPr>
+              <w:pStyle w:val="Compact"/>
+              <w:jc w:val="right"/>
+            </w:pPr>
+            <w:r>
+              <w:t xml:space="preserve">0.4178385</w:t>
+            </w:r>
+          </w:p>
+        </w:tc>
+      </w:tr>
+      <w:tr>
+        <w:tc>
+          <w:p>
+            <w:pPr>
+              <w:pStyle w:val="Compact"/>
+              <w:jc w:val="left"/>
+            </w:pPr>
+            <w:r>
+              <w:t xml:space="preserve">California_spiny_lobster:California_sheephead_male:California_sheephead_female:sunflower_star</w:t>
+            </w:r>
+          </w:p>
+        </w:tc>
+        <w:tc>
+          <w:p>
+            <w:pPr>
+              <w:pStyle w:val="Compact"/>
+              <w:jc w:val="right"/>
+            </w:pPr>
+            <w:r>
+              <w:t xml:space="preserve">0.0969773</w:t>
+            </w:r>
+          </w:p>
+        </w:tc>
+        <w:tc>
+          <w:p>
+            <w:pPr>
+              <w:pStyle w:val="Compact"/>
+              <w:jc w:val="right"/>
+            </w:pPr>
+            <w:r>
+              <w:t xml:space="preserve">1</w:t>
+            </w:r>
+          </w:p>
+        </w:tc>
+        <w:tc>
+          <w:p>
+            <w:pPr>
+              <w:pStyle w:val="Compact"/>
+              <w:jc w:val="right"/>
+            </w:pPr>
+            <w:r>
+              <w:t xml:space="preserve">323.6029</w:t>
+            </w:r>
+          </w:p>
+        </w:tc>
+        <w:tc>
+          <w:p>
+            <w:pPr>
+              <w:pStyle w:val="Compact"/>
+              <w:jc w:val="right"/>
+            </w:pPr>
+            <w:r>
+              <w:t xml:space="preserve">0.7556881</w:t>
+            </w:r>
+          </w:p>
+        </w:tc>
+      </w:tr>
+      <w:tr>
+        <w:tc>
+          <w:p>
+            <w:pPr>
+              <w:pStyle w:val="Compact"/>
+              <w:jc w:val="left"/>
+            </w:pPr>
+            <w:r>
+              <w:t xml:space="preserve">California_spiny_lobster:California_sheephead_male:California_sheephead_female:giant_spined_sea_star</w:t>
+            </w:r>
+          </w:p>
+        </w:tc>
+        <w:tc>
+          <w:p>
+            <w:pPr>
+              <w:pStyle w:val="Compact"/>
+              <w:jc w:val="right"/>
+            </w:pPr>
+            <w:r>
+              <w:t xml:space="preserve">20.6146905</w:t>
+            </w:r>
+          </w:p>
+        </w:tc>
+        <w:tc>
+          <w:p>
+            <w:pPr>
+              <w:pStyle w:val="Compact"/>
+              <w:jc w:val="right"/>
+            </w:pPr>
+            <w:r>
+              <w:t xml:space="preserve">1</w:t>
+            </w:r>
+          </w:p>
+        </w:tc>
+        <w:tc>
+          <w:p>
+            <w:pPr>
+              <w:pStyle w:val="Compact"/>
+              <w:jc w:val="right"/>
+            </w:pPr>
+            <w:r>
+              <w:t xml:space="preserve">324.1933</w:t>
+            </w:r>
+          </w:p>
+        </w:tc>
+        <w:tc>
+          <w:p>
+            <w:pPr>
+              <w:pStyle w:val="Compact"/>
+              <w:jc w:val="right"/>
+            </w:pPr>
+            <w:r>
+              <w:t xml:space="preserve">0.0000079</w:t>
+            </w:r>
+          </w:p>
+        </w:tc>
+      </w:tr>
+      <w:tr>
+        <w:tc>
+          <w:p>
+            <w:pPr>
+              <w:pStyle w:val="Compact"/>
+              <w:jc w:val="left"/>
+            </w:pPr>
+            <w:r>
+              <w:t xml:space="preserve">California_spiny_lobster:California_sheephead_male:sunflower_star:giant_spined_sea_star</w:t>
+            </w:r>
+          </w:p>
+        </w:tc>
+        <w:tc>
+          <w:p>
+            <w:pPr>
+              <w:pStyle w:val="Compact"/>
+              <w:jc w:val="right"/>
+            </w:pPr>
+            <w:r>
+              <w:t xml:space="preserve">0.1228727</w:t>
+            </w:r>
+          </w:p>
+        </w:tc>
+        <w:tc>
+          <w:p>
+            <w:pPr>
+              <w:pStyle w:val="Compact"/>
+              <w:jc w:val="right"/>
+            </w:pPr>
+            <w:r>
+              <w:t xml:space="preserve">1</w:t>
+            </w:r>
+          </w:p>
+        </w:tc>
+        <w:tc>
+          <w:p>
+            <w:pPr>
+              <w:pStyle w:val="Compact"/>
+              <w:jc w:val="right"/>
+            </w:pPr>
+            <w:r>
+              <w:t xml:space="preserve">324.4827</w:t>
+            </w:r>
+          </w:p>
+        </w:tc>
+        <w:tc>
+          <w:p>
+            <w:pPr>
+              <w:pStyle w:val="Compact"/>
+              <w:jc w:val="right"/>
+            </w:pPr>
+            <w:r>
+              <w:t xml:space="preserve">0.7261669</w:t>
+            </w:r>
+          </w:p>
+        </w:tc>
+      </w:tr>
+      <w:tr>
+        <w:tc>
+          <w:p>
+            <w:pPr>
+              <w:pStyle w:val="Compact"/>
+              <w:jc w:val="left"/>
+            </w:pPr>
+            <w:r>
+              <w:t xml:space="preserve">California_spiny_lobster:California_sheephead_female:sunflower_star:giant_spined_sea_star</w:t>
+            </w:r>
+          </w:p>
+        </w:tc>
+        <w:tc>
+          <w:p>
+            <w:pPr>
+              <w:pStyle w:val="Compact"/>
+              <w:jc w:val="right"/>
+            </w:pPr>
+            <w:r>
+              <w:t xml:space="preserve">0.0483136</w:t>
+            </w:r>
+          </w:p>
+        </w:tc>
+        <w:tc>
+          <w:p>
+            <w:pPr>
+              <w:pStyle w:val="Compact"/>
+              <w:jc w:val="right"/>
+            </w:pPr>
+            <w:r>
+              <w:t xml:space="preserve">1</w:t>
+            </w:r>
+          </w:p>
+        </w:tc>
+        <w:tc>
+          <w:p>
+            <w:pPr>
+              <w:pStyle w:val="Compact"/>
+              <w:jc w:val="right"/>
+            </w:pPr>
+            <w:r>
+              <w:t xml:space="preserve">324.3478</w:t>
+            </w:r>
+          </w:p>
+        </w:tc>
+        <w:tc>
+          <w:p>
+            <w:pPr>
+              <w:pStyle w:val="Compact"/>
+              <w:jc w:val="right"/>
+            </w:pPr>
+            <w:r>
+              <w:t xml:space="preserve">0.8261624</w:t>
+            </w:r>
+          </w:p>
+        </w:tc>
+      </w:tr>
+      <w:tr>
+        <w:tc>
+          <w:p>
+            <w:pPr>
+              <w:pStyle w:val="Compact"/>
+              <w:jc w:val="left"/>
+            </w:pPr>
+            <w:r>
+              <w:t xml:space="preserve">California_sheephead_male:California_sheephead_female:sunflower_star:giant_spined_sea_star</w:t>
+            </w:r>
+          </w:p>
+        </w:tc>
+        <w:tc>
+          <w:p>
+            <w:pPr>
+              <w:pStyle w:val="Compact"/>
+              <w:jc w:val="right"/>
+            </w:pPr>
+            <w:r>
+              <w:t xml:space="preserve">0.0057518</w:t>
+            </w:r>
+          </w:p>
+        </w:tc>
+        <w:tc>
+          <w:p>
+            <w:pPr>
+              <w:pStyle w:val="Compact"/>
+              <w:jc w:val="right"/>
+            </w:pPr>
+            <w:r>
+              <w:t xml:space="preserve">1</w:t>
+            </w:r>
+          </w:p>
+        </w:tc>
+        <w:tc>
+          <w:p>
+            <w:pPr>
+              <w:pStyle w:val="Compact"/>
+              <w:jc w:val="right"/>
+            </w:pPr>
+            <w:r>
+              <w:t xml:space="preserve">321.3441</w:t>
+            </w:r>
+          </w:p>
+        </w:tc>
+        <w:tc>
+          <w:p>
+            <w:pPr>
+              <w:pStyle w:val="Compact"/>
+              <w:jc w:val="right"/>
+            </w:pPr>
+            <w:r>
+              <w:t xml:space="preserve">0.9395932</w:t>
+            </w:r>
+          </w:p>
+        </w:tc>
+      </w:tr>
+      <w:tr>
+        <w:tc>
+          <w:p>
+            <w:pPr>
+              <w:pStyle w:val="Compact"/>
+              <w:jc w:val="left"/>
+            </w:pPr>
+            <w:r>
+              <w:t xml:space="preserve">California_spiny_lobster:California_sheephead_male:California_sheephead_female:sunflower_star:giant_spined_sea_star</w:t>
+            </w:r>
+          </w:p>
+        </w:tc>
+        <w:tc>
+          <w:p>
+            <w:pPr>
+              <w:pStyle w:val="Compact"/>
+              <w:jc w:val="right"/>
+            </w:pPr>
+            <w:r>
+              <w:t xml:space="preserve">0.9540105</w:t>
+            </w:r>
+          </w:p>
+        </w:tc>
+        <w:tc>
+          <w:p>
+            <w:pPr>
+              <w:pStyle w:val="Compact"/>
+              <w:jc w:val="right"/>
+            </w:pPr>
+            <w:r>
+              <w:t xml:space="preserve">1</w:t>
+            </w:r>
+          </w:p>
+        </w:tc>
+        <w:tc>
+          <w:p>
+            <w:pPr>
+              <w:pStyle w:val="Compact"/>
+              <w:jc w:val="right"/>
+            </w:pPr>
+            <w:r>
+              <w:t xml:space="preserve">324.9076</w:t>
+            </w:r>
+          </w:p>
+        </w:tc>
+        <w:tc>
+          <w:p>
+            <w:pPr>
+              <w:pStyle w:val="Compact"/>
+              <w:jc w:val="right"/>
+            </w:pPr>
+            <w:r>
+              <w:t xml:space="preserve">0.3294272</w:t>
+            </w:r>
+          </w:p>
+        </w:tc>
+      </w:tr>
+    </w:tbl>
+    <w:p/>
+    <w:tbl>
+      <w:tblPr>
+        <w:tblStyle w:val="Table"/>
+        <w:tblW w:type="pct" w:w="5000.0"/>
+        <w:tblLook w:firstRow="1" w:lastRow="0" w:firstColumn="0" w:lastColumn="0" w:noHBand="0" w:noVBand="0" w:val="0020"/>
+      </w:tblPr>
+      <w:tblGrid>
+        <w:gridCol w:w="6165"/>
+        <w:gridCol w:w="584"/>
+        <w:gridCol w:w="159"/>
+        <w:gridCol w:w="478"/>
+        <w:gridCol w:w="531"/>
+      </w:tblGrid>
+      <w:tr>
+        <w:tc>
+          <w:p/>
+        </w:tc>
+        <w:tc>
+          <w:p>
+            <w:pPr>
+              <w:pStyle w:val="Compact"/>
+              <w:jc w:val="right"/>
+            </w:pPr>
+            <w:r>
+              <w:t xml:space="preserve">F</w:t>
+            </w:r>
+          </w:p>
+        </w:tc>
+        <w:tc>
+          <w:p>
+            <w:pPr>
+              <w:pStyle w:val="Compact"/>
+              <w:jc w:val="right"/>
+            </w:pPr>
+            <w:r>
+              <w:t xml:space="preserve">Df</w:t>
+            </w:r>
+          </w:p>
+        </w:tc>
+        <w:tc>
+          <w:p>
+            <w:pPr>
+              <w:pStyle w:val="Compact"/>
+              <w:jc w:val="right"/>
+            </w:pPr>
+            <w:r>
+              <w:t xml:space="preserve">Df.res</w:t>
+            </w:r>
+          </w:p>
+        </w:tc>
+        <w:tc>
+          <w:p>
+            <w:pPr>
+              <w:pStyle w:val="Compact"/>
+              <w:jc w:val="right"/>
+            </w:pPr>
+            <w:r>
+              <w:t xml:space="preserve">Pr(&gt;F)</w:t>
+            </w:r>
+          </w:p>
+        </w:tc>
+      </w:tr>
+      <w:tr>
+        <w:tc>
+          <w:p>
+            <w:pPr>
+              <w:pStyle w:val="Compact"/>
+              <w:jc w:val="left"/>
+            </w:pPr>
+            <w:r>
+              <w:t xml:space="preserve">California_spiny_lobster</w:t>
+            </w:r>
+          </w:p>
+        </w:tc>
+        <w:tc>
+          <w:p>
+            <w:pPr>
+              <w:pStyle w:val="Compact"/>
+              <w:jc w:val="right"/>
+            </w:pPr>
+            <w:r>
+              <w:t xml:space="preserve">1.2981970</w:t>
+            </w:r>
+          </w:p>
+        </w:tc>
+        <w:tc>
+          <w:p>
+            <w:pPr>
+              <w:pStyle w:val="Compact"/>
+              <w:jc w:val="right"/>
+            </w:pPr>
+            <w:r>
+              <w:t xml:space="preserve">1</w:t>
+            </w:r>
+          </w:p>
+        </w:tc>
+        <w:tc>
+          <w:p>
+            <w:pPr>
+              <w:pStyle w:val="Compact"/>
+              <w:jc w:val="right"/>
+            </w:pPr>
+            <w:r>
+              <w:t xml:space="preserve">324.6414</w:t>
+            </w:r>
+          </w:p>
+        </w:tc>
+        <w:tc>
+          <w:p>
+            <w:pPr>
+              <w:pStyle w:val="Compact"/>
+              <w:jc w:val="right"/>
+            </w:pPr>
+            <w:r>
+              <w:t xml:space="preserve">0.2553828</w:t>
+            </w:r>
+          </w:p>
+        </w:tc>
+      </w:tr>
+      <w:tr>
+        <w:tc>
+          <w:p>
+            <w:pPr>
+              <w:pStyle w:val="Compact"/>
+              <w:jc w:val="left"/>
+            </w:pPr>
+            <w:r>
+              <w:t xml:space="preserve">California_sheephead_male</w:t>
+            </w:r>
+          </w:p>
+        </w:tc>
+        <w:tc>
+          <w:p>
+            <w:pPr>
+              <w:pStyle w:val="Compact"/>
+              <w:jc w:val="right"/>
+            </w:pPr>
+            <w:r>
+              <w:t xml:space="preserve">2.0275905</w:t>
+            </w:r>
+          </w:p>
+        </w:tc>
+        <w:tc>
+          <w:p>
+            <w:pPr>
+              <w:pStyle w:val="Compact"/>
+              <w:jc w:val="right"/>
+            </w:pPr>
+            <w:r>
+              <w:t xml:space="preserve">1</w:t>
+            </w:r>
+          </w:p>
+        </w:tc>
+        <w:tc>
+          <w:p>
+            <w:pPr>
+              <w:pStyle w:val="Compact"/>
+              <w:jc w:val="right"/>
+            </w:pPr>
+            <w:r>
+              <w:t xml:space="preserve">323.6603</w:t>
+            </w:r>
+          </w:p>
+        </w:tc>
+        <w:tc>
+          <w:p>
+            <w:pPr>
+              <w:pStyle w:val="Compact"/>
+              <w:jc w:val="right"/>
+            </w:pPr>
+            <w:r>
+              <w:t xml:space="preserve">0.1554287</w:t>
+            </w:r>
+          </w:p>
+        </w:tc>
+      </w:tr>
+      <w:tr>
+        <w:tc>
+          <w:p>
+            <w:pPr>
+              <w:pStyle w:val="Compact"/>
+              <w:jc w:val="left"/>
+            </w:pPr>
+            <w:r>
+              <w:t xml:space="preserve">California_sheephead_female</w:t>
+            </w:r>
+          </w:p>
+        </w:tc>
+        <w:tc>
+          <w:p>
+            <w:pPr>
+              <w:pStyle w:val="Compact"/>
+              <w:jc w:val="right"/>
+            </w:pPr>
+            <w:r>
+              <w:t xml:space="preserve">4.3928326</w:t>
+            </w:r>
+          </w:p>
+        </w:tc>
+        <w:tc>
+          <w:p>
+            <w:pPr>
+              <w:pStyle w:val="Compact"/>
+              <w:jc w:val="right"/>
+            </w:pPr>
+            <w:r>
+              <w:t xml:space="preserve">1</w:t>
+            </w:r>
+          </w:p>
+        </w:tc>
+        <w:tc>
+          <w:p>
+            <w:pPr>
+              <w:pStyle w:val="Compact"/>
+              <w:jc w:val="right"/>
+            </w:pPr>
+            <w:r>
+              <w:t xml:space="preserve">299.7178</w:t>
+            </w:r>
+          </w:p>
+        </w:tc>
+        <w:tc>
+          <w:p>
+            <w:pPr>
+              <w:pStyle w:val="Compact"/>
+              <w:jc w:val="right"/>
+            </w:pPr>
+            <w:r>
+              <w:t xml:space="preserve">0.0369288</w:t>
+            </w:r>
+          </w:p>
+        </w:tc>
+      </w:tr>
+      <w:tr>
+        <w:tc>
+          <w:p>
+            <w:pPr>
+              <w:pStyle w:val="Compact"/>
+              <w:jc w:val="left"/>
+            </w:pPr>
+            <w:r>
+              <w:t xml:space="preserve">sunflower_star</w:t>
+            </w:r>
+          </w:p>
+        </w:tc>
+        <w:tc>
+          <w:p>
+            <w:pPr>
+              <w:pStyle w:val="Compact"/>
+              <w:jc w:val="right"/>
+            </w:pPr>
+            <w:r>
+              <w:t xml:space="preserve">18.9706678</w:t>
+            </w:r>
+          </w:p>
+        </w:tc>
+        <w:tc>
+          <w:p>
+            <w:pPr>
+              <w:pStyle w:val="Compact"/>
+              <w:jc w:val="right"/>
+            </w:pPr>
+            <w:r>
+              <w:t xml:space="preserve">1</w:t>
+            </w:r>
+          </w:p>
+        </w:tc>
+        <w:tc>
+          <w:p>
+            <w:pPr>
+              <w:pStyle w:val="Compact"/>
+              <w:jc w:val="right"/>
+            </w:pPr>
+            <w:r>
+              <w:t xml:space="preserve">323.5643</w:t>
+            </w:r>
+          </w:p>
+        </w:tc>
+        <w:tc>
+          <w:p>
+            <w:pPr>
+              <w:pStyle w:val="Compact"/>
+              <w:jc w:val="right"/>
+            </w:pPr>
+            <w:r>
+              <w:t xml:space="preserve">0.0000178</w:t>
+            </w:r>
+          </w:p>
+        </w:tc>
+      </w:tr>
+      <w:tr>
+        <w:tc>
+          <w:p>
+            <w:pPr>
+              <w:pStyle w:val="Compact"/>
+              <w:jc w:val="left"/>
+            </w:pPr>
+            <w:r>
+              <w:t xml:space="preserve">giant_spined_sea_star</w:t>
+            </w:r>
+          </w:p>
+        </w:tc>
+        <w:tc>
+          <w:p>
+            <w:pPr>
+              <w:pStyle w:val="Compact"/>
+              <w:jc w:val="right"/>
+            </w:pPr>
+            <w:r>
+              <w:t xml:space="preserve">15.5568592</w:t>
+            </w:r>
+          </w:p>
+        </w:tc>
+        <w:tc>
+          <w:p>
+            <w:pPr>
+              <w:pStyle w:val="Compact"/>
+              <w:jc w:val="right"/>
+            </w:pPr>
+            <w:r>
+              <w:t xml:space="preserve">1</w:t>
+            </w:r>
+          </w:p>
+        </w:tc>
+        <w:tc>
+          <w:p>
+            <w:pPr>
+              <w:pStyle w:val="Compact"/>
+              <w:jc w:val="right"/>
+            </w:pPr>
+            <w:r>
+              <w:t xml:space="preserve">166.1584</w:t>
+            </w:r>
+          </w:p>
+        </w:tc>
+        <w:tc>
+          <w:p>
+            <w:pPr>
+              <w:pStyle w:val="Compact"/>
+              <w:jc w:val="right"/>
+            </w:pPr>
+            <w:r>
+              <w:t xml:space="preserve">0.0001179</w:t>
+            </w:r>
+          </w:p>
+        </w:tc>
+      </w:tr>
+      <w:tr>
+        <w:tc>
+          <w:p>
+            <w:pPr>
+              <w:pStyle w:val="Compact"/>
+              <w:jc w:val="left"/>
+            </w:pPr>
+            <w:r>
+              <w:t xml:space="preserve">IslandCode</w:t>
+            </w:r>
+          </w:p>
+        </w:tc>
+        <w:tc>
+          <w:p>
+            <w:pPr>
+              <w:pStyle w:val="Compact"/>
+              <w:jc w:val="right"/>
+            </w:pPr>
+            <w:r>
+              <w:t xml:space="preserve">12.0410031</w:t>
+            </w:r>
+          </w:p>
+        </w:tc>
+        <w:tc>
+          <w:p>
+            <w:pPr>
+              <w:pStyle w:val="Compact"/>
+              <w:jc w:val="right"/>
+            </w:pPr>
+            <w:r>
+              <w:t xml:space="preserve">3</w:t>
+            </w:r>
+          </w:p>
+        </w:tc>
+        <w:tc>
+          <w:p>
+            <w:pPr>
+              <w:pStyle w:val="Compact"/>
+              <w:jc w:val="right"/>
+            </w:pPr>
+            <w:r>
+              <w:t xml:space="preserve">322.5245</w:t>
+            </w:r>
+          </w:p>
+        </w:tc>
+        <w:tc>
+          <w:p>
+            <w:pPr>
+              <w:pStyle w:val="Compact"/>
+              <w:jc w:val="right"/>
+            </w:pPr>
+            <w:r>
+              <w:t xml:space="preserve">0.0000002</w:t>
+            </w:r>
+          </w:p>
+        </w:tc>
+      </w:tr>
+      <w:tr>
+        <w:tc>
+          <w:p>
+            <w:pPr>
+              <w:pStyle w:val="Compact"/>
+              <w:jc w:val="left"/>
+            </w:pPr>
+            <w:r>
+              <w:t xml:space="preserve">California_spiny_lobster:California_sheephead_male</w:t>
+            </w:r>
+          </w:p>
+        </w:tc>
+        <w:tc>
+          <w:p>
+            <w:pPr>
+              <w:pStyle w:val="Compact"/>
+              <w:jc w:val="right"/>
+            </w:pPr>
+            <w:r>
+              <w:t xml:space="preserve">4.4958175</w:t>
+            </w:r>
+          </w:p>
+        </w:tc>
+        <w:tc>
+          <w:p>
+            <w:pPr>
+              <w:pStyle w:val="Compact"/>
+              <w:jc w:val="right"/>
+            </w:pPr>
+            <w:r>
+              <w:t xml:space="preserve">1</w:t>
+            </w:r>
+          </w:p>
+        </w:tc>
+        <w:tc>
+          <w:p>
+            <w:pPr>
+              <w:pStyle w:val="Compact"/>
+              <w:jc w:val="right"/>
+            </w:pPr>
+            <w:r>
+              <w:t xml:space="preserve">324.9173</w:t>
+            </w:r>
+          </w:p>
+        </w:tc>
+        <w:tc>
+          <w:p>
+            <w:pPr>
+              <w:pStyle w:val="Compact"/>
+              <w:jc w:val="right"/>
+            </w:pPr>
+            <w:r>
+              <w:t xml:space="preserve">0.0347353</w:t>
+            </w:r>
+          </w:p>
+        </w:tc>
+      </w:tr>
+      <w:tr>
+        <w:tc>
+          <w:p>
+            <w:pPr>
+              <w:pStyle w:val="Compact"/>
+              <w:jc w:val="left"/>
+            </w:pPr>
+            <w:r>
+              <w:t xml:space="preserve">California_spiny_lobster:California_sheephead_female</w:t>
+            </w:r>
+          </w:p>
+        </w:tc>
+        <w:tc>
+          <w:p>
+            <w:pPr>
+              <w:pStyle w:val="Compact"/>
+              <w:jc w:val="right"/>
+            </w:pPr>
+            <w:r>
+              <w:t xml:space="preserve">0.0431320</w:t>
+            </w:r>
+          </w:p>
+        </w:tc>
+        <w:tc>
+          <w:p>
+            <w:pPr>
+              <w:pStyle w:val="Compact"/>
+              <w:jc w:val="right"/>
+            </w:pPr>
+            <w:r>
+              <w:t xml:space="preserve">1</w:t>
+            </w:r>
+          </w:p>
+        </w:tc>
+        <w:tc>
+          <w:p>
+            <w:pPr>
+              <w:pStyle w:val="Compact"/>
+              <w:jc w:val="right"/>
+            </w:pPr>
+            <w:r>
+              <w:t xml:space="preserve">324.9983</w:t>
+            </w:r>
+          </w:p>
+        </w:tc>
+        <w:tc>
+          <w:p>
+            <w:pPr>
+              <w:pStyle w:val="Compact"/>
+              <w:jc w:val="right"/>
+            </w:pPr>
+            <w:r>
+              <w:t xml:space="preserve">0.8356070</w:t>
+            </w:r>
+          </w:p>
+        </w:tc>
+      </w:tr>
+      <w:tr>
+        <w:tc>
+          <w:p>
+            <w:pPr>
+              <w:pStyle w:val="Compact"/>
+              <w:jc w:val="left"/>
+            </w:pPr>
+            <w:r>
+              <w:t xml:space="preserve">California_sheephead_male:California_sheephead_female</w:t>
+            </w:r>
+          </w:p>
+        </w:tc>
+        <w:tc>
+          <w:p>
+            <w:pPr>
+              <w:pStyle w:val="Compact"/>
+              <w:jc w:val="right"/>
+            </w:pPr>
+            <w:r>
+              <w:t xml:space="preserve">1.3956396</w:t>
+            </w:r>
+          </w:p>
+        </w:tc>
+        <w:tc>
+          <w:p>
+            <w:pPr>
+              <w:pStyle w:val="Compact"/>
+              <w:jc w:val="right"/>
+            </w:pPr>
+            <w:r>
+              <w:t xml:space="preserve">1</w:t>
+            </w:r>
+          </w:p>
+        </w:tc>
+        <w:tc>
+          <w:p>
+            <w:pPr>
+              <w:pStyle w:val="Compact"/>
+              <w:jc w:val="right"/>
+            </w:pPr>
+            <w:r>
+              <w:t xml:space="preserve">313.5379</w:t>
+            </w:r>
+          </w:p>
+        </w:tc>
+        <w:tc>
+          <w:p>
+            <w:pPr>
+              <w:pStyle w:val="Compact"/>
+              <w:jc w:val="right"/>
+            </w:pPr>
+            <w:r>
+              <w:t xml:space="preserve">0.2383503</w:t>
+            </w:r>
+          </w:p>
+        </w:tc>
+      </w:tr>
+      <w:tr>
+        <w:tc>
+          <w:p>
+            <w:pPr>
+              <w:pStyle w:val="Compact"/>
+              <w:jc w:val="left"/>
+            </w:pPr>
+            <w:r>
+              <w:t xml:space="preserve">California_spiny_lobster:sunflower_star</w:t>
+            </w:r>
+          </w:p>
+        </w:tc>
+        <w:tc>
+          <w:p>
+            <w:pPr>
+              <w:pStyle w:val="Compact"/>
+              <w:jc w:val="right"/>
+            </w:pPr>
+            <w:r>
+              <w:t xml:space="preserve">0.1095508</w:t>
+            </w:r>
+          </w:p>
+        </w:tc>
+        <w:tc>
+          <w:p>
+            <w:pPr>
+              <w:pStyle w:val="Compact"/>
+              <w:jc w:val="right"/>
+            </w:pPr>
+            <w:r>
+              <w:t xml:space="preserve">1</w:t>
+            </w:r>
+          </w:p>
+        </w:tc>
+        <w:tc>
+          <w:p>
+            <w:pPr>
+              <w:pStyle w:val="Compact"/>
+              <w:jc w:val="right"/>
+            </w:pPr>
+            <w:r>
+              <w:t xml:space="preserve">324.8904</w:t>
+            </w:r>
+          </w:p>
+        </w:tc>
+        <w:tc>
+          <w:p>
+            <w:pPr>
+              <w:pStyle w:val="Compact"/>
+              <w:jc w:val="right"/>
+            </w:pPr>
+            <w:r>
+              <w:t xml:space="preserve">0.7408695</w:t>
+            </w:r>
+          </w:p>
+        </w:tc>
+      </w:tr>
+      <w:tr>
+        <w:tc>
+          <w:p>
+            <w:pPr>
+              <w:pStyle w:val="Compact"/>
+              <w:jc w:val="left"/>
+            </w:pPr>
+            <w:r>
+              <w:t xml:space="preserve">California_sheephead_male:sunflower_star</w:t>
+            </w:r>
+          </w:p>
+        </w:tc>
+        <w:tc>
+          <w:p>
+            <w:pPr>
+              <w:pStyle w:val="Compact"/>
+              <w:jc w:val="right"/>
+            </w:pPr>
+            <w:r>
+              <w:t xml:space="preserve">0.4403980</w:t>
+            </w:r>
+          </w:p>
+        </w:tc>
+        <w:tc>
+          <w:p>
+            <w:pPr>
+              <w:pStyle w:val="Compact"/>
+              <w:jc w:val="right"/>
+            </w:pPr>
+            <w:r>
+              <w:t xml:space="preserve">1</w:t>
+            </w:r>
+          </w:p>
+        </w:tc>
+        <w:tc>
+          <w:p>
+            <w:pPr>
+              <w:pStyle w:val="Compact"/>
+              <w:jc w:val="right"/>
+            </w:pPr>
+            <w:r>
+              <w:t xml:space="preserve">318.8643</w:t>
+            </w:r>
+          </w:p>
+        </w:tc>
+        <w:tc>
+          <w:p>
+            <w:pPr>
+              <w:pStyle w:val="Compact"/>
+              <w:jc w:val="right"/>
+            </w:pPr>
+            <w:r>
+              <w:t xml:space="preserve">0.5074099</w:t>
+            </w:r>
+          </w:p>
+        </w:tc>
+      </w:tr>
+      <w:tr>
+        <w:tc>
+          <w:p>
+            <w:pPr>
+              <w:pStyle w:val="Compact"/>
+              <w:jc w:val="left"/>
+            </w:pPr>
+            <w:r>
+              <w:t xml:space="preserve">California_sheephead_female:sunflower_star</w:t>
+            </w:r>
+          </w:p>
+        </w:tc>
+        <w:tc>
+          <w:p>
+            <w:pPr>
+              <w:pStyle w:val="Compact"/>
+              <w:jc w:val="right"/>
+            </w:pPr>
+            <w:r>
+              <w:t xml:space="preserve">0.0256026</w:t>
+            </w:r>
+          </w:p>
+        </w:tc>
+        <w:tc>
+          <w:p>
+            <w:pPr>
+              <w:pStyle w:val="Compact"/>
+              <w:jc w:val="right"/>
+            </w:pPr>
+            <w:r>
+              <w:t xml:space="preserve">1</w:t>
+            </w:r>
+          </w:p>
+        </w:tc>
+        <w:tc>
+          <w:p>
+            <w:pPr>
+              <w:pStyle w:val="Compact"/>
+              <w:jc w:val="right"/>
+            </w:pPr>
+            <w:r>
+              <w:t xml:space="preserve">320.8583</w:t>
+            </w:r>
+          </w:p>
+        </w:tc>
+        <w:tc>
+          <w:p>
+            <w:pPr>
+              <w:pStyle w:val="Compact"/>
+              <w:jc w:val="right"/>
+            </w:pPr>
+            <w:r>
+              <w:t xml:space="preserve">0.8729754</w:t>
+            </w:r>
+          </w:p>
+        </w:tc>
+      </w:tr>
+      <w:tr>
+        <w:tc>
+          <w:p>
+            <w:pPr>
+              <w:pStyle w:val="Compact"/>
+              <w:jc w:val="left"/>
+            </w:pPr>
+            <w:r>
+              <w:t xml:space="preserve">California_spiny_lobster:giant_spined_sea_star</w:t>
+            </w:r>
+          </w:p>
+        </w:tc>
+        <w:tc>
+          <w:p>
+            <w:pPr>
+              <w:pStyle w:val="Compact"/>
+              <w:jc w:val="right"/>
+            </w:pPr>
+            <w:r>
+              <w:t xml:space="preserve">2.4005463</w:t>
+            </w:r>
+          </w:p>
+        </w:tc>
+        <w:tc>
+          <w:p>
+            <w:pPr>
+              <w:pStyle w:val="Compact"/>
+              <w:jc w:val="right"/>
+            </w:pPr>
+            <w:r>
+              <w:t xml:space="preserve">1</w:t>
+            </w:r>
+          </w:p>
+        </w:tc>
+        <w:tc>
+          <w:p>
+            <w:pPr>
+              <w:pStyle w:val="Compact"/>
+              <w:jc w:val="right"/>
+            </w:pPr>
+            <w:r>
+              <w:t xml:space="preserve">324.1985</w:t>
+            </w:r>
+          </w:p>
+        </w:tc>
+        <w:tc>
+          <w:p>
+            <w:pPr>
+              <w:pStyle w:val="Compact"/>
+              <w:jc w:val="right"/>
+            </w:pPr>
+            <w:r>
+              <w:t xml:space="preserve">0.1222685</w:t>
+            </w:r>
+          </w:p>
+        </w:tc>
+      </w:tr>
+      <w:tr>
+        <w:tc>
+          <w:p>
+            <w:pPr>
+              <w:pStyle w:val="Compact"/>
+              <w:jc w:val="left"/>
+            </w:pPr>
+            <w:r>
+              <w:t xml:space="preserve">California_sheephead_male:giant_spined_sea_star</w:t>
+            </w:r>
+          </w:p>
+        </w:tc>
+        <w:tc>
+          <w:p>
+            <w:pPr>
+              <w:pStyle w:val="Compact"/>
+              <w:jc w:val="right"/>
+            </w:pPr>
+            <w:r>
+              <w:t xml:space="preserve">0.0530154</w:t>
+            </w:r>
+          </w:p>
+        </w:tc>
+        <w:tc>
+          <w:p>
+            <w:pPr>
+              <w:pStyle w:val="Compact"/>
+              <w:jc w:val="right"/>
+            </w:pPr>
+            <w:r>
+              <w:t xml:space="preserve">1</w:t>
+            </w:r>
+          </w:p>
+        </w:tc>
+        <w:tc>
+          <w:p>
+            <w:pPr>
+              <w:pStyle w:val="Compact"/>
+              <w:jc w:val="right"/>
+            </w:pPr>
+            <w:r>
+              <w:t xml:space="preserve">319.9008</w:t>
+            </w:r>
+          </w:p>
+        </w:tc>
+        <w:tc>
+          <w:p>
+            <w:pPr>
+              <w:pStyle w:val="Compact"/>
+              <w:jc w:val="right"/>
+            </w:pPr>
+            <w:r>
+              <w:t xml:space="preserve">0.8180441</w:t>
+            </w:r>
+          </w:p>
+        </w:tc>
+      </w:tr>
+      <w:tr>
+        <w:tc>
+          <w:p>
+            <w:pPr>
+              <w:pStyle w:val="Compact"/>
+              <w:jc w:val="left"/>
+            </w:pPr>
+            <w:r>
+              <w:t xml:space="preserve">California_sheephead_female:giant_spined_sea_star</w:t>
+            </w:r>
+          </w:p>
+        </w:tc>
+        <w:tc>
+          <w:p>
+            <w:pPr>
+              <w:pStyle w:val="Compact"/>
+              <w:jc w:val="right"/>
+            </w:pPr>
+            <w:r>
+              <w:t xml:space="preserve">0.9699909</w:t>
+            </w:r>
+          </w:p>
+        </w:tc>
+        <w:tc>
+          <w:p>
+            <w:pPr>
+              <w:pStyle w:val="Compact"/>
+              <w:jc w:val="right"/>
+            </w:pPr>
+            <w:r>
+              <w:t xml:space="preserve">1</w:t>
+            </w:r>
+          </w:p>
+        </w:tc>
+        <w:tc>
+          <w:p>
+            <w:pPr>
+              <w:pStyle w:val="Compact"/>
+              <w:jc w:val="right"/>
+            </w:pPr>
+            <w:r>
+              <w:t xml:space="preserve">297.1586</w:t>
+            </w:r>
+          </w:p>
+        </w:tc>
+        <w:tc>
+          <w:p>
+            <w:pPr>
+              <w:pStyle w:val="Compact"/>
+              <w:jc w:val="right"/>
+            </w:pPr>
+            <w:r>
+              <w:t xml:space="preserve">0.3254837</w:t>
+            </w:r>
+          </w:p>
+        </w:tc>
+      </w:tr>
+      <w:tr>
+        <w:tc>
+          <w:p>
+            <w:pPr>
+              <w:pStyle w:val="Compact"/>
+              <w:jc w:val="left"/>
+            </w:pPr>
+            <w:r>
+              <w:t xml:space="preserve">sunflower_star:giant_spined_sea_star</w:t>
+            </w:r>
+          </w:p>
+        </w:tc>
+        <w:tc>
+          <w:p>
+            <w:pPr>
+              <w:pStyle w:val="Compact"/>
+              <w:jc w:val="right"/>
+            </w:pPr>
+            <w:r>
+              <w:t xml:space="preserve">7.1275759</w:t>
+            </w:r>
+          </w:p>
+        </w:tc>
+        <w:tc>
+          <w:p>
+            <w:pPr>
+              <w:pStyle w:val="Compact"/>
+              <w:jc w:val="right"/>
+            </w:pPr>
+            <w:r>
+              <w:t xml:space="preserve">1</w:t>
+            </w:r>
+          </w:p>
+        </w:tc>
+        <w:tc>
+          <w:p>
+            <w:pPr>
+              <w:pStyle w:val="Compact"/>
+              <w:jc w:val="right"/>
+            </w:pPr>
+            <w:r>
+              <w:t xml:space="preserve">324.9164</w:t>
+            </w:r>
+          </w:p>
+        </w:tc>
+        <w:tc>
+          <w:p>
+            <w:pPr>
+              <w:pStyle w:val="Compact"/>
+              <w:jc w:val="right"/>
+            </w:pPr>
+            <w:r>
+              <w:t xml:space="preserve">0.0079722</w:t>
+            </w:r>
+          </w:p>
+        </w:tc>
+      </w:tr>
+      <w:tr>
+        <w:tc>
+          <w:p>
+            <w:pPr>
+              <w:pStyle w:val="Compact"/>
+              <w:jc w:val="left"/>
+            </w:pPr>
+            <w:r>
+              <w:t xml:space="preserve">California_spiny_lobster:California_sheephead_male:California_sheephead_female</w:t>
+            </w:r>
+          </w:p>
+        </w:tc>
+        <w:tc>
+          <w:p>
+            <w:pPr>
+              <w:pStyle w:val="Compact"/>
+              <w:jc w:val="right"/>
+            </w:pPr>
+            <w:r>
+              <w:t xml:space="preserve">0.0381416</w:t>
+            </w:r>
+          </w:p>
+        </w:tc>
+        <w:tc>
+          <w:p>
+            <w:pPr>
+              <w:pStyle w:val="Compact"/>
+              <w:jc w:val="right"/>
+            </w:pPr>
+            <w:r>
+              <w:t xml:space="preserve">1</w:t>
+            </w:r>
+          </w:p>
+        </w:tc>
+        <w:tc>
+          <w:p>
+            <w:pPr>
+              <w:pStyle w:val="Compact"/>
+              <w:jc w:val="right"/>
+            </w:pPr>
+            <w:r>
+              <w:t xml:space="preserve">324.8859</w:t>
+            </w:r>
+          </w:p>
+        </w:tc>
+        <w:tc>
+          <w:p>
+            <w:pPr>
+              <w:pStyle w:val="Compact"/>
+              <w:jc w:val="right"/>
+            </w:pPr>
+            <w:r>
+              <w:t xml:space="preserve">0.8452811</w:t>
+            </w:r>
+          </w:p>
+        </w:tc>
+      </w:tr>
+      <w:tr>
+        <w:tc>
+          <w:p>
+            <w:pPr>
+              <w:pStyle w:val="Compact"/>
+              <w:jc w:val="left"/>
+            </w:pPr>
+            <w:r>
+              <w:t xml:space="preserve">California_spiny_lobster:California_sheephead_male:sunflower_star</w:t>
+            </w:r>
+          </w:p>
+        </w:tc>
+        <w:tc>
+          <w:p>
+            <w:pPr>
+              <w:pStyle w:val="Compact"/>
+              <w:jc w:val="right"/>
+            </w:pPr>
+            <w:r>
+              <w:t xml:space="preserve">1.6383578</w:t>
+            </w:r>
+          </w:p>
+        </w:tc>
+        <w:tc>
+          <w:p>
+            <w:pPr>
+              <w:pStyle w:val="Compact"/>
+              <w:jc w:val="right"/>
+            </w:pPr>
+            <w:r>
+              <w:t xml:space="preserve">1</w:t>
+            </w:r>
+          </w:p>
+        </w:tc>
+        <w:tc>
+          <w:p>
+            <w:pPr>
+              <w:pStyle w:val="Compact"/>
+              <w:jc w:val="right"/>
+            </w:pPr>
+            <w:r>
+              <w:t xml:space="preserve">323.8787</w:t>
+            </w:r>
+          </w:p>
+        </w:tc>
+        <w:tc>
+          <w:p>
+            <w:pPr>
+              <w:pStyle w:val="Compact"/>
+              <w:jc w:val="right"/>
+            </w:pPr>
+            <w:r>
+              <w:t xml:space="preserve">0.2014670</w:t>
+            </w:r>
+          </w:p>
+        </w:tc>
+      </w:tr>
+      <w:tr>
+        <w:tc>
+          <w:p>
+            <w:pPr>
+              <w:pStyle w:val="Compact"/>
+              <w:jc w:val="left"/>
+            </w:pPr>
+            <w:r>
+              <w:t xml:space="preserve">California_spiny_lobster:California_sheephead_female:sunflower_star</w:t>
+            </w:r>
+          </w:p>
+        </w:tc>
+        <w:tc>
+          <w:p>
+            <w:pPr>
+              <w:pStyle w:val="Compact"/>
+              <w:jc w:val="right"/>
+            </w:pPr>
+            <w:r>
+              <w:t xml:space="preserve">0.8749786</w:t>
+            </w:r>
+          </w:p>
+        </w:tc>
+        <w:tc>
+          <w:p>
+            <w:pPr>
+              <w:pStyle w:val="Compact"/>
+              <w:jc w:val="right"/>
+            </w:pPr>
+            <w:r>
+              <w:t xml:space="preserve">1</w:t>
+            </w:r>
+          </w:p>
+        </w:tc>
+        <w:tc>
+          <w:p>
+            <w:pPr>
+              <w:pStyle w:val="Compact"/>
+              <w:jc w:val="right"/>
+            </w:pPr>
+            <w:r>
+              <w:t xml:space="preserve">323.3021</w:t>
+            </w:r>
+          </w:p>
+        </w:tc>
+        <w:tc>
+          <w:p>
+            <w:pPr>
+              <w:pStyle w:val="Compact"/>
+              <w:jc w:val="right"/>
+            </w:pPr>
+            <w:r>
+              <w:t xml:space="preserve">0.3502789</w:t>
+            </w:r>
+          </w:p>
+        </w:tc>
+      </w:tr>
+      <w:tr>
+        <w:tc>
+          <w:p>
+            <w:pPr>
+              <w:pStyle w:val="Compact"/>
+              <w:jc w:val="left"/>
+            </w:pPr>
+            <w:r>
+              <w:t xml:space="preserve">California_sheephead_male:California_sheephead_female:sunflower_star</w:t>
+            </w:r>
+          </w:p>
+        </w:tc>
+        <w:tc>
+          <w:p>
+            <w:pPr>
+              <w:pStyle w:val="Compact"/>
+              <w:jc w:val="right"/>
+            </w:pPr>
+            <w:r>
+              <w:t xml:space="preserve">0.4888229</w:t>
+            </w:r>
+          </w:p>
+        </w:tc>
+        <w:tc>
+          <w:p>
+            <w:pPr>
+              <w:pStyle w:val="Compact"/>
+              <w:jc w:val="right"/>
+            </w:pPr>
+            <w:r>
+              <w:t xml:space="preserve">1</w:t>
+            </w:r>
+          </w:p>
+        </w:tc>
+        <w:tc>
+          <w:p>
+            <w:pPr>
+              <w:pStyle w:val="Compact"/>
+              <w:jc w:val="right"/>
+            </w:pPr>
+            <w:r>
+              <w:t xml:space="preserve">316.1430</w:t>
+            </w:r>
+          </w:p>
+        </w:tc>
+        <w:tc>
+          <w:p>
+            <w:pPr>
+              <w:pStyle w:val="Compact"/>
+              <w:jc w:val="right"/>
+            </w:pPr>
+            <w:r>
+              <w:t xml:space="preserve">0.4849669</w:t>
+            </w:r>
+          </w:p>
+        </w:tc>
+      </w:tr>
+      <w:tr>
+        <w:tc>
+          <w:p>
+            <w:pPr>
+              <w:pStyle w:val="Compact"/>
+              <w:jc w:val="left"/>
+            </w:pPr>
+            <w:r>
+              <w:t xml:space="preserve">California_spiny_lobster:California_sheephead_male:giant_spined_sea_star</w:t>
+            </w:r>
+          </w:p>
+        </w:tc>
+        <w:tc>
+          <w:p>
+            <w:pPr>
+              <w:pStyle w:val="Compact"/>
+              <w:jc w:val="right"/>
+            </w:pPr>
+            <w:r>
+              <w:t xml:space="preserve">1.5906900</w:t>
+            </w:r>
+          </w:p>
+        </w:tc>
+        <w:tc>
+          <w:p>
+            <w:pPr>
+              <w:pStyle w:val="Compact"/>
+              <w:jc w:val="right"/>
+            </w:pPr>
+            <w:r>
+              <w:t xml:space="preserve">1</w:t>
+            </w:r>
+          </w:p>
+        </w:tc>
+        <w:tc>
+          <w:p>
+            <w:pPr>
+              <w:pStyle w:val="Compact"/>
+              <w:jc w:val="right"/>
+            </w:pPr>
+            <w:r>
+              <w:t xml:space="preserve">324.7636</w:t>
+            </w:r>
+          </w:p>
+        </w:tc>
+        <w:tc>
+          <w:p>
+            <w:pPr>
+              <w:pStyle w:val="Compact"/>
+              <w:jc w:val="right"/>
+            </w:pPr>
+            <w:r>
+              <w:t xml:space="preserve">0.2081328</w:t>
+            </w:r>
+          </w:p>
+        </w:tc>
+      </w:tr>
+      <w:tr>
+        <w:tc>
+          <w:p>
+            <w:pPr>
+              <w:pStyle w:val="Compact"/>
+              <w:jc w:val="left"/>
+            </w:pPr>
+            <w:r>
+              <w:t xml:space="preserve">California_spiny_lobster:California_sheephead_female:giant_spined_sea_star</w:t>
+            </w:r>
+          </w:p>
+        </w:tc>
+        <w:tc>
+          <w:p>
+            <w:pPr>
+              <w:pStyle w:val="Compact"/>
+              <w:jc w:val="right"/>
+            </w:pPr>
+            <w:r>
+              <w:t xml:space="preserve">1.0255167</w:t>
+            </w:r>
+          </w:p>
+        </w:tc>
+        <w:tc>
+          <w:p>
+            <w:pPr>
+              <w:pStyle w:val="Compact"/>
+              <w:jc w:val="right"/>
+            </w:pPr>
+            <w:r>
+              <w:t xml:space="preserve">1</w:t>
+            </w:r>
+          </w:p>
+        </w:tc>
+        <w:tc>
+          <w:p>
+            <w:pPr>
+              <w:pStyle w:val="Compact"/>
+              <w:jc w:val="right"/>
+            </w:pPr>
+            <w:r>
+              <w:t xml:space="preserve">320.5944</w:t>
+            </w:r>
+          </w:p>
+        </w:tc>
+        <w:tc>
+          <w:p>
+            <w:pPr>
+              <w:pStyle w:val="Compact"/>
+              <w:jc w:val="right"/>
+            </w:pPr>
+            <w:r>
+              <w:t xml:space="preserve">0.3119776</w:t>
+            </w:r>
+          </w:p>
+        </w:tc>
+      </w:tr>
+      <w:tr>
+        <w:tc>
+          <w:p>
+            <w:pPr>
+              <w:pStyle w:val="Compact"/>
+              <w:jc w:val="left"/>
+            </w:pPr>
+            <w:r>
+              <w:t xml:space="preserve">California_sheephead_male:California_sheephead_female:giant_spined_sea_star</w:t>
+            </w:r>
+          </w:p>
+        </w:tc>
+        <w:tc>
+          <w:p>
+            <w:pPr>
+              <w:pStyle w:val="Compact"/>
+              <w:jc w:val="right"/>
+            </w:pPr>
+            <w:r>
+              <w:t xml:space="preserve">0.0235768</w:t>
+            </w:r>
+          </w:p>
+        </w:tc>
+        <w:tc>
+          <w:p>
+            <w:pPr>
+              <w:pStyle w:val="Compact"/>
+              <w:jc w:val="right"/>
+            </w:pPr>
+            <w:r>
+              <w:t xml:space="preserve">1</w:t>
+            </w:r>
+          </w:p>
+        </w:tc>
+        <w:tc>
+          <w:p>
+            <w:pPr>
+              <w:pStyle w:val="Compact"/>
+              <w:jc w:val="right"/>
+            </w:pPr>
+            <w:r>
+              <w:t xml:space="preserve">320.1345</w:t>
+            </w:r>
+          </w:p>
+        </w:tc>
+        <w:tc>
+          <w:p>
+            <w:pPr>
+              <w:pStyle w:val="Compact"/>
+              <w:jc w:val="right"/>
+            </w:pPr>
+            <w:r>
+              <w:t xml:space="preserve">0.8780634</w:t>
+            </w:r>
+          </w:p>
+        </w:tc>
+      </w:tr>
+      <w:tr>
+        <w:tc>
+          <w:p>
+            <w:pPr>
+              <w:pStyle w:val="Compact"/>
+              <w:jc w:val="left"/>
+            </w:pPr>
+            <w:r>
+              <w:t xml:space="preserve">California_spiny_lobster:sunflower_star:giant_spined_sea_star</w:t>
+            </w:r>
+          </w:p>
+        </w:tc>
+        <w:tc>
+          <w:p>
+            <w:pPr>
+              <w:pStyle w:val="Compact"/>
+              <w:jc w:val="right"/>
+            </w:pPr>
+            <w:r>
+              <w:t xml:space="preserve">0.0696664</w:t>
+            </w:r>
+          </w:p>
+        </w:tc>
+        <w:tc>
+          <w:p>
+            <w:pPr>
+              <w:pStyle w:val="Compact"/>
+              <w:jc w:val="right"/>
+            </w:pPr>
+            <w:r>
+              <w:t xml:space="preserve">1</w:t>
+            </w:r>
+          </w:p>
+        </w:tc>
+        <w:tc>
+          <w:p>
+            <w:pPr>
+              <w:pStyle w:val="Compact"/>
+              <w:jc w:val="right"/>
+            </w:pPr>
+            <w:r>
+              <w:t xml:space="preserve">324.9898</w:t>
+            </w:r>
+          </w:p>
+        </w:tc>
+        <w:tc>
+          <w:p>
+            <w:pPr>
+              <w:pStyle w:val="Compact"/>
+              <w:jc w:val="right"/>
+            </w:pPr>
+            <w:r>
+              <w:t xml:space="preserve">0.7919904</w:t>
+            </w:r>
+          </w:p>
+        </w:tc>
+      </w:tr>
+      <w:tr>
+        <w:tc>
+          <w:p>
+            <w:pPr>
+              <w:pStyle w:val="Compact"/>
+              <w:jc w:val="left"/>
+            </w:pPr>
+            <w:r>
+              <w:t xml:space="preserve">California_sheephead_male:sunflower_star:giant_spined_sea_star</w:t>
+            </w:r>
+          </w:p>
+        </w:tc>
+        <w:tc>
+          <w:p>
+            <w:pPr>
+              <w:pStyle w:val="Compact"/>
+              <w:jc w:val="right"/>
+            </w:pPr>
+            <w:r>
+              <w:t xml:space="preserve">0.6205506</w:t>
+            </w:r>
+          </w:p>
+        </w:tc>
+        <w:tc>
+          <w:p>
+            <w:pPr>
+              <w:pStyle w:val="Compact"/>
+              <w:jc w:val="right"/>
+            </w:pPr>
+            <w:r>
+              <w:t xml:space="preserve">1</w:t>
+            </w:r>
+          </w:p>
+        </w:tc>
+        <w:tc>
+          <w:p>
+            <w:pPr>
+              <w:pStyle w:val="Compact"/>
+              <w:jc w:val="right"/>
+            </w:pPr>
+            <w:r>
+              <w:t xml:space="preserve">324.3296</w:t>
+            </w:r>
+          </w:p>
+        </w:tc>
+        <w:tc>
+          <w:p>
+            <w:pPr>
+              <w:pStyle w:val="Compact"/>
+              <w:jc w:val="right"/>
+            </w:pPr>
+            <w:r>
+              <w:t xml:space="preserve">0.4314181</w:t>
+            </w:r>
+          </w:p>
+        </w:tc>
+      </w:tr>
+      <w:tr>
+        <w:tc>
+          <w:p>
+            <w:pPr>
+              <w:pStyle w:val="Compact"/>
+              <w:jc w:val="left"/>
+            </w:pPr>
+            <w:r>
+              <w:t xml:space="preserve">California_sheephead_female:sunflower_star:giant_spined_sea_star</w:t>
+            </w:r>
+          </w:p>
+        </w:tc>
+        <w:tc>
+          <w:p>
+            <w:pPr>
+              <w:pStyle w:val="Compact"/>
+              <w:jc w:val="right"/>
+            </w:pPr>
+            <w:r>
+              <w:t xml:space="preserve">0.0013585</w:t>
+            </w:r>
+          </w:p>
+        </w:tc>
+        <w:tc>
+          <w:p>
+            <w:pPr>
+              <w:pStyle w:val="Compact"/>
+              <w:jc w:val="right"/>
+            </w:pPr>
+            <w:r>
+              <w:t xml:space="preserve">1</w:t>
+            </w:r>
+          </w:p>
+        </w:tc>
+        <w:tc>
+          <w:p>
+            <w:pPr>
+              <w:pStyle w:val="Compact"/>
+              <w:jc w:val="right"/>
+            </w:pPr>
+            <w:r>
+              <w:t xml:space="preserve">323.3280</w:t>
+            </w:r>
+          </w:p>
+        </w:tc>
+        <w:tc>
+          <w:p>
+            <w:pPr>
+              <w:pStyle w:val="Compact"/>
+              <w:jc w:val="right"/>
+            </w:pPr>
+            <w:r>
+              <w:t xml:space="preserve">0.9706210</w:t>
+            </w:r>
+          </w:p>
+        </w:tc>
+      </w:tr>
+      <w:tr>
+        <w:tc>
+          <w:p>
+            <w:pPr>
+              <w:pStyle w:val="Compact"/>
+              <w:jc w:val="left"/>
+            </w:pPr>
+            <w:r>
+              <w:t xml:space="preserve">California_spiny_lobster:California_sheephead_male:California_sheephead_female:sunflower_star</w:t>
+            </w:r>
+          </w:p>
+        </w:tc>
+        <w:tc>
+          <w:p>
+            <w:pPr>
+              <w:pStyle w:val="Compact"/>
+              <w:jc w:val="right"/>
+            </w:pPr>
+            <w:r>
+              <w:t xml:space="preserve">0.1505882</w:t>
+            </w:r>
+          </w:p>
+        </w:tc>
+        <w:tc>
+          <w:p>
+            <w:pPr>
+              <w:pStyle w:val="Compact"/>
+              <w:jc w:val="right"/>
+            </w:pPr>
+            <w:r>
+              <w:t xml:space="preserve">1</w:t>
+            </w:r>
+          </w:p>
+        </w:tc>
+        <w:tc>
+          <w:p>
+            <w:pPr>
+              <w:pStyle w:val="Compact"/>
+              <w:jc w:val="right"/>
+            </w:pPr>
+            <w:r>
+              <w:t xml:space="preserve">324.7198</w:t>
+            </w:r>
+          </w:p>
+        </w:tc>
+        <w:tc>
+          <w:p>
+            <w:pPr>
+              <w:pStyle w:val="Compact"/>
+              <w:jc w:val="right"/>
+            </w:pPr>
+            <w:r>
+              <w:t xml:space="preserve">0.6982282</w:t>
+            </w:r>
+          </w:p>
+        </w:tc>
+      </w:tr>
+      <w:tr>
+        <w:tc>
+          <w:p>
+            <w:pPr>
+              <w:pStyle w:val="Compact"/>
+              <w:jc w:val="left"/>
+            </w:pPr>
+            <w:r>
+              <w:t xml:space="preserve">California_spiny_lobster:California_sheephead_male:California_sheephead_female:giant_spined_sea_star</w:t>
+            </w:r>
+          </w:p>
+        </w:tc>
+        <w:tc>
+          <w:p>
+            <w:pPr>
+              <w:pStyle w:val="Compact"/>
+              <w:jc w:val="right"/>
+            </w:pPr>
+            <w:r>
+              <w:t xml:space="preserve">0.1834214</w:t>
+            </w:r>
+          </w:p>
+        </w:tc>
+        <w:tc>
+          <w:p>
+            <w:pPr>
+              <w:pStyle w:val="Compact"/>
+              <w:jc w:val="right"/>
+            </w:pPr>
+            <w:r>
+              <w:t xml:space="preserve">1</w:t>
+            </w:r>
+          </w:p>
+        </w:tc>
+        <w:tc>
+          <w:p>
+            <w:pPr>
+              <w:pStyle w:val="Compact"/>
+              <w:jc w:val="right"/>
+            </w:pPr>
+            <w:r>
+              <w:t xml:space="preserve">323.4048</w:t>
+            </w:r>
+          </w:p>
+        </w:tc>
+        <w:tc>
+          <w:p>
+            <w:pPr>
+              <w:pStyle w:val="Compact"/>
+              <w:jc w:val="right"/>
+            </w:pPr>
+            <w:r>
+              <w:t xml:space="preserve">0.6687344</w:t>
+            </w:r>
+          </w:p>
+        </w:tc>
+      </w:tr>
+      <w:tr>
+        <w:tc>
+          <w:p>
+            <w:pPr>
+              <w:pStyle w:val="Compact"/>
+              <w:jc w:val="left"/>
+            </w:pPr>
+            <w:r>
+              <w:t xml:space="preserve">California_spiny_lobster:California_sheephead_male:sunflower_star:giant_spined_sea_star</w:t>
+            </w:r>
+          </w:p>
+        </w:tc>
+        <w:tc>
+          <w:p>
+            <w:pPr>
+              <w:pStyle w:val="Compact"/>
+              <w:jc w:val="right"/>
+            </w:pPr>
+            <w:r>
+              <w:t xml:space="preserve">0.9394093</w:t>
+            </w:r>
+          </w:p>
+        </w:tc>
+        <w:tc>
+          <w:p>
+            <w:pPr>
+              <w:pStyle w:val="Compact"/>
+              <w:jc w:val="right"/>
+            </w:pPr>
+            <w:r>
+              <w:t xml:space="preserve">1</w:t>
+            </w:r>
+          </w:p>
+        </w:tc>
+        <w:tc>
+          <w:p>
+            <w:pPr>
+              <w:pStyle w:val="Compact"/>
+              <w:jc w:val="right"/>
+            </w:pPr>
+            <w:r>
+              <w:t xml:space="preserve">324.9806</w:t>
+            </w:r>
+          </w:p>
+        </w:tc>
+        <w:tc>
+          <w:p>
+            <w:pPr>
+              <w:pStyle w:val="Compact"/>
+              <w:jc w:val="right"/>
+            </w:pPr>
+            <w:r>
+              <w:t xml:space="preserve">0.3331506</w:t>
+            </w:r>
+          </w:p>
+        </w:tc>
+      </w:tr>
+      <w:tr>
+        <w:tc>
+          <w:p>
+            <w:pPr>
+              <w:pStyle w:val="Compact"/>
+              <w:jc w:val="left"/>
+            </w:pPr>
+            <w:r>
+              <w:t xml:space="preserve">California_spiny_lobster:California_sheephead_female:sunflower_star:giant_spined_sea_star</w:t>
+            </w:r>
+          </w:p>
+        </w:tc>
+        <w:tc>
+          <w:p>
+            <w:pPr>
+              <w:pStyle w:val="Compact"/>
+              <w:jc w:val="right"/>
+            </w:pPr>
+            <w:r>
+              <w:t xml:space="preserve">0.3948712</w:t>
+            </w:r>
+          </w:p>
+        </w:tc>
+        <w:tc>
+          <w:p>
+            <w:pPr>
+              <w:pStyle w:val="Compact"/>
+              <w:jc w:val="right"/>
+            </w:pPr>
+            <w:r>
+              <w:t xml:space="preserve">1</w:t>
+            </w:r>
+          </w:p>
+        </w:tc>
+        <w:tc>
+          <w:p>
+            <w:pPr>
+              <w:pStyle w:val="Compact"/>
+              <w:jc w:val="right"/>
+            </w:pPr>
+            <w:r>
+              <w:t xml:space="preserve">324.9560</w:t>
+            </w:r>
+          </w:p>
+        </w:tc>
+        <w:tc>
+          <w:p>
+            <w:pPr>
+              <w:pStyle w:val="Compact"/>
+              <w:jc w:val="right"/>
+            </w:pPr>
+            <w:r>
+              <w:t xml:space="preserve">0.5301913</w:t>
+            </w:r>
+          </w:p>
+        </w:tc>
+      </w:tr>
+      <w:tr>
+        <w:tc>
+          <w:p>
+            <w:pPr>
+              <w:pStyle w:val="Compact"/>
+              <w:jc w:val="left"/>
+            </w:pPr>
+            <w:r>
+              <w:t xml:space="preserve">California_sheephead_male:California_sheephead_female:sunflower_star:giant_spined_sea_star</w:t>
+            </w:r>
+          </w:p>
+        </w:tc>
+        <w:tc>
+          <w:p>
+            <w:pPr>
+              <w:pStyle w:val="Compact"/>
+              <w:jc w:val="right"/>
+            </w:pPr>
+            <w:r>
+              <w:t xml:space="preserve">13.5560723</w:t>
+            </w:r>
+          </w:p>
+        </w:tc>
+        <w:tc>
+          <w:p>
+            <w:pPr>
+              <w:pStyle w:val="Compact"/>
+              <w:jc w:val="right"/>
+            </w:pPr>
+            <w:r>
+              <w:t xml:space="preserve">1</w:t>
+            </w:r>
+          </w:p>
+        </w:tc>
+        <w:tc>
+          <w:p>
+            <w:pPr>
+              <w:pStyle w:val="Compact"/>
+              <w:jc w:val="right"/>
+            </w:pPr>
+            <w:r>
+              <w:t xml:space="preserve">320.2754</w:t>
+            </w:r>
+          </w:p>
+        </w:tc>
+        <w:tc>
+          <w:p>
+            <w:pPr>
+              <w:pStyle w:val="Compact"/>
+              <w:jc w:val="right"/>
+            </w:pPr>
+            <w:r>
+              <w:t xml:space="preserve">0.0002717</w:t>
+            </w:r>
+          </w:p>
+        </w:tc>
+      </w:tr>
+      <w:tr>
+        <w:tc>
+          <w:p>
+            <w:pPr>
+              <w:pStyle w:val="Compact"/>
+              <w:jc w:val="left"/>
+            </w:pPr>
+            <w:r>
+              <w:t xml:space="preserve">California_spiny_lobster:California_sheephead_male:California_sheephead_female:sunflower_star:giant_spined_sea_star</w:t>
+            </w:r>
+          </w:p>
+        </w:tc>
+        <w:tc>
+          <w:p>
+            <w:pPr>
+              <w:pStyle w:val="Compact"/>
+              <w:jc w:val="right"/>
+            </w:pPr>
+            <w:r>
+              <w:t xml:space="preserve">0.1022450</w:t>
+            </w:r>
+          </w:p>
+        </w:tc>
+        <w:tc>
+          <w:p>
+            <w:pPr>
+              <w:pStyle w:val="Compact"/>
+              <w:jc w:val="right"/>
+            </w:pPr>
+            <w:r>
+              <w:t xml:space="preserve">1</w:t>
+            </w:r>
+          </w:p>
+        </w:tc>
+        <w:tc>
+          <w:p>
+            <w:pPr>
+              <w:pStyle w:val="Compact"/>
+              <w:jc w:val="right"/>
+            </w:pPr>
+            <w:r>
+              <w:t xml:space="preserve">324.4243</w:t>
+            </w:r>
+          </w:p>
+        </w:tc>
+        <w:tc>
+          <w:p>
+            <w:pPr>
+              <w:pStyle w:val="Compact"/>
+              <w:jc w:val="right"/>
+            </w:pPr>
+            <w:r>
+              <w:t xml:space="preserve">0.7493579</w:t>
+            </w:r>
+          </w:p>
+        </w:tc>
+      </w:tr>
+    </w:tbl>
+    <w:p/>
+    <w:tbl>
+      <w:tblPr>
+        <w:tblStyle w:val="Table"/>
+        <w:tblW w:type="pct" w:w="5000.0"/>
+        <w:tblLook w:firstRow="1" w:lastRow="0" w:firstColumn="0" w:lastColumn="0" w:noHBand="0" w:noVBand="0" w:val="0020"/>
+      </w:tblPr>
+      <w:tblGrid>
+        <w:gridCol w:w="6165"/>
+        <w:gridCol w:w="584"/>
+        <w:gridCol w:w="159"/>
+        <w:gridCol w:w="478"/>
+        <w:gridCol w:w="531"/>
+      </w:tblGrid>
+      <w:tr>
+        <w:tc>
+          <w:p/>
+        </w:tc>
+        <w:tc>
+          <w:p>
+            <w:pPr>
+              <w:pStyle w:val="Compact"/>
+              <w:jc w:val="right"/>
+            </w:pPr>
+            <w:r>
+              <w:t xml:space="preserve">F</w:t>
+            </w:r>
+          </w:p>
+        </w:tc>
+        <w:tc>
+          <w:p>
+            <w:pPr>
+              <w:pStyle w:val="Compact"/>
+              <w:jc w:val="right"/>
+            </w:pPr>
+            <w:r>
+              <w:t xml:space="preserve">Df</w:t>
+            </w:r>
+          </w:p>
+        </w:tc>
+        <w:tc>
+          <w:p>
+            <w:pPr>
+              <w:pStyle w:val="Compact"/>
+              <w:jc w:val="right"/>
+            </w:pPr>
+            <w:r>
+              <w:t xml:space="preserve">Df.res</w:t>
+            </w:r>
+          </w:p>
+        </w:tc>
+        <w:tc>
+          <w:p>
+            <w:pPr>
+              <w:pStyle w:val="Compact"/>
+              <w:jc w:val="right"/>
+            </w:pPr>
+            <w:r>
+              <w:t xml:space="preserve">Pr(&gt;F)</w:t>
+            </w:r>
+          </w:p>
+        </w:tc>
+      </w:tr>
+      <w:tr>
+        <w:tc>
+          <w:p>
+            <w:pPr>
+              <w:pStyle w:val="Compact"/>
+              <w:jc w:val="left"/>
+            </w:pPr>
+            <w:r>
+              <w:t xml:space="preserve">California_spiny_lobster</w:t>
+            </w:r>
+          </w:p>
+        </w:tc>
+        <w:tc>
+          <w:p>
+            <w:pPr>
+              <w:pStyle w:val="Compact"/>
+              <w:jc w:val="right"/>
+            </w:pPr>
+            <w:r>
+              <w:t xml:space="preserve">4.1543896</w:t>
+            </w:r>
+          </w:p>
+        </w:tc>
+        <w:tc>
+          <w:p>
+            <w:pPr>
+              <w:pStyle w:val="Compact"/>
+              <w:jc w:val="right"/>
+            </w:pPr>
+            <w:r>
+              <w:t xml:space="preserve">1</w:t>
+            </w:r>
+          </w:p>
+        </w:tc>
+        <w:tc>
+          <w:p>
+            <w:pPr>
+              <w:pStyle w:val="Compact"/>
+              <w:jc w:val="right"/>
+            </w:pPr>
+            <w:r>
+              <w:t xml:space="preserve">323.8770</w:t>
+            </w:r>
+          </w:p>
+        </w:tc>
+        <w:tc>
+          <w:p>
+            <w:pPr>
+              <w:pStyle w:val="Compact"/>
+              <w:jc w:val="right"/>
+            </w:pPr>
+            <w:r>
+              <w:t xml:space="preserve">0.0423388</w:t>
+            </w:r>
+          </w:p>
+        </w:tc>
+      </w:tr>
+      <w:tr>
+        <w:tc>
+          <w:p>
+            <w:pPr>
+              <w:pStyle w:val="Compact"/>
+              <w:jc w:val="left"/>
+            </w:pPr>
+            <w:r>
+              <w:t xml:space="preserve">California_sheephead_male</w:t>
+            </w:r>
+          </w:p>
+        </w:tc>
+        <w:tc>
+          <w:p>
+            <w:pPr>
+              <w:pStyle w:val="Compact"/>
+              <w:jc w:val="right"/>
+            </w:pPr>
+            <w:r>
+              <w:t xml:space="preserve">10.0606286</w:t>
+            </w:r>
+          </w:p>
+        </w:tc>
+        <w:tc>
+          <w:p>
+            <w:pPr>
+              <w:pStyle w:val="Compact"/>
+              <w:jc w:val="right"/>
+            </w:pPr>
+            <w:r>
+              <w:t xml:space="preserve">1</w:t>
+            </w:r>
+          </w:p>
+        </w:tc>
+        <w:tc>
+          <w:p>
+            <w:pPr>
+              <w:pStyle w:val="Compact"/>
+              <w:jc w:val="right"/>
+            </w:pPr>
+            <w:r>
+              <w:t xml:space="preserve">322.2465</w:t>
+            </w:r>
+          </w:p>
+        </w:tc>
+        <w:tc>
+          <w:p>
+            <w:pPr>
+              <w:pStyle w:val="Compact"/>
+              <w:jc w:val="right"/>
+            </w:pPr>
+            <w:r>
+              <w:t xml:space="preserve">0.0016605</w:t>
+            </w:r>
+          </w:p>
+        </w:tc>
+      </w:tr>
+      <w:tr>
+        <w:tc>
+          <w:p>
+            <w:pPr>
+              <w:pStyle w:val="Compact"/>
+              <w:jc w:val="left"/>
+            </w:pPr>
+            <w:r>
+              <w:t xml:space="preserve">California_sheephead_female</w:t>
+            </w:r>
+          </w:p>
+        </w:tc>
+        <w:tc>
+          <w:p>
+            <w:pPr>
+              <w:pStyle w:val="Compact"/>
+              <w:jc w:val="right"/>
+            </w:pPr>
+            <w:r>
+              <w:t xml:space="preserve">7.9996762</w:t>
+            </w:r>
+          </w:p>
+        </w:tc>
+        <w:tc>
+          <w:p>
+            <w:pPr>
+              <w:pStyle w:val="Compact"/>
+              <w:jc w:val="right"/>
+            </w:pPr>
+            <w:r>
+              <w:t xml:space="preserve">1</w:t>
+            </w:r>
+          </w:p>
+        </w:tc>
+        <w:tc>
+          <w:p>
+            <w:pPr>
+              <w:pStyle w:val="Compact"/>
+              <w:jc w:val="right"/>
+            </w:pPr>
+            <w:r>
+              <w:t xml:space="preserve">310.5692</w:t>
+            </w:r>
+          </w:p>
+        </w:tc>
+        <w:tc>
+          <w:p>
+            <w:pPr>
+              <w:pStyle w:val="Compact"/>
+              <w:jc w:val="right"/>
+            </w:pPr>
+            <w:r>
+              <w:t xml:space="preserve">0.0049827</w:t>
+            </w:r>
+          </w:p>
+        </w:tc>
+      </w:tr>
+      <w:tr>
+        <w:tc>
+          <w:p>
+            <w:pPr>
+              <w:pStyle w:val="Compact"/>
+              <w:jc w:val="left"/>
+            </w:pPr>
+            <w:r>
+              <w:t xml:space="preserve">sunflower_star</w:t>
+            </w:r>
+          </w:p>
+        </w:tc>
+        <w:tc>
+          <w:p>
+            <w:pPr>
+              <w:pStyle w:val="Compact"/>
+              <w:jc w:val="right"/>
+            </w:pPr>
+            <w:r>
+              <w:t xml:space="preserve">1.9853174</w:t>
+            </w:r>
+          </w:p>
+        </w:tc>
+        <w:tc>
+          <w:p>
+            <w:pPr>
+              <w:pStyle w:val="Compact"/>
+              <w:jc w:val="right"/>
+            </w:pPr>
+            <w:r>
+              <w:t xml:space="preserve">1</w:t>
+            </w:r>
+          </w:p>
+        </w:tc>
+        <w:tc>
+          <w:p>
+            <w:pPr>
+              <w:pStyle w:val="Compact"/>
+              <w:jc w:val="right"/>
+            </w:pPr>
+            <w:r>
+              <w:t xml:space="preserve">324.8632</w:t>
+            </w:r>
+          </w:p>
+        </w:tc>
+        <w:tc>
+          <w:p>
+            <w:pPr>
+              <w:pStyle w:val="Compact"/>
+              <w:jc w:val="right"/>
+            </w:pPr>
+            <w:r>
+              <w:t xml:space="preserve">0.1597878</w:t>
+            </w:r>
+          </w:p>
+        </w:tc>
+      </w:tr>
+      <w:tr>
+        <w:tc>
+          <w:p>
+            <w:pPr>
+              <w:pStyle w:val="Compact"/>
+              <w:jc w:val="left"/>
+            </w:pPr>
+            <w:r>
+              <w:t xml:space="preserve">giant_spined_sea_star</w:t>
+            </w:r>
+          </w:p>
+        </w:tc>
+        <w:tc>
+          <w:p>
+            <w:pPr>
+              <w:pStyle w:val="Compact"/>
+              <w:jc w:val="right"/>
+            </w:pPr>
+            <w:r>
+              <w:t xml:space="preserve">0.0320034</w:t>
+            </w:r>
+          </w:p>
+        </w:tc>
+        <w:tc>
+          <w:p>
+            <w:pPr>
+              <w:pStyle w:val="Compact"/>
+              <w:jc w:val="right"/>
+            </w:pPr>
+            <w:r>
+              <w:t xml:space="preserve">1</w:t>
+            </w:r>
+          </w:p>
+        </w:tc>
+        <w:tc>
+          <w:p>
+            <w:pPr>
+              <w:pStyle w:val="Compact"/>
+              <w:jc w:val="right"/>
+            </w:pPr>
+            <w:r>
+              <w:t xml:space="preserve">192.9640</w:t>
+            </w:r>
+          </w:p>
+        </w:tc>
+        <w:tc>
+          <w:p>
+            <w:pPr>
+              <w:pStyle w:val="Compact"/>
+              <w:jc w:val="right"/>
+            </w:pPr>
+            <w:r>
+              <w:t xml:space="preserve">0.8582079</w:t>
+            </w:r>
+          </w:p>
+        </w:tc>
+      </w:tr>
+      <w:tr>
+        <w:tc>
+          <w:p>
+            <w:pPr>
+              <w:pStyle w:val="Compact"/>
+              <w:jc w:val="left"/>
+            </w:pPr>
+            <w:r>
+              <w:t xml:space="preserve">IslandCode</w:t>
+            </w:r>
+          </w:p>
+        </w:tc>
+        <w:tc>
+          <w:p>
+            <w:pPr>
+              <w:pStyle w:val="Compact"/>
+              <w:jc w:val="right"/>
+            </w:pPr>
+            <w:r>
+              <w:t xml:space="preserve">6.5955364</w:t>
+            </w:r>
+          </w:p>
+        </w:tc>
+        <w:tc>
+          <w:p>
+            <w:pPr>
+              <w:pStyle w:val="Compact"/>
+              <w:jc w:val="right"/>
+            </w:pPr>
+            <w:r>
+              <w:t xml:space="preserve">3</w:t>
+            </w:r>
+          </w:p>
+        </w:tc>
+        <w:tc>
+          <w:p>
+            <w:pPr>
+              <w:pStyle w:val="Compact"/>
+              <w:jc w:val="right"/>
+            </w:pPr>
+            <w:r>
+              <w:t xml:space="preserve">322.0084</w:t>
+            </w:r>
+          </w:p>
+        </w:tc>
+        <w:tc>
+          <w:p>
+            <w:pPr>
+              <w:pStyle w:val="Compact"/>
+              <w:jc w:val="right"/>
+            </w:pPr>
+            <w:r>
+              <w:t xml:space="preserve">0.0002448</w:t>
+            </w:r>
+          </w:p>
+        </w:tc>
+      </w:tr>
+      <w:tr>
+        <w:tc>
+          <w:p>
+            <w:pPr>
+              <w:pStyle w:val="Compact"/>
+              <w:jc w:val="left"/>
+            </w:pPr>
+            <w:r>
+              <w:t xml:space="preserve">California_spiny_lobster:California_sheephead_male</w:t>
+            </w:r>
+          </w:p>
+        </w:tc>
+        <w:tc>
+          <w:p>
+            <w:pPr>
+              <w:pStyle w:val="Compact"/>
+              <w:jc w:val="right"/>
+            </w:pPr>
+            <w:r>
+              <w:t xml:space="preserve">2.2144009</w:t>
+            </w:r>
+          </w:p>
+        </w:tc>
+        <w:tc>
+          <w:p>
+            <w:pPr>
+              <w:pStyle w:val="Compact"/>
+              <w:jc w:val="right"/>
+            </w:pPr>
+            <w:r>
+              <w:t xml:space="preserve">1</w:t>
+            </w:r>
+          </w:p>
+        </w:tc>
+        <w:tc>
+          <w:p>
+            <w:pPr>
+              <w:pStyle w:val="Compact"/>
+              <w:jc w:val="right"/>
+            </w:pPr>
+            <w:r>
+              <w:t xml:space="preserve">324.7312</w:t>
+            </w:r>
+          </w:p>
+        </w:tc>
+        <w:tc>
+          <w:p>
+            <w:pPr>
+              <w:pStyle w:val="Compact"/>
+              <w:jc w:val="right"/>
+            </w:pPr>
+            <w:r>
+              <w:t xml:space="preserve">0.1376985</w:t>
+            </w:r>
+          </w:p>
+        </w:tc>
+      </w:tr>
+      <w:tr>
+        <w:tc>
+          <w:p>
+            <w:pPr>
+              <w:pStyle w:val="Compact"/>
+              <w:jc w:val="left"/>
+            </w:pPr>
+            <w:r>
+              <w:t xml:space="preserve">California_spiny_lobster:California_sheephead_female</w:t>
+            </w:r>
+          </w:p>
+        </w:tc>
+        <w:tc>
+          <w:p>
+            <w:pPr>
+              <w:pStyle w:val="Compact"/>
+              <w:jc w:val="right"/>
+            </w:pPr>
+            <w:r>
+              <w:t xml:space="preserve">0.9724189</w:t>
+            </w:r>
+          </w:p>
+        </w:tc>
+        <w:tc>
+          <w:p>
+            <w:pPr>
+              <w:pStyle w:val="Compact"/>
+              <w:jc w:val="right"/>
+            </w:pPr>
+            <w:r>
+              <w:t xml:space="preserve">1</w:t>
+            </w:r>
+          </w:p>
+        </w:tc>
+        <w:tc>
+          <w:p>
+            <w:pPr>
+              <w:pStyle w:val="Compact"/>
+              <w:jc w:val="right"/>
+            </w:pPr>
+            <w:r>
+              <w:t xml:space="preserve">324.4245</w:t>
+            </w:r>
+          </w:p>
+        </w:tc>
+        <w:tc>
+          <w:p>
+            <w:pPr>
+              <w:pStyle w:val="Compact"/>
+              <w:jc w:val="right"/>
+            </w:pPr>
+            <w:r>
+              <w:t xml:space="preserve">0.3248125</w:t>
+            </w:r>
+          </w:p>
+        </w:tc>
+      </w:tr>
+      <w:tr>
+        <w:tc>
+          <w:p>
+            <w:pPr>
+              <w:pStyle w:val="Compact"/>
+              <w:jc w:val="left"/>
+            </w:pPr>
+            <w:r>
+              <w:t xml:space="preserve">California_sheephead_male:California_sheephead_female</w:t>
+            </w:r>
+          </w:p>
+        </w:tc>
+        <w:tc>
+          <w:p>
+            <w:pPr>
+              <w:pStyle w:val="Compact"/>
+              <w:jc w:val="right"/>
+            </w:pPr>
+            <w:r>
+              <w:t xml:space="preserve">6.6524308</w:t>
+            </w:r>
+          </w:p>
+        </w:tc>
+        <w:tc>
+          <w:p>
+            <w:pPr>
+              <w:pStyle w:val="Compact"/>
+              <w:jc w:val="right"/>
+            </w:pPr>
+            <w:r>
+              <w:t xml:space="preserve">1</w:t>
+            </w:r>
+          </w:p>
+        </w:tc>
+        <w:tc>
+          <w:p>
+            <w:pPr>
+              <w:pStyle w:val="Compact"/>
+              <w:jc w:val="right"/>
+            </w:pPr>
+            <w:r>
+              <w:t xml:space="preserve">319.6013</w:t>
+            </w:r>
+          </w:p>
+        </w:tc>
+        <w:tc>
+          <w:p>
+            <w:pPr>
+              <w:pStyle w:val="Compact"/>
+              <w:jc w:val="right"/>
+            </w:pPr>
+            <w:r>
+              <w:t xml:space="preserve">0.0103487</w:t>
+            </w:r>
+          </w:p>
+        </w:tc>
+      </w:tr>
+      <w:tr>
+        <w:tc>
+          <w:p>
+            <w:pPr>
+              <w:pStyle w:val="Compact"/>
+              <w:jc w:val="left"/>
+            </w:pPr>
+            <w:r>
+              <w:t xml:space="preserve">California_spiny_lobster:sunflower_star</w:t>
+            </w:r>
+          </w:p>
+        </w:tc>
+        <w:tc>
+          <w:p>
+            <w:pPr>
+              <w:pStyle w:val="Compact"/>
+              <w:jc w:val="right"/>
+            </w:pPr>
+            <w:r>
+              <w:t xml:space="preserve">0.1828701</w:t>
+            </w:r>
+          </w:p>
+        </w:tc>
+        <w:tc>
+          <w:p>
+            <w:pPr>
+              <w:pStyle w:val="Compact"/>
+              <w:jc w:val="right"/>
+            </w:pPr>
+            <w:r>
+              <w:t xml:space="preserve">1</w:t>
+            </w:r>
+          </w:p>
+        </w:tc>
+        <w:tc>
+          <w:p>
+            <w:pPr>
+              <w:pStyle w:val="Compact"/>
+              <w:jc w:val="right"/>
+            </w:pPr>
+            <w:r>
+              <w:t xml:space="preserve">324.1768</w:t>
+            </w:r>
+          </w:p>
+        </w:tc>
+        <w:tc>
+          <w:p>
+            <w:pPr>
+              <w:pStyle w:val="Compact"/>
+              <w:jc w:val="right"/>
+            </w:pPr>
+            <w:r>
+              <w:t xml:space="preserve">0.6692021</w:t>
+            </w:r>
+          </w:p>
+        </w:tc>
+      </w:tr>
+      <w:tr>
+        <w:tc>
+          <w:p>
+            <w:pPr>
+              <w:pStyle w:val="Compact"/>
+              <w:jc w:val="left"/>
+            </w:pPr>
+            <w:r>
+              <w:t xml:space="preserve">California_sheephead_male:sunflower_star</w:t>
+            </w:r>
+          </w:p>
+        </w:tc>
+        <w:tc>
+          <w:p>
+            <w:pPr>
+              <w:pStyle w:val="Compact"/>
+              <w:jc w:val="right"/>
+            </w:pPr>
+            <w:r>
+              <w:t xml:space="preserve">2.2519890</w:t>
+            </w:r>
+          </w:p>
+        </w:tc>
+        <w:tc>
+          <w:p>
+            <w:pPr>
+              <w:pStyle w:val="Compact"/>
+              <w:jc w:val="right"/>
+            </w:pPr>
+            <w:r>
+              <w:t xml:space="preserve">1</w:t>
+            </w:r>
+          </w:p>
+        </w:tc>
+        <w:tc>
+          <w:p>
+            <w:pPr>
+              <w:pStyle w:val="Compact"/>
+              <w:jc w:val="right"/>
+            </w:pPr>
+            <w:r>
+              <w:t xml:space="preserve">317.6972</w:t>
+            </w:r>
+          </w:p>
+        </w:tc>
+        <w:tc>
+          <w:p>
+            <w:pPr>
+              <w:pStyle w:val="Compact"/>
+              <w:jc w:val="right"/>
+            </w:pPr>
+            <w:r>
+              <w:t xml:space="preserve">0.1344359</w:t>
+            </w:r>
+          </w:p>
+        </w:tc>
+      </w:tr>
+      <w:tr>
+        <w:tc>
+          <w:p>
+            <w:pPr>
+              <w:pStyle w:val="Compact"/>
+              <w:jc w:val="left"/>
+            </w:pPr>
+            <w:r>
+              <w:t xml:space="preserve">California_sheephead_female:sunflower_star</w:t>
+            </w:r>
+          </w:p>
+        </w:tc>
+        <w:tc>
+          <w:p>
+            <w:pPr>
+              <w:pStyle w:val="Compact"/>
+              <w:jc w:val="right"/>
+            </w:pPr>
+            <w:r>
+              <w:t xml:space="preserve">0.4403526</w:t>
+            </w:r>
+          </w:p>
+        </w:tc>
+        <w:tc>
+          <w:p>
+            <w:pPr>
+              <w:pStyle w:val="Compact"/>
+              <w:jc w:val="right"/>
+            </w:pPr>
+            <w:r>
+              <w:t xml:space="preserve">1</w:t>
+            </w:r>
+          </w:p>
+        </w:tc>
+        <w:tc>
+          <w:p>
+            <w:pPr>
+              <w:pStyle w:val="Compact"/>
+              <w:jc w:val="right"/>
+            </w:pPr>
+            <w:r>
+              <w:t xml:space="preserve">319.4978</w:t>
+            </w:r>
+          </w:p>
+        </w:tc>
+        <w:tc>
+          <w:p>
+            <w:pPr>
+              <w:pStyle w:val="Compact"/>
+              <w:jc w:val="right"/>
+            </w:pPr>
+            <w:r>
+              <w:t xml:space="preserve">0.5074309</w:t>
+            </w:r>
+          </w:p>
+        </w:tc>
+      </w:tr>
+      <w:tr>
+        <w:tc>
+          <w:p>
+            <w:pPr>
+              <w:pStyle w:val="Compact"/>
+              <w:jc w:val="left"/>
+            </w:pPr>
+            <w:r>
+              <w:t xml:space="preserve">California_spiny_lobster:giant_spined_sea_star</w:t>
+            </w:r>
+          </w:p>
+        </w:tc>
+        <w:tc>
+          <w:p>
+            <w:pPr>
+              <w:pStyle w:val="Compact"/>
+              <w:jc w:val="right"/>
+            </w:pPr>
+            <w:r>
+              <w:t xml:space="preserve">2.2082937</w:t>
+            </w:r>
+          </w:p>
+        </w:tc>
+        <w:tc>
+          <w:p>
+            <w:pPr>
+              <w:pStyle w:val="Compact"/>
+              <w:jc w:val="right"/>
+            </w:pPr>
+            <w:r>
+              <w:t xml:space="preserve">1</w:t>
+            </w:r>
+          </w:p>
+        </w:tc>
+        <w:tc>
+          <w:p>
+            <w:pPr>
+              <w:pStyle w:val="Compact"/>
+              <w:jc w:val="right"/>
+            </w:pPr>
+            <w:r>
+              <w:t xml:space="preserve">323.3246</w:t>
+            </w:r>
+          </w:p>
+        </w:tc>
+        <w:tc>
+          <w:p>
+            <w:pPr>
+              <w:pStyle w:val="Compact"/>
+              <w:jc w:val="right"/>
+            </w:pPr>
+            <w:r>
+              <w:t xml:space="preserve">0.1382448</w:t>
+            </w:r>
+          </w:p>
+        </w:tc>
+      </w:tr>
+      <w:tr>
+        <w:tc>
+          <w:p>
+            <w:pPr>
+              <w:pStyle w:val="Compact"/>
+              <w:jc w:val="left"/>
+            </w:pPr>
+            <w:r>
+              <w:t xml:space="preserve">California_sheephead_male:giant_spined_sea_star</w:t>
+            </w:r>
+          </w:p>
+        </w:tc>
+        <w:tc>
+          <w:p>
+            <w:pPr>
+              <w:pStyle w:val="Compact"/>
+              <w:jc w:val="right"/>
+            </w:pPr>
+            <w:r>
+              <w:t xml:space="preserve">2.6127376</w:t>
+            </w:r>
+          </w:p>
+        </w:tc>
+        <w:tc>
+          <w:p>
+            <w:pPr>
+              <w:pStyle w:val="Compact"/>
+              <w:jc w:val="right"/>
+            </w:pPr>
+            <w:r>
+              <w:t xml:space="preserve">1</w:t>
+            </w:r>
+          </w:p>
+        </w:tc>
+        <w:tc>
+          <w:p>
+            <w:pPr>
+              <w:pStyle w:val="Compact"/>
+              <w:jc w:val="right"/>
+            </w:pPr>
+            <w:r>
+              <w:t xml:space="preserve">323.5806</w:t>
+            </w:r>
+          </w:p>
+        </w:tc>
+        <w:tc>
+          <w:p>
+            <w:pPr>
+              <w:pStyle w:val="Compact"/>
+              <w:jc w:val="right"/>
+            </w:pPr>
+            <w:r>
+              <w:t xml:space="preserve">0.1069831</w:t>
+            </w:r>
+          </w:p>
+        </w:tc>
+      </w:tr>
+      <w:tr>
+        <w:tc>
+          <w:p>
+            <w:pPr>
+              <w:pStyle w:val="Compact"/>
+              <w:jc w:val="left"/>
+            </w:pPr>
+            <w:r>
+              <w:t xml:space="preserve">California_sheephead_female:giant_spined_sea_star</w:t>
+            </w:r>
+          </w:p>
+        </w:tc>
+        <w:tc>
+          <w:p>
+            <w:pPr>
+              <w:pStyle w:val="Compact"/>
+              <w:jc w:val="right"/>
+            </w:pPr>
+            <w:r>
+              <w:t xml:space="preserve">2.0473607</w:t>
+            </w:r>
+          </w:p>
+        </w:tc>
+        <w:tc>
+          <w:p>
+            <w:pPr>
+              <w:pStyle w:val="Compact"/>
+              <w:jc w:val="right"/>
+            </w:pPr>
+            <w:r>
+              <w:t xml:space="preserve">1</w:t>
+            </w:r>
+          </w:p>
+        </w:tc>
+        <w:tc>
+          <w:p>
+            <w:pPr>
+              <w:pStyle w:val="Compact"/>
+              <w:jc w:val="right"/>
+            </w:pPr>
+            <w:r>
+              <w:t xml:space="preserve">307.3694</w:t>
+            </w:r>
+          </w:p>
+        </w:tc>
+        <w:tc>
+          <w:p>
+            <w:pPr>
+              <w:pStyle w:val="Compact"/>
+              <w:jc w:val="right"/>
+            </w:pPr>
+            <w:r>
+              <w:t xml:space="preserve">0.1534862</w:t>
+            </w:r>
+          </w:p>
+        </w:tc>
+      </w:tr>
+      <w:tr>
+        <w:tc>
+          <w:p>
+            <w:pPr>
+              <w:pStyle w:val="Compact"/>
+              <w:jc w:val="left"/>
+            </w:pPr>
+            <w:r>
+              <w:t xml:space="preserve">sunflower_star:giant_spined_sea_star</w:t>
+            </w:r>
+          </w:p>
+        </w:tc>
+        <w:tc>
+          <w:p>
+            <w:pPr>
+              <w:pStyle w:val="Compact"/>
+              <w:jc w:val="right"/>
+            </w:pPr>
+            <w:r>
+              <w:t xml:space="preserve">0.1336687</w:t>
+            </w:r>
+          </w:p>
+        </w:tc>
+        <w:tc>
+          <w:p>
+            <w:pPr>
+              <w:pStyle w:val="Compact"/>
+              <w:jc w:val="right"/>
+            </w:pPr>
+            <w:r>
+              <w:t xml:space="preserve">1</w:t>
+            </w:r>
+          </w:p>
+        </w:tc>
+        <w:tc>
+          <w:p>
+            <w:pPr>
+              <w:pStyle w:val="Compact"/>
+              <w:jc w:val="right"/>
+            </w:pPr>
+            <w:r>
+              <w:t xml:space="preserve">324.4024</w:t>
+            </w:r>
+          </w:p>
+        </w:tc>
+        <w:tc>
+          <w:p>
+            <w:pPr>
+              <w:pStyle w:val="Compact"/>
+              <w:jc w:val="right"/>
+            </w:pPr>
+            <w:r>
+              <w:t xml:space="preserve">0.7148964</w:t>
+            </w:r>
+          </w:p>
+        </w:tc>
+      </w:tr>
+      <w:tr>
+        <w:tc>
+          <w:p>
+            <w:pPr>
+              <w:pStyle w:val="Compact"/>
+              <w:jc w:val="left"/>
+            </w:pPr>
+            <w:r>
+              <w:t xml:space="preserve">California_spiny_lobster:California_sheephead_male:California_sheephead_female</w:t>
+            </w:r>
+          </w:p>
+        </w:tc>
+        <w:tc>
+          <w:p>
+            <w:pPr>
+              <w:pStyle w:val="Compact"/>
+              <w:jc w:val="right"/>
+            </w:pPr>
+            <w:r>
+              <w:t xml:space="preserve">0.2324352</w:t>
+            </w:r>
+          </w:p>
+        </w:tc>
+        <w:tc>
+          <w:p>
+            <w:pPr>
+              <w:pStyle w:val="Compact"/>
+              <w:jc w:val="right"/>
+            </w:pPr>
+            <w:r>
+              <w:t xml:space="preserve">1</w:t>
+            </w:r>
+          </w:p>
+        </w:tc>
+        <w:tc>
+          <w:p>
+            <w:pPr>
+              <w:pStyle w:val="Compact"/>
+              <w:jc w:val="right"/>
+            </w:pPr>
+            <w:r>
+              <w:t xml:space="preserve">323.8890</w:t>
+            </w:r>
+          </w:p>
+        </w:tc>
+        <w:tc>
+          <w:p>
+            <w:pPr>
+              <w:pStyle w:val="Compact"/>
+              <w:jc w:val="right"/>
+            </w:pPr>
+            <w:r>
+              <w:t xml:space="preserve">0.6300496</w:t>
+            </w:r>
+          </w:p>
+        </w:tc>
+      </w:tr>
+      <w:tr>
+        <w:tc>
+          <w:p>
+            <w:pPr>
+              <w:pStyle w:val="Compact"/>
+              <w:jc w:val="left"/>
+            </w:pPr>
+            <w:r>
+              <w:t xml:space="preserve">California_spiny_lobster:California_sheephead_male:sunflower_star</w:t>
+            </w:r>
+          </w:p>
+        </w:tc>
+        <w:tc>
+          <w:p>
+            <w:pPr>
+              <w:pStyle w:val="Compact"/>
+              <w:jc w:val="right"/>
+            </w:pPr>
+            <w:r>
+              <w:t xml:space="preserve">0.0742432</w:t>
+            </w:r>
+          </w:p>
+        </w:tc>
+        <w:tc>
+          <w:p>
+            <w:pPr>
+              <w:pStyle w:val="Compact"/>
+              <w:jc w:val="right"/>
+            </w:pPr>
+            <w:r>
+              <w:t xml:space="preserve">1</w:t>
+            </w:r>
+          </w:p>
+        </w:tc>
+        <w:tc>
+          <w:p>
+            <w:pPr>
+              <w:pStyle w:val="Compact"/>
+              <w:jc w:val="right"/>
+            </w:pPr>
+            <w:r>
+              <w:t xml:space="preserve">322.4658</w:t>
+            </w:r>
+          </w:p>
+        </w:tc>
+        <w:tc>
+          <w:p>
+            <w:pPr>
+              <w:pStyle w:val="Compact"/>
+              <w:jc w:val="right"/>
+            </w:pPr>
+            <w:r>
+              <w:t xml:space="preserve">0.7854304</w:t>
+            </w:r>
+          </w:p>
+        </w:tc>
+      </w:tr>
+      <w:tr>
+        <w:tc>
+          <w:p>
+            <w:pPr>
+              <w:pStyle w:val="Compact"/>
+              <w:jc w:val="left"/>
+            </w:pPr>
+            <w:r>
+              <w:t xml:space="preserve">California_spiny_lobster:California_sheephead_female:sunflower_star</w:t>
+            </w:r>
+          </w:p>
+        </w:tc>
+        <w:tc>
+          <w:p>
+            <w:pPr>
+              <w:pStyle w:val="Compact"/>
+              <w:jc w:val="right"/>
+            </w:pPr>
+            <w:r>
+              <w:t xml:space="preserve">0.2310898</w:t>
+            </w:r>
+          </w:p>
+        </w:tc>
+        <w:tc>
+          <w:p>
+            <w:pPr>
+              <w:pStyle w:val="Compact"/>
+              <w:jc w:val="right"/>
+            </w:pPr>
+            <w:r>
+              <w:t xml:space="preserve">1</w:t>
+            </w:r>
+          </w:p>
+        </w:tc>
+        <w:tc>
+          <w:p>
+            <w:pPr>
+              <w:pStyle w:val="Compact"/>
+              <w:jc w:val="right"/>
+            </w:pPr>
+            <w:r>
+              <w:t xml:space="preserve">321.6903</w:t>
+            </w:r>
+          </w:p>
+        </w:tc>
+        <w:tc>
+          <w:p>
+            <w:pPr>
+              <w:pStyle w:val="Compact"/>
+              <w:jc w:val="right"/>
+            </w:pPr>
+            <w:r>
+              <w:t xml:space="preserve">0.6310437</w:t>
+            </w:r>
+          </w:p>
+        </w:tc>
+      </w:tr>
+      <w:tr>
+        <w:tc>
+          <w:p>
+            <w:pPr>
+              <w:pStyle w:val="Compact"/>
+              <w:jc w:val="left"/>
+            </w:pPr>
+            <w:r>
+              <w:t xml:space="preserve">California_sheephead_male:California_sheephead_female:sunflower_star</w:t>
+            </w:r>
+          </w:p>
+        </w:tc>
+        <w:tc>
+          <w:p>
+            <w:pPr>
+              <w:pStyle w:val="Compact"/>
+              <w:jc w:val="right"/>
+            </w:pPr>
+            <w:r>
+              <w:t xml:space="preserve">0.3662177</w:t>
+            </w:r>
+          </w:p>
+        </w:tc>
+        <w:tc>
+          <w:p>
+            <w:pPr>
+              <w:pStyle w:val="Compact"/>
+              <w:jc w:val="right"/>
+            </w:pPr>
+            <w:r>
+              <w:t xml:space="preserve">1</w:t>
+            </w:r>
+          </w:p>
+        </w:tc>
+        <w:tc>
+          <w:p>
+            <w:pPr>
+              <w:pStyle w:val="Compact"/>
+              <w:jc w:val="right"/>
+            </w:pPr>
+            <w:r>
+              <w:t xml:space="preserve">315.2663</w:t>
+            </w:r>
+          </w:p>
+        </w:tc>
+        <w:tc>
+          <w:p>
+            <w:pPr>
+              <w:pStyle w:val="Compact"/>
+              <w:jc w:val="right"/>
+            </w:pPr>
+            <w:r>
+              <w:t xml:space="preserve">0.5455085</w:t>
+            </w:r>
+          </w:p>
+        </w:tc>
+      </w:tr>
+      <w:tr>
+        <w:tc>
+          <w:p>
+            <w:pPr>
+              <w:pStyle w:val="Compact"/>
+              <w:jc w:val="left"/>
+            </w:pPr>
+            <w:r>
+              <w:t xml:space="preserve">California_spiny_lobster:California_sheephead_male:giant_spined_sea_star</w:t>
+            </w:r>
+          </w:p>
+        </w:tc>
+        <w:tc>
+          <w:p>
+            <w:pPr>
+              <w:pStyle w:val="Compact"/>
+              <w:jc w:val="right"/>
+            </w:pPr>
+            <w:r>
+              <w:t xml:space="preserve">0.4865264</w:t>
+            </w:r>
+          </w:p>
+        </w:tc>
+        <w:tc>
+          <w:p>
+            <w:pPr>
+              <w:pStyle w:val="Compact"/>
+              <w:jc w:val="right"/>
+            </w:pPr>
+            <w:r>
+              <w:t xml:space="preserve">1</w:t>
+            </w:r>
+          </w:p>
+        </w:tc>
+        <w:tc>
+          <w:p>
+            <w:pPr>
+              <w:pStyle w:val="Compact"/>
+              <w:jc w:val="right"/>
+            </w:pPr>
+            <w:r>
+              <w:t xml:space="preserve">323.8193</w:t>
+            </w:r>
+          </w:p>
+        </w:tc>
+        <w:tc>
+          <w:p>
+            <w:pPr>
+              <w:pStyle w:val="Compact"/>
+              <w:jc w:val="right"/>
+            </w:pPr>
+            <w:r>
+              <w:t xml:space="preserve">0.4859814</w:t>
+            </w:r>
+          </w:p>
+        </w:tc>
+      </w:tr>
+      <w:tr>
+        <w:tc>
+          <w:p>
+            <w:pPr>
+              <w:pStyle w:val="Compact"/>
+              <w:jc w:val="left"/>
+            </w:pPr>
+            <w:r>
+              <w:t xml:space="preserve">California_spiny_lobster:California_sheephead_female:giant_spined_sea_star</w:t>
+            </w:r>
+          </w:p>
+        </w:tc>
+        <w:tc>
+          <w:p>
+            <w:pPr>
+              <w:pStyle w:val="Compact"/>
+              <w:jc w:val="right"/>
+            </w:pPr>
+            <w:r>
+              <w:t xml:space="preserve">0.1394698</w:t>
+            </w:r>
+          </w:p>
+        </w:tc>
+        <w:tc>
+          <w:p>
+            <w:pPr>
+              <w:pStyle w:val="Compact"/>
+              <w:jc w:val="right"/>
+            </w:pPr>
+            <w:r>
+              <w:t xml:space="preserve">1</w:t>
+            </w:r>
+          </w:p>
+        </w:tc>
+        <w:tc>
+          <w:p>
+            <w:pPr>
+              <w:pStyle w:val="Compact"/>
+              <w:jc w:val="right"/>
+            </w:pPr>
+            <w:r>
+              <w:t xml:space="preserve">319.1673</w:t>
+            </w:r>
+          </w:p>
+        </w:tc>
+        <w:tc>
+          <w:p>
+            <w:pPr>
+              <w:pStyle w:val="Compact"/>
+              <w:jc w:val="right"/>
+            </w:pPr>
+            <w:r>
+              <w:t xml:space="preserve">0.7090566</w:t>
+            </w:r>
+          </w:p>
+        </w:tc>
+      </w:tr>
+      <w:tr>
+        <w:tc>
+          <w:p>
+            <w:pPr>
+              <w:pStyle w:val="Compact"/>
+              <w:jc w:val="left"/>
+            </w:pPr>
+            <w:r>
+              <w:t xml:space="preserve">California_sheephead_male:California_sheephead_female:giant_spined_sea_star</w:t>
+            </w:r>
+          </w:p>
+        </w:tc>
+        <w:tc>
+          <w:p>
+            <w:pPr>
+              <w:pStyle w:val="Compact"/>
+              <w:jc w:val="right"/>
+            </w:pPr>
+            <w:r>
+              <w:t xml:space="preserve">0.0252427</w:t>
+            </w:r>
+          </w:p>
+        </w:tc>
+        <w:tc>
+          <w:p>
+            <w:pPr>
+              <w:pStyle w:val="Compact"/>
+              <w:jc w:val="right"/>
+            </w:pPr>
+            <w:r>
+              <w:t xml:space="preserve">1</w:t>
+            </w:r>
+          </w:p>
+        </w:tc>
+        <w:tc>
+          <w:p>
+            <w:pPr>
+              <w:pStyle w:val="Compact"/>
+              <w:jc w:val="right"/>
+            </w:pPr>
+            <w:r>
+              <w:t xml:space="preserve">319.0875</w:t>
+            </w:r>
+          </w:p>
+        </w:tc>
+        <w:tc>
+          <w:p>
+            <w:pPr>
+              <w:pStyle w:val="Compact"/>
+              <w:jc w:val="right"/>
+            </w:pPr>
+            <w:r>
+              <w:t xml:space="preserve">0.8738642</w:t>
+            </w:r>
+          </w:p>
+        </w:tc>
+      </w:tr>
+      <w:tr>
+        <w:tc>
+          <w:p>
+            <w:pPr>
+              <w:pStyle w:val="Compact"/>
+              <w:jc w:val="left"/>
+            </w:pPr>
+            <w:r>
+              <w:t xml:space="preserve">California_spiny_lobster:sunflower_star:giant_spined_sea_star</w:t>
+            </w:r>
+          </w:p>
+        </w:tc>
+        <w:tc>
+          <w:p>
+            <w:pPr>
+              <w:pStyle w:val="Compact"/>
+              <w:jc w:val="right"/>
+            </w:pPr>
+            <w:r>
+              <w:t xml:space="preserve">0.2363571</w:t>
+            </w:r>
+          </w:p>
+        </w:tc>
+        <w:tc>
+          <w:p>
+            <w:pPr>
+              <w:pStyle w:val="Compact"/>
+              <w:jc w:val="right"/>
+            </w:pPr>
+            <w:r>
+              <w:t xml:space="preserve">1</w:t>
+            </w:r>
+          </w:p>
+        </w:tc>
+        <w:tc>
+          <w:p>
+            <w:pPr>
+              <w:pStyle w:val="Compact"/>
+              <w:jc w:val="right"/>
+            </w:pPr>
+            <w:r>
+              <w:t xml:space="preserve">324.3086</w:t>
+            </w:r>
+          </w:p>
+        </w:tc>
+        <w:tc>
+          <w:p>
+            <w:pPr>
+              <w:pStyle w:val="Compact"/>
+              <w:jc w:val="right"/>
+            </w:pPr>
+            <w:r>
+              <w:t xml:space="preserve">0.6271780</w:t>
+            </w:r>
+          </w:p>
+        </w:tc>
+      </w:tr>
+      <w:tr>
+        <w:tc>
+          <w:p>
+            <w:pPr>
+              <w:pStyle w:val="Compact"/>
+              <w:jc w:val="left"/>
+            </w:pPr>
+            <w:r>
+              <w:t xml:space="preserve">California_sheephead_male:sunflower_star:giant_spined_sea_star</w:t>
+            </w:r>
+          </w:p>
+        </w:tc>
+        <w:tc>
+          <w:p>
+            <w:pPr>
+              <w:pStyle w:val="Compact"/>
+              <w:jc w:val="right"/>
+            </w:pPr>
+            <w:r>
+              <w:t xml:space="preserve">0.4553430</w:t>
+            </w:r>
+          </w:p>
+        </w:tc>
+        <w:tc>
+          <w:p>
+            <w:pPr>
+              <w:pStyle w:val="Compact"/>
+              <w:jc w:val="right"/>
+            </w:pPr>
+            <w:r>
+              <w:t xml:space="preserve">1</w:t>
+            </w:r>
+          </w:p>
+        </w:tc>
+        <w:tc>
+          <w:p>
+            <w:pPr>
+              <w:pStyle w:val="Compact"/>
+              <w:jc w:val="right"/>
+            </w:pPr>
+            <w:r>
+              <w:t xml:space="preserve">323.1046</w:t>
+            </w:r>
+          </w:p>
+        </w:tc>
+        <w:tc>
+          <w:p>
+            <w:pPr>
+              <w:pStyle w:val="Compact"/>
+              <w:jc w:val="right"/>
+            </w:pPr>
+            <w:r>
+              <w:t xml:space="preserve">0.5002911</w:t>
+            </w:r>
+          </w:p>
+        </w:tc>
+      </w:tr>
+      <w:tr>
+        <w:tc>
+          <w:p>
+            <w:pPr>
+              <w:pStyle w:val="Compact"/>
+              <w:jc w:val="left"/>
+            </w:pPr>
+            <w:r>
+              <w:t xml:space="preserve">California_sheephead_female:sunflower_star:giant_spined_sea_star</w:t>
+            </w:r>
+          </w:p>
+        </w:tc>
+        <w:tc>
+          <w:p>
+            <w:pPr>
+              <w:pStyle w:val="Compact"/>
+              <w:jc w:val="right"/>
+            </w:pPr>
+            <w:r>
+              <w:t xml:space="preserve">0.0090267</w:t>
+            </w:r>
+          </w:p>
+        </w:tc>
+        <w:tc>
+          <w:p>
+            <w:pPr>
+              <w:pStyle w:val="Compact"/>
+              <w:jc w:val="right"/>
+            </w:pPr>
+            <w:r>
+              <w:t xml:space="preserve">1</w:t>
+            </w:r>
+          </w:p>
+        </w:tc>
+        <w:tc>
+          <w:p>
+            <w:pPr>
+              <w:pStyle w:val="Compact"/>
+              <w:jc w:val="right"/>
+            </w:pPr>
+            <w:r>
+              <w:t xml:space="preserve">322.1090</w:t>
+            </w:r>
+          </w:p>
+        </w:tc>
+        <w:tc>
+          <w:p>
+            <w:pPr>
+              <w:pStyle w:val="Compact"/>
+              <w:jc w:val="right"/>
+            </w:pPr>
+            <w:r>
+              <w:t xml:space="preserve">0.9243668</w:t>
+            </w:r>
+          </w:p>
+        </w:tc>
+      </w:tr>
+      <w:tr>
+        <w:tc>
+          <w:p>
+            <w:pPr>
+              <w:pStyle w:val="Compact"/>
+              <w:jc w:val="left"/>
+            </w:pPr>
+            <w:r>
+              <w:t xml:space="preserve">California_spiny_lobster:California_sheephead_male:California_sheephead_female:sunflower_star</w:t>
+            </w:r>
+          </w:p>
+        </w:tc>
+        <w:tc>
+          <w:p>
+            <w:pPr>
+              <w:pStyle w:val="Compact"/>
+              <w:jc w:val="right"/>
+            </w:pPr>
+            <w:r>
+              <w:t xml:space="preserve">0.0085332</w:t>
+            </w:r>
+          </w:p>
+        </w:tc>
+        <w:tc>
+          <w:p>
+            <w:pPr>
+              <w:pStyle w:val="Compact"/>
+              <w:jc w:val="right"/>
+            </w:pPr>
+            <w:r>
+              <w:t xml:space="preserve">1</w:t>
+            </w:r>
+          </w:p>
+        </w:tc>
+        <w:tc>
+          <w:p>
+            <w:pPr>
+              <w:pStyle w:val="Compact"/>
+              <w:jc w:val="right"/>
+            </w:pPr>
+            <w:r>
+              <w:t xml:space="preserve">324.9161</w:t>
+            </w:r>
+          </w:p>
+        </w:tc>
+        <w:tc>
+          <w:p>
+            <w:pPr>
+              <w:pStyle w:val="Compact"/>
+              <w:jc w:val="right"/>
+            </w:pPr>
+            <w:r>
+              <w:t xml:space="preserve">0.9264568</w:t>
+            </w:r>
+          </w:p>
+        </w:tc>
+      </w:tr>
+      <w:tr>
+        <w:tc>
+          <w:p>
+            <w:pPr>
+              <w:pStyle w:val="Compact"/>
+              <w:jc w:val="left"/>
+            </w:pPr>
+            <w:r>
+              <w:t xml:space="preserve">California_spiny_lobster:California_sheephead_male:California_sheephead_female:giant_spined_sea_star</w:t>
+            </w:r>
+          </w:p>
+        </w:tc>
+        <w:tc>
+          <w:p>
+            <w:pPr>
+              <w:pStyle w:val="Compact"/>
+              <w:jc w:val="right"/>
+            </w:pPr>
+            <w:r>
+              <w:t xml:space="preserve">0.1257931</w:t>
+            </w:r>
+          </w:p>
+        </w:tc>
+        <w:tc>
+          <w:p>
+            <w:pPr>
+              <w:pStyle w:val="Compact"/>
+              <w:jc w:val="right"/>
+            </w:pPr>
+            <w:r>
+              <w:t xml:space="preserve">1</w:t>
+            </w:r>
+          </w:p>
+        </w:tc>
+        <w:tc>
+          <w:p>
+            <w:pPr>
+              <w:pStyle w:val="Compact"/>
+              <w:jc w:val="right"/>
+            </w:pPr>
+            <w:r>
+              <w:t xml:space="preserve">322.0443</w:t>
+            </w:r>
+          </w:p>
+        </w:tc>
+        <w:tc>
+          <w:p>
+            <w:pPr>
+              <w:pStyle w:val="Compact"/>
+              <w:jc w:val="right"/>
+            </w:pPr>
+            <w:r>
+              <w:t xml:space="preserve">0.7230666</w:t>
+            </w:r>
+          </w:p>
+        </w:tc>
+      </w:tr>
+      <w:tr>
+        <w:tc>
+          <w:p>
+            <w:pPr>
+              <w:pStyle w:val="Compact"/>
+              <w:jc w:val="left"/>
+            </w:pPr>
+            <w:r>
+              <w:t xml:space="preserve">California_spiny_lobster:California_sheephead_male:sunflower_star:giant_spined_sea_star</w:t>
+            </w:r>
+          </w:p>
+        </w:tc>
+        <w:tc>
+          <w:p>
+            <w:pPr>
+              <w:pStyle w:val="Compact"/>
+              <w:jc w:val="right"/>
+            </w:pPr>
+            <w:r>
+              <w:t xml:space="preserve">0.1676858</w:t>
+            </w:r>
+          </w:p>
+        </w:tc>
+        <w:tc>
+          <w:p>
+            <w:pPr>
+              <w:pStyle w:val="Compact"/>
+              <w:jc w:val="right"/>
+            </w:pPr>
+            <w:r>
+              <w:t xml:space="preserve">1</w:t>
+            </w:r>
+          </w:p>
+        </w:tc>
+        <w:tc>
+          <w:p>
+            <w:pPr>
+              <w:pStyle w:val="Compact"/>
+              <w:jc w:val="right"/>
+            </w:pPr>
+            <w:r>
+              <w:t xml:space="preserve">324.6498</w:t>
+            </w:r>
+          </w:p>
+        </w:tc>
+        <w:tc>
+          <w:p>
+            <w:pPr>
+              <w:pStyle w:val="Compact"/>
+              <w:jc w:val="right"/>
+            </w:pPr>
+            <w:r>
+              <w:t xml:space="preserve">0.6824468</w:t>
+            </w:r>
+          </w:p>
+        </w:tc>
+      </w:tr>
+      <w:tr>
+        <w:tc>
+          <w:p>
+            <w:pPr>
+              <w:pStyle w:val="Compact"/>
+              <w:jc w:val="left"/>
+            </w:pPr>
+            <w:r>
+              <w:t xml:space="preserve">California_spiny_lobster:California_sheephead_female:sunflower_star:giant_spined_sea_star</w:t>
+            </w:r>
+          </w:p>
+        </w:tc>
+        <w:tc>
+          <w:p>
+            <w:pPr>
+              <w:pStyle w:val="Compact"/>
+              <w:jc w:val="right"/>
+            </w:pPr>
+            <w:r>
+              <w:t xml:space="preserve">0.0816778</w:t>
+            </w:r>
+          </w:p>
+        </w:tc>
+        <w:tc>
+          <w:p>
+            <w:pPr>
+              <w:pStyle w:val="Compact"/>
+              <w:jc w:val="right"/>
+            </w:pPr>
+            <w:r>
+              <w:t xml:space="preserve">1</w:t>
+            </w:r>
+          </w:p>
+        </w:tc>
+        <w:tc>
+          <w:p>
+            <w:pPr>
+              <w:pStyle w:val="Compact"/>
+              <w:jc w:val="right"/>
+            </w:pPr>
+            <w:r>
+              <w:t xml:space="preserve">324.7160</w:t>
+            </w:r>
+          </w:p>
+        </w:tc>
+        <w:tc>
+          <w:p>
+            <w:pPr>
+              <w:pStyle w:val="Compact"/>
+              <w:jc w:val="right"/>
+            </w:pPr>
+            <w:r>
+              <w:t xml:space="preserve">0.7752187</w:t>
+            </w:r>
+          </w:p>
+        </w:tc>
+      </w:tr>
+      <w:tr>
+        <w:tc>
+          <w:p>
+            <w:pPr>
+              <w:pStyle w:val="Compact"/>
+              <w:jc w:val="left"/>
+            </w:pPr>
+            <w:r>
+              <w:t xml:space="preserve">California_sheephead_male:California_sheephead_female:sunflower_star:giant_spined_sea_star</w:t>
+            </w:r>
+          </w:p>
+        </w:tc>
+        <w:tc>
+          <w:p>
+            <w:pPr>
+              <w:pStyle w:val="Compact"/>
+              <w:jc w:val="right"/>
+            </w:pPr>
+            <w:r>
+              <w:t xml:space="preserve">0.0376915</w:t>
+            </w:r>
+          </w:p>
+        </w:tc>
+        <w:tc>
+          <w:p>
+            <w:pPr>
+              <w:pStyle w:val="Compact"/>
+              <w:jc w:val="right"/>
+            </w:pPr>
+            <w:r>
+              <w:t xml:space="preserve">1</w:t>
+            </w:r>
+          </w:p>
+        </w:tc>
+        <w:tc>
+          <w:p>
+            <w:pPr>
+              <w:pStyle w:val="Compact"/>
+              <w:jc w:val="right"/>
+            </w:pPr>
+            <w:r>
+              <w:t xml:space="preserve">318.7979</w:t>
+            </w:r>
+          </w:p>
+        </w:tc>
+        <w:tc>
+          <w:p>
+            <w:pPr>
+              <w:pStyle w:val="Compact"/>
+              <w:jc w:val="right"/>
+            </w:pPr>
+            <w:r>
+              <w:t xml:space="preserve">0.8461876</w:t>
+            </w:r>
+          </w:p>
+        </w:tc>
+      </w:tr>
+      <w:tr>
+        <w:tc>
+          <w:p>
+            <w:pPr>
+              <w:pStyle w:val="Compact"/>
+              <w:jc w:val="left"/>
+            </w:pPr>
+            <w:r>
+              <w:t xml:space="preserve">California_spiny_lobster:California_sheephead_male:California_sheephead_female:sunflower_star:giant_spined_sea_star</w:t>
+            </w:r>
+          </w:p>
+        </w:tc>
+        <w:tc>
+          <w:p>
+            <w:pPr>
+              <w:pStyle w:val="Compact"/>
+              <w:jc w:val="right"/>
+            </w:pPr>
+            <w:r>
+              <w:t xml:space="preserve">0.8906287</w:t>
+            </w:r>
+          </w:p>
+        </w:tc>
+        <w:tc>
+          <w:p>
+            <w:pPr>
+              <w:pStyle w:val="Compact"/>
+              <w:jc w:val="right"/>
+            </w:pPr>
+            <w:r>
+              <w:t xml:space="preserve">1</w:t>
+            </w:r>
+          </w:p>
+        </w:tc>
+        <w:tc>
+          <w:p>
+            <w:pPr>
+              <w:pStyle w:val="Compact"/>
+              <w:jc w:val="right"/>
+            </w:pPr>
+            <w:r>
+              <w:t xml:space="preserve">323.2478</w:t>
+            </w:r>
+          </w:p>
+        </w:tc>
+        <w:tc>
+          <w:p>
+            <w:pPr>
+              <w:pStyle w:val="Compact"/>
+              <w:jc w:val="right"/>
+            </w:pPr>
+            <w:r>
+              <w:t xml:space="preserve">0.3460118</w:t>
+            </w:r>
+          </w:p>
+        </w:tc>
+      </w:tr>
+    </w:tbl>
+    <w:p/>
+    <w:tbl>
+      <w:tblPr>
+        <w:tblStyle w:val="Table"/>
+        <w:tblW w:type="pct" w:w="5000.0"/>
+        <w:tblLook w:firstRow="1" w:lastRow="0" w:firstColumn="0" w:lastColumn="0" w:noHBand="0" w:noVBand="0" w:val="0020"/>
+      </w:tblPr>
+      <w:tblGrid>
+        <w:gridCol w:w="6165"/>
+        <w:gridCol w:w="584"/>
+        <w:gridCol w:w="159"/>
+        <w:gridCol w:w="478"/>
+        <w:gridCol w:w="531"/>
+      </w:tblGrid>
+      <w:tr>
+        <w:tc>
+          <w:p/>
+        </w:tc>
+        <w:tc>
+          <w:p>
+            <w:pPr>
+              <w:pStyle w:val="Compact"/>
+              <w:jc w:val="right"/>
+            </w:pPr>
+            <w:r>
+              <w:t xml:space="preserve">F</w:t>
+            </w:r>
+          </w:p>
+        </w:tc>
+        <w:tc>
+          <w:p>
+            <w:pPr>
+              <w:pStyle w:val="Compact"/>
+              <w:jc w:val="right"/>
+            </w:pPr>
+            <w:r>
+              <w:t xml:space="preserve">Df</w:t>
+            </w:r>
+          </w:p>
+        </w:tc>
+        <w:tc>
+          <w:p>
+            <w:pPr>
+              <w:pStyle w:val="Compact"/>
+              <w:jc w:val="right"/>
+            </w:pPr>
+            <w:r>
+              <w:t xml:space="preserve">Df.res</w:t>
+            </w:r>
+          </w:p>
+        </w:tc>
+        <w:tc>
+          <w:p>
+            <w:pPr>
+              <w:pStyle w:val="Compact"/>
+              <w:jc w:val="right"/>
+            </w:pPr>
+            <w:r>
+              <w:t xml:space="preserve">Pr(&gt;F)</w:t>
+            </w:r>
+          </w:p>
+        </w:tc>
+      </w:tr>
+      <w:tr>
+        <w:tc>
+          <w:p>
+            <w:pPr>
+              <w:pStyle w:val="Compact"/>
+              <w:jc w:val="left"/>
+            </w:pPr>
+            <w:r>
+              <w:t xml:space="preserve">California_spiny_lobster</w:t>
+            </w:r>
+          </w:p>
+        </w:tc>
+        <w:tc>
+          <w:p>
+            <w:pPr>
+              <w:pStyle w:val="Compact"/>
+              <w:jc w:val="right"/>
+            </w:pPr>
+            <w:r>
+              <w:t xml:space="preserve">17.4908900</w:t>
+            </w:r>
+          </w:p>
+        </w:tc>
+        <w:tc>
+          <w:p>
+            <w:pPr>
+              <w:pStyle w:val="Compact"/>
+              <w:jc w:val="right"/>
+            </w:pPr>
+            <w:r>
+              <w:t xml:space="preserve">1</w:t>
+            </w:r>
+          </w:p>
+        </w:tc>
+        <w:tc>
+          <w:p>
+            <w:pPr>
+              <w:pStyle w:val="Compact"/>
+              <w:jc w:val="right"/>
+            </w:pPr>
+            <w:r>
+              <w:t xml:space="preserve">318.0000</w:t>
+            </w:r>
+          </w:p>
+        </w:tc>
+        <w:tc>
+          <w:p>
+            <w:pPr>
+              <w:pStyle w:val="Compact"/>
+              <w:jc w:val="right"/>
+            </w:pPr>
+            <w:r>
+              <w:t xml:space="preserve">0.0000374</w:t>
+            </w:r>
+          </w:p>
+        </w:tc>
+      </w:tr>
+      <w:tr>
+        <w:tc>
+          <w:p>
+            <w:pPr>
+              <w:pStyle w:val="Compact"/>
+              <w:jc w:val="left"/>
+            </w:pPr>
+            <w:r>
+              <w:t xml:space="preserve">California_sheephead_male</w:t>
+            </w:r>
+          </w:p>
+        </w:tc>
+        <w:tc>
+          <w:p>
+            <w:pPr>
+              <w:pStyle w:val="Compact"/>
+              <w:jc w:val="right"/>
+            </w:pPr>
+            <w:r>
+              <w:t xml:space="preserve">3.9037141</w:t>
+            </w:r>
+          </w:p>
+        </w:tc>
+        <w:tc>
+          <w:p>
+            <w:pPr>
+              <w:pStyle w:val="Compact"/>
+              <w:jc w:val="right"/>
+            </w:pPr>
+            <w:r>
+              <w:t xml:space="preserve">1</w:t>
+            </w:r>
+          </w:p>
+        </w:tc>
+        <w:tc>
+          <w:p>
+            <w:pPr>
+              <w:pStyle w:val="Compact"/>
+              <w:jc w:val="right"/>
+            </w:pPr>
+            <w:r>
+              <w:t xml:space="preserve">317.7319</w:t>
+            </w:r>
+          </w:p>
+        </w:tc>
+        <w:tc>
+          <w:p>
+            <w:pPr>
+              <w:pStyle w:val="Compact"/>
+              <w:jc w:val="right"/>
+            </w:pPr>
+            <w:r>
+              <w:t xml:space="preserve">0.0490444</w:t>
+            </w:r>
+          </w:p>
+        </w:tc>
+      </w:tr>
+      <w:tr>
+        <w:tc>
+          <w:p>
+            <w:pPr>
+              <w:pStyle w:val="Compact"/>
+              <w:jc w:val="left"/>
+            </w:pPr>
+            <w:r>
+              <w:t xml:space="preserve">California_sheephead_female</w:t>
+            </w:r>
+          </w:p>
+        </w:tc>
+        <w:tc>
+          <w:p>
+            <w:pPr>
+              <w:pStyle w:val="Compact"/>
+              <w:jc w:val="right"/>
+            </w:pPr>
+            <w:r>
+              <w:t xml:space="preserve">2.9233458</w:t>
+            </w:r>
+          </w:p>
+        </w:tc>
+        <w:tc>
+          <w:p>
+            <w:pPr>
+              <w:pStyle w:val="Compact"/>
+              <w:jc w:val="right"/>
+            </w:pPr>
+            <w:r>
+              <w:t xml:space="preserve">1</w:t>
+            </w:r>
+          </w:p>
+        </w:tc>
+        <w:tc>
+          <w:p>
+            <w:pPr>
+              <w:pStyle w:val="Compact"/>
+              <w:jc w:val="right"/>
+            </w:pPr>
+            <w:r>
+              <w:t xml:space="preserve">296.6162</w:t>
+            </w:r>
+          </w:p>
+        </w:tc>
+        <w:tc>
+          <w:p>
+            <w:pPr>
+              <w:pStyle w:val="Compact"/>
+              <w:jc w:val="right"/>
+            </w:pPr>
+            <w:r>
+              <w:t xml:space="preserve">0.0883525</w:t>
+            </w:r>
+          </w:p>
+        </w:tc>
+      </w:tr>
+      <w:tr>
+        <w:tc>
+          <w:p>
+            <w:pPr>
+              <w:pStyle w:val="Compact"/>
+              <w:jc w:val="left"/>
+            </w:pPr>
+            <w:r>
+              <w:t xml:space="preserve">sunflower_star</w:t>
+            </w:r>
+          </w:p>
+        </w:tc>
+        <w:tc>
+          <w:p>
+            <w:pPr>
+              <w:pStyle w:val="Compact"/>
+              <w:jc w:val="right"/>
+            </w:pPr>
+            <w:r>
+              <w:t xml:space="preserve">0.3920686</w:t>
+            </w:r>
+          </w:p>
+        </w:tc>
+        <w:tc>
+          <w:p>
+            <w:pPr>
+              <w:pStyle w:val="Compact"/>
+              <w:jc w:val="right"/>
+            </w:pPr>
+            <w:r>
+              <w:t xml:space="preserve">1</w:t>
+            </w:r>
+          </w:p>
+        </w:tc>
+        <w:tc>
+          <w:p>
+            <w:pPr>
+              <w:pStyle w:val="Compact"/>
+              <w:jc w:val="right"/>
+            </w:pPr>
+            <w:r>
+              <w:t xml:space="preserve">303.7803</w:t>
+            </w:r>
+          </w:p>
+        </w:tc>
+        <w:tc>
+          <w:p>
+            <w:pPr>
+              <w:pStyle w:val="Compact"/>
+              <w:jc w:val="right"/>
+            </w:pPr>
+            <w:r>
+              <w:t xml:space="preserve">0.5316842</w:t>
+            </w:r>
+          </w:p>
+        </w:tc>
+      </w:tr>
+      <w:tr>
+        <w:tc>
+          <w:p>
+            <w:pPr>
+              <w:pStyle w:val="Compact"/>
+              <w:jc w:val="left"/>
+            </w:pPr>
+            <w:r>
+              <w:t xml:space="preserve">giant_spined_sea_star</w:t>
+            </w:r>
+          </w:p>
+        </w:tc>
+        <w:tc>
+          <w:p>
+            <w:pPr>
+              <w:pStyle w:val="Compact"/>
+              <w:jc w:val="right"/>
+            </w:pPr>
+            <w:r>
+              <w:t xml:space="preserve">4.0856144</w:t>
+            </w:r>
+          </w:p>
+        </w:tc>
+        <w:tc>
+          <w:p>
+            <w:pPr>
+              <w:pStyle w:val="Compact"/>
+              <w:jc w:val="right"/>
+            </w:pPr>
+            <w:r>
+              <w:t xml:space="preserve">1</w:t>
+            </w:r>
+          </w:p>
+        </w:tc>
+        <w:tc>
+          <w:p>
+            <w:pPr>
+              <w:pStyle w:val="Compact"/>
+              <w:jc w:val="right"/>
+            </w:pPr>
+            <w:r>
+              <w:t xml:space="preserve">146.6374</w:t>
+            </w:r>
+          </w:p>
+        </w:tc>
+        <w:tc>
+          <w:p>
+            <w:pPr>
+              <w:pStyle w:val="Compact"/>
+              <w:jc w:val="right"/>
+            </w:pPr>
+            <w:r>
+              <w:t xml:space="preserve">0.0450692</w:t>
+            </w:r>
+          </w:p>
+        </w:tc>
+      </w:tr>
+      <w:tr>
+        <w:tc>
+          <w:p>
+            <w:pPr>
+              <w:pStyle w:val="Compact"/>
+              <w:jc w:val="left"/>
+            </w:pPr>
+            <w:r>
+              <w:t xml:space="preserve">white_sea_urchin</w:t>
+            </w:r>
+          </w:p>
+        </w:tc>
+        <w:tc>
+          <w:p>
+            <w:pPr>
+              <w:pStyle w:val="Compact"/>
+              <w:jc w:val="right"/>
+            </w:pPr>
+            <w:r>
+              <w:t xml:space="preserve">7.3146849</w:t>
+            </w:r>
+          </w:p>
+        </w:tc>
+        <w:tc>
+          <w:p>
+            <w:pPr>
+              <w:pStyle w:val="Compact"/>
+              <w:jc w:val="right"/>
+            </w:pPr>
+            <w:r>
+              <w:t xml:space="preserve">1</w:t>
+            </w:r>
+          </w:p>
+        </w:tc>
+        <w:tc>
+          <w:p>
+            <w:pPr>
+              <w:pStyle w:val="Compact"/>
+              <w:jc w:val="right"/>
+            </w:pPr>
+            <w:r>
+              <w:t xml:space="preserve">314.0942</w:t>
+            </w:r>
+          </w:p>
+        </w:tc>
+        <w:tc>
+          <w:p>
+            <w:pPr>
+              <w:pStyle w:val="Compact"/>
+              <w:jc w:val="right"/>
+            </w:pPr>
+            <w:r>
+              <w:t xml:space="preserve">0.0072123</w:t>
+            </w:r>
+          </w:p>
+        </w:tc>
+      </w:tr>
+      <w:tr>
+        <w:tc>
+          <w:p>
+            <w:pPr>
+              <w:pStyle w:val="Compact"/>
+              <w:jc w:val="left"/>
+            </w:pPr>
+            <w:r>
+              <w:t xml:space="preserve">red_sea_urchin</w:t>
+            </w:r>
+          </w:p>
+        </w:tc>
+        <w:tc>
+          <w:p>
+            <w:pPr>
+              <w:pStyle w:val="Compact"/>
+              <w:jc w:val="right"/>
+            </w:pPr>
+            <w:r>
+              <w:t xml:space="preserve">1.6685459</w:t>
+            </w:r>
+          </w:p>
+        </w:tc>
+        <w:tc>
+          <w:p>
+            <w:pPr>
+              <w:pStyle w:val="Compact"/>
+              <w:jc w:val="right"/>
+            </w:pPr>
+            <w:r>
+              <w:t xml:space="preserve">1</w:t>
+            </w:r>
+          </w:p>
+        </w:tc>
+        <w:tc>
+          <w:p>
+            <w:pPr>
+              <w:pStyle w:val="Compact"/>
+              <w:jc w:val="right"/>
+            </w:pPr>
+            <w:r>
+              <w:t xml:space="preserve">317.8313</w:t>
+            </w:r>
+          </w:p>
+        </w:tc>
+        <w:tc>
+          <w:p>
+            <w:pPr>
+              <w:pStyle w:val="Compact"/>
+              <w:jc w:val="right"/>
+            </w:pPr>
+            <w:r>
+              <w:t xml:space="preserve">0.1973919</w:t>
+            </w:r>
+          </w:p>
+        </w:tc>
+      </w:tr>
+      <w:tr>
+        <w:tc>
+          <w:p>
+            <w:pPr>
+              <w:pStyle w:val="Compact"/>
+              <w:jc w:val="left"/>
+            </w:pPr>
+            <w:r>
+              <w:t xml:space="preserve">purple_sea_urchin</w:t>
+            </w:r>
+          </w:p>
+        </w:tc>
+        <w:tc>
+          <w:p>
+            <w:pPr>
+              <w:pStyle w:val="Compact"/>
+              <w:jc w:val="right"/>
+            </w:pPr>
+            <w:r>
+              <w:t xml:space="preserve">15.7193416</w:t>
+            </w:r>
+          </w:p>
+        </w:tc>
+        <w:tc>
+          <w:p>
+            <w:pPr>
+              <w:pStyle w:val="Compact"/>
+              <w:jc w:val="right"/>
+            </w:pPr>
+            <w:r>
+              <w:t xml:space="preserve">1</w:t>
+            </w:r>
+          </w:p>
+        </w:tc>
+        <w:tc>
+          <w:p>
+            <w:pPr>
+              <w:pStyle w:val="Compact"/>
+              <w:jc w:val="right"/>
+            </w:pPr>
+            <w:r>
+              <w:t xml:space="preserve">317.7584</w:t>
+            </w:r>
+          </w:p>
+        </w:tc>
+        <w:tc>
+          <w:p>
+            <w:pPr>
+              <w:pStyle w:val="Compact"/>
+              <w:jc w:val="right"/>
+            </w:pPr>
+            <w:r>
+              <w:t xml:space="preserve">0.0000908</w:t>
+            </w:r>
+          </w:p>
+        </w:tc>
+      </w:tr>
+      <w:tr>
+        <w:tc>
+          <w:p>
+            <w:pPr>
+              <w:pStyle w:val="Compact"/>
+              <w:jc w:val="left"/>
+            </w:pPr>
+            <w:r>
+              <w:t xml:space="preserve">IslandCode</w:t>
+            </w:r>
+          </w:p>
+        </w:tc>
+        <w:tc>
+          <w:p>
+            <w:pPr>
+              <w:pStyle w:val="Compact"/>
+              <w:jc w:val="right"/>
+            </w:pPr>
+            <w:r>
+              <w:t xml:space="preserve">2.0339261</w:t>
+            </w:r>
+          </w:p>
+        </w:tc>
+        <w:tc>
+          <w:p>
+            <w:pPr>
+              <w:pStyle w:val="Compact"/>
+              <w:jc w:val="right"/>
+            </w:pPr>
+            <w:r>
+              <w:t xml:space="preserve">3</w:t>
+            </w:r>
+          </w:p>
+        </w:tc>
+        <w:tc>
+          <w:p>
+            <w:pPr>
+              <w:pStyle w:val="Compact"/>
+              <w:jc w:val="right"/>
+            </w:pPr>
+            <w:r>
+              <w:t xml:space="preserve">316.4217</w:t>
+            </w:r>
+          </w:p>
+        </w:tc>
+        <w:tc>
+          <w:p>
+            <w:pPr>
+              <w:pStyle w:val="Compact"/>
+              <w:jc w:val="right"/>
+            </w:pPr>
+            <w:r>
+              <w:t xml:space="preserve">0.1090498</w:t>
+            </w:r>
+          </w:p>
+        </w:tc>
+      </w:tr>
+      <w:tr>
+        <w:tc>
+          <w:p>
+            <w:pPr>
+              <w:pStyle w:val="Compact"/>
+              <w:jc w:val="left"/>
+            </w:pPr>
+            <w:r>
+              <w:t xml:space="preserve">California_spiny_lobster:California_sheephead_male</w:t>
+            </w:r>
+          </w:p>
+        </w:tc>
+        <w:tc>
+          <w:p>
+            <w:pPr>
+              <w:pStyle w:val="Compact"/>
+              <w:jc w:val="right"/>
+            </w:pPr>
+            <w:r>
+              <w:t xml:space="preserve">15.1443455</w:t>
+            </w:r>
+          </w:p>
+        </w:tc>
+        <w:tc>
+          <w:p>
+            <w:pPr>
+              <w:pStyle w:val="Compact"/>
+              <w:jc w:val="right"/>
+            </w:pPr>
+            <w:r>
+              <w:t xml:space="preserve">1</w:t>
+            </w:r>
+          </w:p>
+        </w:tc>
+        <w:tc>
+          <w:p>
+            <w:pPr>
+              <w:pStyle w:val="Compact"/>
+              <w:jc w:val="right"/>
+            </w:pPr>
+            <w:r>
+              <w:t xml:space="preserve">306.2572</w:t>
+            </w:r>
+          </w:p>
+        </w:tc>
+        <w:tc>
+          <w:p>
+            <w:pPr>
+              <w:pStyle w:val="Compact"/>
+              <w:jc w:val="right"/>
+            </w:pPr>
+            <w:r>
+              <w:t xml:space="preserve">0.0001222</w:t>
+            </w:r>
+          </w:p>
+        </w:tc>
+      </w:tr>
+      <w:tr>
+        <w:tc>
+          <w:p>
+            <w:pPr>
+              <w:pStyle w:val="Compact"/>
+              <w:jc w:val="left"/>
+            </w:pPr>
+            <w:r>
+              <w:t xml:space="preserve">California_spiny_lobster:California_sheephead_female</w:t>
+            </w:r>
+          </w:p>
+        </w:tc>
+        <w:tc>
+          <w:p>
+            <w:pPr>
+              <w:pStyle w:val="Compact"/>
+              <w:jc w:val="right"/>
+            </w:pPr>
+            <w:r>
+              <w:t xml:space="preserve">0.0276604</w:t>
+            </w:r>
+          </w:p>
+        </w:tc>
+        <w:tc>
+          <w:p>
+            <w:pPr>
+              <w:pStyle w:val="Compact"/>
+              <w:jc w:val="right"/>
+            </w:pPr>
+            <w:r>
+              <w:t xml:space="preserve">1</w:t>
+            </w:r>
+          </w:p>
+        </w:tc>
+        <w:tc>
+          <w:p>
+            <w:pPr>
+              <w:pStyle w:val="Compact"/>
+              <w:jc w:val="right"/>
+            </w:pPr>
+            <w:r>
+              <w:t xml:space="preserve">310.7969</w:t>
+            </w:r>
+          </w:p>
+        </w:tc>
+        <w:tc>
+          <w:p>
+            <w:pPr>
+              <w:pStyle w:val="Compact"/>
+              <w:jc w:val="right"/>
+            </w:pPr>
+            <w:r>
+              <w:t xml:space="preserve">0.8680179</w:t>
+            </w:r>
+          </w:p>
+        </w:tc>
+      </w:tr>
+      <w:tr>
+        <w:tc>
+          <w:p>
+            <w:pPr>
+              <w:pStyle w:val="Compact"/>
+              <w:jc w:val="left"/>
+            </w:pPr>
+            <w:r>
+              <w:t xml:space="preserve">California_sheephead_male:California_sheephead_female</w:t>
+            </w:r>
+          </w:p>
+        </w:tc>
+        <w:tc>
+          <w:p>
+            <w:pPr>
+              <w:pStyle w:val="Compact"/>
+              <w:jc w:val="right"/>
+            </w:pPr>
+            <w:r>
+              <w:t xml:space="preserve">2.7731637</w:t>
+            </w:r>
+          </w:p>
+        </w:tc>
+        <w:tc>
+          <w:p>
+            <w:pPr>
+              <w:pStyle w:val="Compact"/>
+              <w:jc w:val="right"/>
+            </w:pPr>
+            <w:r>
+              <w:t xml:space="preserve">1</w:t>
+            </w:r>
+          </w:p>
+        </w:tc>
+        <w:tc>
+          <w:p>
+            <w:pPr>
+              <w:pStyle w:val="Compact"/>
+              <w:jc w:val="right"/>
+            </w:pPr>
+            <w:r>
+              <w:t xml:space="preserve">296.6145</w:t>
+            </w:r>
+          </w:p>
+        </w:tc>
+        <w:tc>
+          <w:p>
+            <w:pPr>
+              <w:pStyle w:val="Compact"/>
+              <w:jc w:val="right"/>
+            </w:pPr>
+            <w:r>
+              <w:t xml:space="preserve">0.0969123</w:t>
+            </w:r>
+          </w:p>
+        </w:tc>
+      </w:tr>
+      <w:tr>
+        <w:tc>
+          <w:p>
+            <w:pPr>
+              <w:pStyle w:val="Compact"/>
+              <w:jc w:val="left"/>
+            </w:pPr>
+            <w:r>
+              <w:t xml:space="preserve">California_spiny_lobster:sunflower_star</w:t>
+            </w:r>
+          </w:p>
+        </w:tc>
+        <w:tc>
+          <w:p>
+            <w:pPr>
+              <w:pStyle w:val="Compact"/>
+              <w:jc w:val="right"/>
+            </w:pPr>
+            <w:r>
+              <w:t xml:space="preserve">2.1802472</w:t>
+            </w:r>
+          </w:p>
+        </w:tc>
+        <w:tc>
+          <w:p>
+            <w:pPr>
+              <w:pStyle w:val="Compact"/>
+              <w:jc w:val="right"/>
+            </w:pPr>
+            <w:r>
+              <w:t xml:space="preserve">1</w:t>
+            </w:r>
+          </w:p>
+        </w:tc>
+        <w:tc>
+          <w:p>
+            <w:pPr>
+              <w:pStyle w:val="Compact"/>
+              <w:jc w:val="right"/>
+            </w:pPr>
+            <w:r>
+              <w:t xml:space="preserve">317.1394</w:t>
+            </w:r>
+          </w:p>
+        </w:tc>
+        <w:tc>
+          <w:p>
+            <w:pPr>
+              <w:pStyle w:val="Compact"/>
+              <w:jc w:val="right"/>
+            </w:pPr>
+            <w:r>
+              <w:t xml:space="preserve">0.1407843</w:t>
+            </w:r>
+          </w:p>
+        </w:tc>
+      </w:tr>
+      <w:tr>
+        <w:tc>
+          <w:p>
+            <w:pPr>
+              <w:pStyle w:val="Compact"/>
+              <w:jc w:val="left"/>
+            </w:pPr>
+            <w:r>
+              <w:t xml:space="preserve">California_sheephead_male:sunflower_star</w:t>
+            </w:r>
+          </w:p>
+        </w:tc>
+        <w:tc>
+          <w:p>
+            <w:pPr>
+              <w:pStyle w:val="Compact"/>
+              <w:jc w:val="right"/>
+            </w:pPr>
+            <w:r>
+              <w:t xml:space="preserve">4.8219627</w:t>
+            </w:r>
+          </w:p>
+        </w:tc>
+        <w:tc>
+          <w:p>
+            <w:pPr>
+              <w:pStyle w:val="Compact"/>
+              <w:jc w:val="right"/>
+            </w:pPr>
+            <w:r>
+              <w:t xml:space="preserve">1</w:t>
+            </w:r>
+          </w:p>
+        </w:tc>
+        <w:tc>
+          <w:p>
+            <w:pPr>
+              <w:pStyle w:val="Compact"/>
+              <w:jc w:val="right"/>
+            </w:pPr>
+            <w:r>
+              <w:t xml:space="preserve">312.9550</w:t>
+            </w:r>
+          </w:p>
+        </w:tc>
+        <w:tc>
+          <w:p>
+            <w:pPr>
+              <w:pStyle w:val="Compact"/>
+              <w:jc w:val="right"/>
+            </w:pPr>
+            <w:r>
+              <w:t xml:space="preserve">0.0288329</w:t>
+            </w:r>
+          </w:p>
+        </w:tc>
+      </w:tr>
+      <w:tr>
+        <w:tc>
+          <w:p>
+            <w:pPr>
+              <w:pStyle w:val="Compact"/>
+              <w:jc w:val="left"/>
+            </w:pPr>
+            <w:r>
+              <w:t xml:space="preserve">California_sheephead_female:sunflower_star</w:t>
+            </w:r>
+          </w:p>
+        </w:tc>
+        <w:tc>
+          <w:p>
+            <w:pPr>
+              <w:pStyle w:val="Compact"/>
+              <w:jc w:val="right"/>
+            </w:pPr>
+            <w:r>
+              <w:t xml:space="preserve">0.9102583</w:t>
+            </w:r>
+          </w:p>
+        </w:tc>
+        <w:tc>
+          <w:p>
+            <w:pPr>
+              <w:pStyle w:val="Compact"/>
+              <w:jc w:val="right"/>
+            </w:pPr>
+            <w:r>
+              <w:t xml:space="preserve">1</w:t>
+            </w:r>
+          </w:p>
+        </w:tc>
+        <w:tc>
+          <w:p>
+            <w:pPr>
+              <w:pStyle w:val="Compact"/>
+              <w:jc w:val="right"/>
+            </w:pPr>
+            <w:r>
+              <w:t xml:space="preserve">315.5593</w:t>
+            </w:r>
+          </w:p>
+        </w:tc>
+        <w:tc>
+          <w:p>
+            <w:pPr>
+              <w:pStyle w:val="Compact"/>
+              <w:jc w:val="right"/>
+            </w:pPr>
+            <w:r>
+              <w:t xml:space="preserve">0.3407762</w:t>
+            </w:r>
+          </w:p>
+        </w:tc>
+      </w:tr>
+      <w:tr>
+        <w:tc>
+          <w:p>
+            <w:pPr>
+              <w:pStyle w:val="Compact"/>
+              <w:jc w:val="left"/>
+            </w:pPr>
+            <w:r>
+              <w:t xml:space="preserve">California_spiny_lobster:giant_spined_sea_star</w:t>
+            </w:r>
+          </w:p>
+        </w:tc>
+        <w:tc>
+          <w:p>
+            <w:pPr>
+              <w:pStyle w:val="Compact"/>
+              <w:jc w:val="right"/>
+            </w:pPr>
+            <w:r>
+              <w:t xml:space="preserve">4.9223694</w:t>
+            </w:r>
+          </w:p>
+        </w:tc>
+        <w:tc>
+          <w:p>
+            <w:pPr>
+              <w:pStyle w:val="Compact"/>
+              <w:jc w:val="right"/>
+            </w:pPr>
+            <w:r>
+              <w:t xml:space="preserve">1</w:t>
+            </w:r>
+          </w:p>
+        </w:tc>
+        <w:tc>
+          <w:p>
+            <w:pPr>
+              <w:pStyle w:val="Compact"/>
+              <w:jc w:val="right"/>
+            </w:pPr>
+            <w:r>
+              <w:t xml:space="preserve">317.5144</w:t>
+            </w:r>
+          </w:p>
+        </w:tc>
+        <w:tc>
+          <w:p>
+            <w:pPr>
+              <w:pStyle w:val="Compact"/>
+              <w:jc w:val="right"/>
+            </w:pPr>
+            <w:r>
+              <w:t xml:space="preserve">0.0272180</w:t>
+            </w:r>
+          </w:p>
+        </w:tc>
+      </w:tr>
+      <w:tr>
+        <w:tc>
+          <w:p>
+            <w:pPr>
+              <w:pStyle w:val="Compact"/>
+              <w:jc w:val="left"/>
+            </w:pPr>
+            <w:r>
+              <w:t xml:space="preserve">California_sheephead_male:giant_spined_sea_star</w:t>
+            </w:r>
+          </w:p>
+        </w:tc>
+        <w:tc>
+          <w:p>
+            <w:pPr>
+              <w:pStyle w:val="Compact"/>
+              <w:jc w:val="right"/>
+            </w:pPr>
+            <w:r>
+              <w:t xml:space="preserve">0.4759498</w:t>
+            </w:r>
+          </w:p>
+        </w:tc>
+        <w:tc>
+          <w:p>
+            <w:pPr>
+              <w:pStyle w:val="Compact"/>
+              <w:jc w:val="right"/>
+            </w:pPr>
+            <w:r>
+              <w:t xml:space="preserve">1</w:t>
+            </w:r>
+          </w:p>
+        </w:tc>
+        <w:tc>
+          <w:p>
+            <w:pPr>
+              <w:pStyle w:val="Compact"/>
+              <w:jc w:val="right"/>
+            </w:pPr>
+            <w:r>
+              <w:t xml:space="preserve">299.4404</w:t>
+            </w:r>
+          </w:p>
+        </w:tc>
+        <w:tc>
+          <w:p>
+            <w:pPr>
+              <w:pStyle w:val="Compact"/>
+              <w:jc w:val="right"/>
+            </w:pPr>
+            <w:r>
+              <w:t xml:space="preserve">0.4907970</w:t>
+            </w:r>
+          </w:p>
+        </w:tc>
+      </w:tr>
+      <w:tr>
+        <w:tc>
+          <w:p>
+            <w:pPr>
+              <w:pStyle w:val="Compact"/>
+              <w:jc w:val="left"/>
+            </w:pPr>
+            <w:r>
+              <w:t xml:space="preserve">California_sheephead_female:giant_spined_sea_star</w:t>
+            </w:r>
+          </w:p>
+        </w:tc>
+        <w:tc>
+          <w:p>
+            <w:pPr>
+              <w:pStyle w:val="Compact"/>
+              <w:jc w:val="right"/>
+            </w:pPr>
+            <w:r>
+              <w:t xml:space="preserve">1.9709012</w:t>
+            </w:r>
+          </w:p>
+        </w:tc>
+        <w:tc>
+          <w:p>
+            <w:pPr>
+              <w:pStyle w:val="Compact"/>
+              <w:jc w:val="right"/>
+            </w:pPr>
+            <w:r>
+              <w:t xml:space="preserve">1</w:t>
+            </w:r>
+          </w:p>
+        </w:tc>
+        <w:tc>
+          <w:p>
+            <w:pPr>
+              <w:pStyle w:val="Compact"/>
+              <w:jc w:val="right"/>
+            </w:pPr>
+            <w:r>
+              <w:t xml:space="preserve">271.2301</w:t>
+            </w:r>
+          </w:p>
+        </w:tc>
+        <w:tc>
+          <w:p>
+            <w:pPr>
+              <w:pStyle w:val="Compact"/>
+              <w:jc w:val="right"/>
+            </w:pPr>
+            <w:r>
+              <w:t xml:space="preserve">0.1614962</w:t>
+            </w:r>
+          </w:p>
+        </w:tc>
+      </w:tr>
+      <w:tr>
+        <w:tc>
+          <w:p>
+            <w:pPr>
+              <w:pStyle w:val="Compact"/>
+              <w:jc w:val="left"/>
+            </w:pPr>
+            <w:r>
+              <w:t xml:space="preserve">sunflower_star:giant_spined_sea_star</w:t>
+            </w:r>
+          </w:p>
+        </w:tc>
+        <w:tc>
+          <w:p>
+            <w:pPr>
+              <w:pStyle w:val="Compact"/>
+              <w:jc w:val="right"/>
+            </w:pPr>
+            <w:r>
+              <w:t xml:space="preserve">0.7388153</w:t>
+            </w:r>
+          </w:p>
+        </w:tc>
+        <w:tc>
+          <w:p>
+            <w:pPr>
+              <w:pStyle w:val="Compact"/>
+              <w:jc w:val="right"/>
+            </w:pPr>
+            <w:r>
+              <w:t xml:space="preserve">1</w:t>
+            </w:r>
+          </w:p>
+        </w:tc>
+        <w:tc>
+          <w:p>
+            <w:pPr>
+              <w:pStyle w:val="Compact"/>
+              <w:jc w:val="right"/>
+            </w:pPr>
+            <w:r>
+              <w:t xml:space="preserve">317.2003</w:t>
+            </w:r>
+          </w:p>
+        </w:tc>
+        <w:tc>
+          <w:p>
+            <w:pPr>
+              <w:pStyle w:val="Compact"/>
+              <w:jc w:val="right"/>
+            </w:pPr>
+            <w:r>
+              <w:t xml:space="preserve">0.3906898</w:t>
+            </w:r>
+          </w:p>
+        </w:tc>
+      </w:tr>
+      <w:tr>
+        <w:tc>
+          <w:p>
+            <w:pPr>
+              <w:pStyle w:val="Compact"/>
+              <w:jc w:val="left"/>
+            </w:pPr>
+            <w:r>
+              <w:t xml:space="preserve">white_sea_urchin:red_sea_urchin</w:t>
+            </w:r>
+          </w:p>
+        </w:tc>
+        <w:tc>
+          <w:p>
+            <w:pPr>
+              <w:pStyle w:val="Compact"/>
+              <w:jc w:val="right"/>
+            </w:pPr>
+            <w:r>
+              <w:t xml:space="preserve">0.0154607</w:t>
+            </w:r>
+          </w:p>
+        </w:tc>
+        <w:tc>
+          <w:p>
+            <w:pPr>
+              <w:pStyle w:val="Compact"/>
+              <w:jc w:val="right"/>
+            </w:pPr>
+            <w:r>
+              <w:t xml:space="preserve">1</w:t>
+            </w:r>
+          </w:p>
+        </w:tc>
+        <w:tc>
+          <w:p>
+            <w:pPr>
+              <w:pStyle w:val="Compact"/>
+              <w:jc w:val="right"/>
+            </w:pPr>
+            <w:r>
+              <w:t xml:space="preserve">315.3450</w:t>
+            </w:r>
+          </w:p>
+        </w:tc>
+        <w:tc>
+          <w:p>
+            <w:pPr>
+              <w:pStyle w:val="Compact"/>
+              <w:jc w:val="right"/>
+            </w:pPr>
+            <w:r>
+              <w:t xml:space="preserve">0.9011244</w:t>
+            </w:r>
+          </w:p>
+        </w:tc>
+      </w:tr>
+      <w:tr>
+        <w:tc>
+          <w:p>
+            <w:pPr>
+              <w:pStyle w:val="Compact"/>
+              <w:jc w:val="left"/>
+            </w:pPr>
+            <w:r>
+              <w:t xml:space="preserve">white_sea_urchin:purple_sea_urchin</w:t>
+            </w:r>
+          </w:p>
+        </w:tc>
+        <w:tc>
+          <w:p>
+            <w:pPr>
+              <w:pStyle w:val="Compact"/>
+              <w:jc w:val="right"/>
+            </w:pPr>
+            <w:r>
+              <w:t xml:space="preserve">0.1765055</w:t>
+            </w:r>
+          </w:p>
+        </w:tc>
+        <w:tc>
+          <w:p>
+            <w:pPr>
+              <w:pStyle w:val="Compact"/>
+              <w:jc w:val="right"/>
+            </w:pPr>
+            <w:r>
+              <w:t xml:space="preserve">1</w:t>
+            </w:r>
+          </w:p>
+        </w:tc>
+        <w:tc>
+          <w:p>
+            <w:pPr>
+              <w:pStyle w:val="Compact"/>
+              <w:jc w:val="right"/>
+            </w:pPr>
+            <w:r>
+              <w:t xml:space="preserve">317.7864</w:t>
+            </w:r>
+          </w:p>
+        </w:tc>
+        <w:tc>
+          <w:p>
+            <w:pPr>
+              <w:pStyle w:val="Compact"/>
+              <w:jc w:val="right"/>
+            </w:pPr>
+            <w:r>
+              <w:t xml:space="preserve">0.6746777</w:t>
+            </w:r>
+          </w:p>
+        </w:tc>
+      </w:tr>
+      <w:tr>
+        <w:tc>
+          <w:p>
+            <w:pPr>
+              <w:pStyle w:val="Compact"/>
+              <w:jc w:val="left"/>
+            </w:pPr>
+            <w:r>
+              <w:t xml:space="preserve">red_sea_urchin:purple_sea_urchin</w:t>
+            </w:r>
+          </w:p>
+        </w:tc>
+        <w:tc>
+          <w:p>
+            <w:pPr>
+              <w:pStyle w:val="Compact"/>
+              <w:jc w:val="right"/>
+            </w:pPr>
+            <w:r>
+              <w:t xml:space="preserve">3.8882458</w:t>
+            </w:r>
+          </w:p>
+        </w:tc>
+        <w:tc>
+          <w:p>
+            <w:pPr>
+              <w:pStyle w:val="Compact"/>
+              <w:jc w:val="right"/>
+            </w:pPr>
+            <w:r>
+              <w:t xml:space="preserve">1</w:t>
+            </w:r>
+          </w:p>
+        </w:tc>
+        <w:tc>
+          <w:p>
+            <w:pPr>
+              <w:pStyle w:val="Compact"/>
+              <w:jc w:val="right"/>
+            </w:pPr>
+            <w:r>
+              <w:t xml:space="preserve">284.4131</w:t>
+            </w:r>
+          </w:p>
+        </w:tc>
+        <w:tc>
+          <w:p>
+            <w:pPr>
+              <w:pStyle w:val="Compact"/>
+              <w:jc w:val="right"/>
+            </w:pPr>
+            <w:r>
+              <w:t xml:space="preserve">0.0495940</w:t>
+            </w:r>
+          </w:p>
+        </w:tc>
+      </w:tr>
+      <w:tr>
+        <w:tc>
+          <w:p>
+            <w:pPr>
+              <w:pStyle w:val="Compact"/>
+              <w:jc w:val="left"/>
+            </w:pPr>
+            <w:r>
+              <w:t xml:space="preserve">California_spiny_lobster:California_sheephead_male:California_sheephead_female</w:t>
+            </w:r>
+          </w:p>
+        </w:tc>
+        <w:tc>
+          <w:p>
+            <w:pPr>
+              <w:pStyle w:val="Compact"/>
+              <w:jc w:val="right"/>
+            </w:pPr>
+            <w:r>
+              <w:t xml:space="preserve">23.3361041</w:t>
+            </w:r>
+          </w:p>
+        </w:tc>
+        <w:tc>
+          <w:p>
+            <w:pPr>
+              <w:pStyle w:val="Compact"/>
+              <w:jc w:val="right"/>
+            </w:pPr>
+            <w:r>
+              <w:t xml:space="preserve">1</w:t>
+            </w:r>
+          </w:p>
+        </w:tc>
+        <w:tc>
+          <w:p>
+            <w:pPr>
+              <w:pStyle w:val="Compact"/>
+              <w:jc w:val="right"/>
+            </w:pPr>
+            <w:r>
+              <w:t xml:space="preserve">314.5671</w:t>
+            </w:r>
+          </w:p>
+        </w:tc>
+        <w:tc>
+          <w:p>
+            <w:pPr>
+              <w:pStyle w:val="Compact"/>
+              <w:jc w:val="right"/>
+            </w:pPr>
+            <w:r>
+              <w:t xml:space="preserve">0.0000021</w:t>
+            </w:r>
+          </w:p>
+        </w:tc>
+      </w:tr>
+      <w:tr>
+        <w:tc>
+          <w:p>
+            <w:pPr>
+              <w:pStyle w:val="Compact"/>
+              <w:jc w:val="left"/>
+            </w:pPr>
+            <w:r>
+              <w:t xml:space="preserve">California_spiny_lobster:California_sheephead_male:sunflower_star</w:t>
+            </w:r>
+          </w:p>
+        </w:tc>
+        <w:tc>
+          <w:p>
+            <w:pPr>
+              <w:pStyle w:val="Compact"/>
+              <w:jc w:val="right"/>
+            </w:pPr>
+            <w:r>
+              <w:t xml:space="preserve">0.4158572</w:t>
+            </w:r>
+          </w:p>
+        </w:tc>
+        <w:tc>
+          <w:p>
+            <w:pPr>
+              <w:pStyle w:val="Compact"/>
+              <w:jc w:val="right"/>
+            </w:pPr>
+            <w:r>
+              <w:t xml:space="preserve">1</w:t>
+            </w:r>
+          </w:p>
+        </w:tc>
+        <w:tc>
+          <w:p>
+            <w:pPr>
+              <w:pStyle w:val="Compact"/>
+              <w:jc w:val="right"/>
+            </w:pPr>
+            <w:r>
+              <w:t xml:space="preserve">317.9846</w:t>
+            </w:r>
+          </w:p>
+        </w:tc>
+        <w:tc>
+          <w:p>
+            <w:pPr>
+              <w:pStyle w:val="Compact"/>
+              <w:jc w:val="right"/>
+            </w:pPr>
+            <w:r>
+              <w:t xml:space="preserve">0.5194764</w:t>
+            </w:r>
+          </w:p>
+        </w:tc>
+      </w:tr>
+      <w:tr>
+        <w:tc>
+          <w:p>
+            <w:pPr>
+              <w:pStyle w:val="Compact"/>
+              <w:jc w:val="left"/>
+            </w:pPr>
+            <w:r>
+              <w:t xml:space="preserve">California_spiny_lobster:California_sheephead_female:sunflower_star</w:t>
+            </w:r>
+          </w:p>
+        </w:tc>
+        <w:tc>
+          <w:p>
+            <w:pPr>
+              <w:pStyle w:val="Compact"/>
+              <w:jc w:val="right"/>
+            </w:pPr>
+            <w:r>
+              <w:t xml:space="preserve">0.1580364</w:t>
+            </w:r>
+          </w:p>
+        </w:tc>
+        <w:tc>
+          <w:p>
+            <w:pPr>
+              <w:pStyle w:val="Compact"/>
+              <w:jc w:val="right"/>
+            </w:pPr>
+            <w:r>
+              <w:t xml:space="preserve">1</w:t>
+            </w:r>
+          </w:p>
+        </w:tc>
+        <w:tc>
+          <w:p>
+            <w:pPr>
+              <w:pStyle w:val="Compact"/>
+              <w:jc w:val="right"/>
+            </w:pPr>
+            <w:r>
+              <w:t xml:space="preserve">317.9998</w:t>
+            </w:r>
+          </w:p>
+        </w:tc>
+        <w:tc>
+          <w:p>
+            <w:pPr>
+              <w:pStyle w:val="Compact"/>
+              <w:jc w:val="right"/>
+            </w:pPr>
+            <w:r>
+              <w:t xml:space="preserve">0.6912375</w:t>
+            </w:r>
+          </w:p>
+        </w:tc>
+      </w:tr>
+      <w:tr>
+        <w:tc>
+          <w:p>
+            <w:pPr>
+              <w:pStyle w:val="Compact"/>
+              <w:jc w:val="left"/>
+            </w:pPr>
+            <w:r>
+              <w:t xml:space="preserve">California_sheephead_male:California_sheephead_female:sunflower_star</w:t>
+            </w:r>
+          </w:p>
+        </w:tc>
+        <w:tc>
+          <w:p>
+            <w:pPr>
+              <w:pStyle w:val="Compact"/>
+              <w:jc w:val="right"/>
+            </w:pPr>
+            <w:r>
+              <w:t xml:space="preserve">2.0111130</w:t>
+            </w:r>
+          </w:p>
+        </w:tc>
+        <w:tc>
+          <w:p>
+            <w:pPr>
+              <w:pStyle w:val="Compact"/>
+              <w:jc w:val="right"/>
+            </w:pPr>
+            <w:r>
+              <w:t xml:space="preserve">1</w:t>
+            </w:r>
+          </w:p>
+        </w:tc>
+        <w:tc>
+          <w:p>
+            <w:pPr>
+              <w:pStyle w:val="Compact"/>
+              <w:jc w:val="right"/>
+            </w:pPr>
+            <w:r>
+              <w:t xml:space="preserve">310.6385</w:t>
+            </w:r>
+          </w:p>
+        </w:tc>
+        <w:tc>
+          <w:p>
+            <w:pPr>
+              <w:pStyle w:val="Compact"/>
+              <w:jc w:val="right"/>
+            </w:pPr>
+            <w:r>
+              <w:t xml:space="preserve">0.1571531</w:t>
+            </w:r>
+          </w:p>
+        </w:tc>
+      </w:tr>
+      <w:tr>
+        <w:tc>
+          <w:p>
+            <w:pPr>
+              <w:pStyle w:val="Compact"/>
+              <w:jc w:val="left"/>
+            </w:pPr>
+            <w:r>
+              <w:t xml:space="preserve">California_spiny_lobster:California_sheephead_male:giant_spined_sea_star</w:t>
+            </w:r>
+          </w:p>
+        </w:tc>
+        <w:tc>
+          <w:p>
+            <w:pPr>
+              <w:pStyle w:val="Compact"/>
+              <w:jc w:val="right"/>
+            </w:pPr>
+            <w:r>
+              <w:t xml:space="preserve">0.2443294</w:t>
+            </w:r>
+          </w:p>
+        </w:tc>
+        <w:tc>
+          <w:p>
+            <w:pPr>
+              <w:pStyle w:val="Compact"/>
+              <w:jc w:val="right"/>
+            </w:pPr>
+            <w:r>
+              <w:t xml:space="preserve">1</w:t>
+            </w:r>
+          </w:p>
+        </w:tc>
+        <w:tc>
+          <w:p>
+            <w:pPr>
+              <w:pStyle w:val="Compact"/>
+              <w:jc w:val="right"/>
+            </w:pPr>
+            <w:r>
+              <w:t xml:space="preserve">317.0981</w:t>
+            </w:r>
+          </w:p>
+        </w:tc>
+        <w:tc>
+          <w:p>
+            <w:pPr>
+              <w:pStyle w:val="Compact"/>
+              <w:jc w:val="right"/>
+            </w:pPr>
+            <w:r>
+              <w:t xml:space="preserve">0.6214388</w:t>
+            </w:r>
+          </w:p>
+        </w:tc>
+      </w:tr>
+      <w:tr>
+        <w:tc>
+          <w:p>
+            <w:pPr>
+              <w:pStyle w:val="Compact"/>
+              <w:jc w:val="left"/>
+            </w:pPr>
+            <w:r>
+              <w:t xml:space="preserve">California_spiny_lobster:California_sheephead_female:giant_spined_sea_star</w:t>
+            </w:r>
+          </w:p>
+        </w:tc>
+        <w:tc>
+          <w:p>
+            <w:pPr>
+              <w:pStyle w:val="Compact"/>
+              <w:jc w:val="right"/>
+            </w:pPr>
+            <w:r>
+              <w:t xml:space="preserve">1.0247450</w:t>
+            </w:r>
+          </w:p>
+        </w:tc>
+        <w:tc>
+          <w:p>
+            <w:pPr>
+              <w:pStyle w:val="Compact"/>
+              <w:jc w:val="right"/>
+            </w:pPr>
+            <w:r>
+              <w:t xml:space="preserve">1</w:t>
+            </w:r>
+          </w:p>
+        </w:tc>
+        <w:tc>
+          <w:p>
+            <w:pPr>
+              <w:pStyle w:val="Compact"/>
+              <w:jc w:val="right"/>
+            </w:pPr>
+            <w:r>
+              <w:t xml:space="preserve">314.4949</w:t>
+            </w:r>
+          </w:p>
+        </w:tc>
+        <w:tc>
+          <w:p>
+            <w:pPr>
+              <w:pStyle w:val="Compact"/>
+              <w:jc w:val="right"/>
+            </w:pPr>
+            <w:r>
+              <w:t xml:space="preserve">0.3121743</w:t>
+            </w:r>
+          </w:p>
+        </w:tc>
+      </w:tr>
+      <w:tr>
+        <w:tc>
+          <w:p>
+            <w:pPr>
+              <w:pStyle w:val="Compact"/>
+              <w:jc w:val="left"/>
+            </w:pPr>
+            <w:r>
+              <w:t xml:space="preserve">California_sheephead_male:California_sheephead_female:giant_spined_sea_star</w:t>
+            </w:r>
+          </w:p>
+        </w:tc>
+        <w:tc>
+          <w:p>
+            <w:pPr>
+              <w:pStyle w:val="Compact"/>
+              <w:jc w:val="right"/>
+            </w:pPr>
+            <w:r>
+              <w:t xml:space="preserve">0.2071230</w:t>
+            </w:r>
+          </w:p>
+        </w:tc>
+        <w:tc>
+          <w:p>
+            <w:pPr>
+              <w:pStyle w:val="Compact"/>
+              <w:jc w:val="right"/>
+            </w:pPr>
+            <w:r>
+              <w:t xml:space="preserve">1</w:t>
+            </w:r>
+          </w:p>
+        </w:tc>
+        <w:tc>
+          <w:p>
+            <w:pPr>
+              <w:pStyle w:val="Compact"/>
+              <w:jc w:val="right"/>
+            </w:pPr>
+            <w:r>
+              <w:t xml:space="preserve">314.2920</w:t>
+            </w:r>
+          </w:p>
+        </w:tc>
+        <w:tc>
+          <w:p>
+            <w:pPr>
+              <w:pStyle w:val="Compact"/>
+              <w:jc w:val="right"/>
+            </w:pPr>
+            <w:r>
+              <w:t xml:space="preserve">0.6493460</w:t>
+            </w:r>
+          </w:p>
+        </w:tc>
+      </w:tr>
+      <w:tr>
+        <w:tc>
+          <w:p>
+            <w:pPr>
+              <w:pStyle w:val="Compact"/>
+              <w:jc w:val="left"/>
+            </w:pPr>
+            <w:r>
+              <w:t xml:space="preserve">California_spiny_lobster:sunflower_star:giant_spined_sea_star</w:t>
+            </w:r>
+          </w:p>
+        </w:tc>
+        <w:tc>
+          <w:p>
+            <w:pPr>
+              <w:pStyle w:val="Compact"/>
+              <w:jc w:val="right"/>
+            </w:pPr>
+            <w:r>
+              <w:t xml:space="preserve">0.0005856</w:t>
+            </w:r>
+          </w:p>
+        </w:tc>
+        <w:tc>
+          <w:p>
+            <w:pPr>
+              <w:pStyle w:val="Compact"/>
+              <w:jc w:val="right"/>
+            </w:pPr>
+            <w:r>
+              <w:t xml:space="preserve">1</w:t>
+            </w:r>
+          </w:p>
+        </w:tc>
+        <w:tc>
+          <w:p>
+            <w:pPr>
+              <w:pStyle w:val="Compact"/>
+              <w:jc w:val="right"/>
+            </w:pPr>
+            <w:r>
+              <w:t xml:space="preserve">314.6110</w:t>
+            </w:r>
+          </w:p>
+        </w:tc>
+        <w:tc>
+          <w:p>
+            <w:pPr>
+              <w:pStyle w:val="Compact"/>
+              <w:jc w:val="right"/>
+            </w:pPr>
+            <w:r>
+              <w:t xml:space="preserve">0.9807089</w:t>
+            </w:r>
+          </w:p>
+        </w:tc>
+      </w:tr>
+      <w:tr>
+        <w:tc>
+          <w:p>
+            <w:pPr>
+              <w:pStyle w:val="Compact"/>
+              <w:jc w:val="left"/>
+            </w:pPr>
+            <w:r>
+              <w:t xml:space="preserve">California_sheephead_male:sunflower_star:giant_spined_sea_star</w:t>
+            </w:r>
+          </w:p>
+        </w:tc>
+        <w:tc>
+          <w:p>
+            <w:pPr>
+              <w:pStyle w:val="Compact"/>
+              <w:jc w:val="right"/>
+            </w:pPr>
+            <w:r>
+              <w:t xml:space="preserve">0.0420834</w:t>
+            </w:r>
+          </w:p>
+        </w:tc>
+        <w:tc>
+          <w:p>
+            <w:pPr>
+              <w:pStyle w:val="Compact"/>
+              <w:jc w:val="right"/>
+            </w:pPr>
+            <w:r>
+              <w:t xml:space="preserve">1</w:t>
+            </w:r>
+          </w:p>
+        </w:tc>
+        <w:tc>
+          <w:p>
+            <w:pPr>
+              <w:pStyle w:val="Compact"/>
+              <w:jc w:val="right"/>
+            </w:pPr>
+            <w:r>
+              <w:t xml:space="preserve">317.5893</w:t>
+            </w:r>
+          </w:p>
+        </w:tc>
+        <w:tc>
+          <w:p>
+            <w:pPr>
+              <w:pStyle w:val="Compact"/>
+              <w:jc w:val="right"/>
+            </w:pPr>
+            <w:r>
+              <w:t xml:space="preserve">0.8375923</w:t>
+            </w:r>
+          </w:p>
+        </w:tc>
+      </w:tr>
+      <w:tr>
+        <w:tc>
+          <w:p>
+            <w:pPr>
+              <w:pStyle w:val="Compact"/>
+              <w:jc w:val="left"/>
+            </w:pPr>
+            <w:r>
+              <w:t xml:space="preserve">California_sheephead_female:sunflower_star:giant_spined_sea_star</w:t>
+            </w:r>
+          </w:p>
+        </w:tc>
+        <w:tc>
+          <w:p>
+            <w:pPr>
+              <w:pStyle w:val="Compact"/>
+              <w:jc w:val="right"/>
+            </w:pPr>
+            <w:r>
+              <w:t xml:space="preserve">0.2654321</w:t>
+            </w:r>
+          </w:p>
+        </w:tc>
+        <w:tc>
+          <w:p>
+            <w:pPr>
+              <w:pStyle w:val="Compact"/>
+              <w:jc w:val="right"/>
+            </w:pPr>
+            <w:r>
+              <w:t xml:space="preserve">1</w:t>
+            </w:r>
+          </w:p>
+        </w:tc>
+        <w:tc>
+          <w:p>
+            <w:pPr>
+              <w:pStyle w:val="Compact"/>
+              <w:jc w:val="right"/>
+            </w:pPr>
+            <w:r>
+              <w:t xml:space="preserve">317.9832</w:t>
+            </w:r>
+          </w:p>
+        </w:tc>
+        <w:tc>
+          <w:p>
+            <w:pPr>
+              <w:pStyle w:val="Compact"/>
+              <w:jc w:val="right"/>
+            </w:pPr>
+            <w:r>
+              <w:t xml:space="preserve">0.6067705</w:t>
+            </w:r>
+          </w:p>
+        </w:tc>
+      </w:tr>
+      <w:tr>
+        <w:tc>
+          <w:p>
+            <w:pPr>
+              <w:pStyle w:val="Compact"/>
+              <w:jc w:val="left"/>
+            </w:pPr>
+            <w:r>
+              <w:t xml:space="preserve">white_sea_urchin:red_sea_urchin:purple_sea_urchin</w:t>
+            </w:r>
+          </w:p>
+        </w:tc>
+        <w:tc>
+          <w:p>
+            <w:pPr>
+              <w:pStyle w:val="Compact"/>
+              <w:jc w:val="right"/>
+            </w:pPr>
+            <w:r>
+              <w:t xml:space="preserve">1.8900052</w:t>
+            </w:r>
+          </w:p>
+        </w:tc>
+        <w:tc>
+          <w:p>
+            <w:pPr>
+              <w:pStyle w:val="Compact"/>
+              <w:jc w:val="right"/>
+            </w:pPr>
+            <w:r>
+              <w:t xml:space="preserve">1</w:t>
+            </w:r>
+          </w:p>
+        </w:tc>
+        <w:tc>
+          <w:p>
+            <w:pPr>
+              <w:pStyle w:val="Compact"/>
+              <w:jc w:val="right"/>
+            </w:pPr>
+            <w:r>
+              <w:t xml:space="preserve">310.7675</w:t>
+            </w:r>
+          </w:p>
+        </w:tc>
+        <w:tc>
+          <w:p>
+            <w:pPr>
+              <w:pStyle w:val="Compact"/>
+              <w:jc w:val="right"/>
+            </w:pPr>
+            <w:r>
+              <w:t xml:space="preserve">0.1701918</w:t>
+            </w:r>
+          </w:p>
+        </w:tc>
+      </w:tr>
+      <w:tr>
+        <w:tc>
+          <w:p>
+            <w:pPr>
+              <w:pStyle w:val="Compact"/>
+              <w:jc w:val="left"/>
+            </w:pPr>
+            <w:r>
+              <w:t xml:space="preserve">California_spiny_lobster:California_sheephead_male:California_sheephead_female:sunflower_star</w:t>
+            </w:r>
+          </w:p>
+        </w:tc>
+        <w:tc>
+          <w:p>
+            <w:pPr>
+              <w:pStyle w:val="Compact"/>
+              <w:jc w:val="right"/>
+            </w:pPr>
+            <w:r>
+              <w:t xml:space="preserve">0.0521243</w:t>
+            </w:r>
+          </w:p>
+        </w:tc>
+        <w:tc>
+          <w:p>
+            <w:pPr>
+              <w:pStyle w:val="Compact"/>
+              <w:jc w:val="right"/>
+            </w:pPr>
+            <w:r>
+              <w:t xml:space="preserve">1</w:t>
+            </w:r>
+          </w:p>
+        </w:tc>
+        <w:tc>
+          <w:p>
+            <w:pPr>
+              <w:pStyle w:val="Compact"/>
+              <w:jc w:val="right"/>
+            </w:pPr>
+            <w:r>
+              <w:t xml:space="preserve">312.9593</w:t>
+            </w:r>
+          </w:p>
+        </w:tc>
+        <w:tc>
+          <w:p>
+            <w:pPr>
+              <w:pStyle w:val="Compact"/>
+              <w:jc w:val="right"/>
+            </w:pPr>
+            <w:r>
+              <w:t xml:space="preserve">0.8195563</w:t>
+            </w:r>
+          </w:p>
+        </w:tc>
+      </w:tr>
+      <w:tr>
+        <w:tc>
+          <w:p>
+            <w:pPr>
+              <w:pStyle w:val="Compact"/>
+              <w:jc w:val="left"/>
+            </w:pPr>
+            <w:r>
+              <w:t xml:space="preserve">California_spiny_lobster:California_sheephead_male:California_sheephead_female:giant_spined_sea_star</w:t>
+            </w:r>
+          </w:p>
+        </w:tc>
+        <w:tc>
+          <w:p>
+            <w:pPr>
+              <w:pStyle w:val="Compact"/>
+              <w:jc w:val="right"/>
+            </w:pPr>
+            <w:r>
+              <w:t xml:space="preserve">2.7365384</w:t>
+            </w:r>
+          </w:p>
+        </w:tc>
+        <w:tc>
+          <w:p>
+            <w:pPr>
+              <w:pStyle w:val="Compact"/>
+              <w:jc w:val="right"/>
+            </w:pPr>
+            <w:r>
+              <w:t xml:space="preserve">1</w:t>
+            </w:r>
+          </w:p>
+        </w:tc>
+        <w:tc>
+          <w:p>
+            <w:pPr>
+              <w:pStyle w:val="Compact"/>
+              <w:jc w:val="right"/>
+            </w:pPr>
+            <w:r>
+              <w:t xml:space="preserve">317.9181</w:t>
+            </w:r>
+          </w:p>
+        </w:tc>
+        <w:tc>
+          <w:p>
+            <w:pPr>
+              <w:pStyle w:val="Compact"/>
+              <w:jc w:val="right"/>
+            </w:pPr>
+            <w:r>
+              <w:t xml:space="preserve">0.0990639</w:t>
+            </w:r>
+          </w:p>
+        </w:tc>
+      </w:tr>
+      <w:tr>
+        <w:tc>
+          <w:p>
+            <w:pPr>
+              <w:pStyle w:val="Compact"/>
+              <w:jc w:val="left"/>
+            </w:pPr>
+            <w:r>
+              <w:t xml:space="preserve">California_spiny_lobster:California_sheephead_male:sunflower_star:giant_spined_sea_star</w:t>
+            </w:r>
+          </w:p>
+        </w:tc>
+        <w:tc>
+          <w:p>
+            <w:pPr>
+              <w:pStyle w:val="Compact"/>
+              <w:jc w:val="right"/>
+            </w:pPr>
+            <w:r>
+              <w:t xml:space="preserve">0.1551270</w:t>
+            </w:r>
+          </w:p>
+        </w:tc>
+        <w:tc>
+          <w:p>
+            <w:pPr>
+              <w:pStyle w:val="Compact"/>
+              <w:jc w:val="right"/>
+            </w:pPr>
+            <w:r>
+              <w:t xml:space="preserve">1</w:t>
+            </w:r>
+          </w:p>
+        </w:tc>
+        <w:tc>
+          <w:p>
+            <w:pPr>
+              <w:pStyle w:val="Compact"/>
+              <w:jc w:val="right"/>
+            </w:pPr>
+            <w:r>
+              <w:t xml:space="preserve">315.3517</w:t>
+            </w:r>
+          </w:p>
+        </w:tc>
+        <w:tc>
+          <w:p>
+            <w:pPr>
+              <w:pStyle w:val="Compact"/>
+              <w:jc w:val="right"/>
+            </w:pPr>
+            <w:r>
+              <w:t xml:space="preserve">0.6939493</w:t>
+            </w:r>
+          </w:p>
+        </w:tc>
+      </w:tr>
+      <w:tr>
+        <w:tc>
+          <w:p>
+            <w:pPr>
+              <w:pStyle w:val="Compact"/>
+              <w:jc w:val="left"/>
+            </w:pPr>
+            <w:r>
+              <w:t xml:space="preserve">California_spiny_lobster:California_sheephead_female:sunflower_star:giant_spined_sea_star</w:t>
+            </w:r>
+          </w:p>
+        </w:tc>
+        <w:tc>
+          <w:p>
+            <w:pPr>
+              <w:pStyle w:val="Compact"/>
+              <w:jc w:val="right"/>
+            </w:pPr>
+            <w:r>
+              <w:t xml:space="preserve">0.1809056</w:t>
+            </w:r>
+          </w:p>
+        </w:tc>
+        <w:tc>
+          <w:p>
+            <w:pPr>
+              <w:pStyle w:val="Compact"/>
+              <w:jc w:val="right"/>
+            </w:pPr>
+            <w:r>
+              <w:t xml:space="preserve">1</w:t>
+            </w:r>
+          </w:p>
+        </w:tc>
+        <w:tc>
+          <w:p>
+            <w:pPr>
+              <w:pStyle w:val="Compact"/>
+              <w:jc w:val="right"/>
+            </w:pPr>
+            <w:r>
+              <w:t xml:space="preserve">315.2517</w:t>
+            </w:r>
+          </w:p>
+        </w:tc>
+        <w:tc>
+          <w:p>
+            <w:pPr>
+              <w:pStyle w:val="Compact"/>
+              <w:jc w:val="right"/>
+            </w:pPr>
+            <w:r>
+              <w:t xml:space="preserve">0.6708863</w:t>
+            </w:r>
+          </w:p>
+        </w:tc>
+      </w:tr>
+      <w:tr>
+        <w:tc>
+          <w:p>
+            <w:pPr>
+              <w:pStyle w:val="Compact"/>
+              <w:jc w:val="left"/>
+            </w:pPr>
+            <w:r>
+              <w:t xml:space="preserve">California_sheephead_male:California_sheephead_female:sunflower_star:giant_spined_sea_star</w:t>
+            </w:r>
+          </w:p>
+        </w:tc>
+        <w:tc>
+          <w:p>
+            <w:pPr>
+              <w:pStyle w:val="Compact"/>
+              <w:jc w:val="right"/>
+            </w:pPr>
+            <w:r>
+              <w:t xml:space="preserve">0.3580611</w:t>
+            </w:r>
+          </w:p>
+        </w:tc>
+        <w:tc>
+          <w:p>
+            <w:pPr>
+              <w:pStyle w:val="Compact"/>
+              <w:jc w:val="right"/>
+            </w:pPr>
+            <w:r>
+              <w:t xml:space="preserve">1</w:t>
+            </w:r>
+          </w:p>
+        </w:tc>
+        <w:tc>
+          <w:p>
+            <w:pPr>
+              <w:pStyle w:val="Compact"/>
+              <w:jc w:val="right"/>
+            </w:pPr>
+            <w:r>
+              <w:t xml:space="preserve">317.0210</w:t>
+            </w:r>
+          </w:p>
+        </w:tc>
+        <w:tc>
+          <w:p>
+            <w:pPr>
+              <w:pStyle w:val="Compact"/>
+              <w:jc w:val="right"/>
+            </w:pPr>
+            <w:r>
+              <w:t xml:space="preserve">0.5500123</w:t>
+            </w:r>
+          </w:p>
+        </w:tc>
+      </w:tr>
+      <w:tr>
+        <w:tc>
+          <w:p>
+            <w:pPr>
+              <w:pStyle w:val="Compact"/>
+              <w:jc w:val="left"/>
+            </w:pPr>
+            <w:r>
+              <w:t xml:space="preserve">California_spiny_lobster:California_sheephead_male:California_sheephead_female:sunflower_star:giant_spined_sea_star</w:t>
+            </w:r>
+          </w:p>
+        </w:tc>
+        <w:tc>
+          <w:p>
+            <w:pPr>
+              <w:pStyle w:val="Compact"/>
+              <w:jc w:val="right"/>
+            </w:pPr>
+            <w:r>
+              <w:t xml:space="preserve">0.0140238</w:t>
+            </w:r>
+          </w:p>
+        </w:tc>
+        <w:tc>
+          <w:p>
+            <w:pPr>
+              <w:pStyle w:val="Compact"/>
+              <w:jc w:val="right"/>
+            </w:pPr>
+            <w:r>
+              <w:t xml:space="preserve">1</w:t>
+            </w:r>
+          </w:p>
+        </w:tc>
+        <w:tc>
+          <w:p>
+            <w:pPr>
+              <w:pStyle w:val="Compact"/>
+              <w:jc w:val="right"/>
+            </w:pPr>
+            <w:r>
+              <w:t xml:space="preserve">317.6953</w:t>
+            </w:r>
+          </w:p>
+        </w:tc>
+        <w:tc>
+          <w:p>
+            <w:pPr>
+              <w:pStyle w:val="Compact"/>
+              <w:jc w:val="right"/>
+            </w:pPr>
+            <w:r>
+              <w:t xml:space="preserve">0.9058081</w:t>
+            </w:r>
+          </w:p>
+        </w:tc>
+      </w:tr>
+    </w:tbl>
+    <w:bookmarkEnd w:id="35"/>
+    <w:bookmarkStart w:id="44" w:name="ind-spe-ana"/>
     <w:p>
       <w:pPr>
         <w:pStyle w:val="Heading2"/>
@@ -558,7 +8621,7 @@
                     </pic:cNvPicPr>
                   </pic:nvPicPr>
                   <pic:blipFill>
-                    <a:blip r:embed="rId33"/>
+                    <a:blip r:embed="rId36"/>
                     <a:stretch>
                       <a:fillRect/>
                     </a:stretch>
@@ -600,7 +8663,7 @@
                     </pic:cNvPicPr>
                   </pic:nvPicPr>
                   <pic:blipFill>
-                    <a:blip r:embed="rId34"/>
+                    <a:blip r:embed="rId37"/>
                     <a:stretch>
                       <a:fillRect/>
                     </a:stretch>
@@ -642,7 +8705,7 @@
                     </pic:cNvPicPr>
                   </pic:nvPicPr>
                   <pic:blipFill>
-                    <a:blip r:embed="rId35"/>
+                    <a:blip r:embed="rId38"/>
                     <a:stretch>
                       <a:fillRect/>
                     </a:stretch>
@@ -684,7 +8747,7 @@
                     </pic:cNvPicPr>
                   </pic:nvPicPr>
                   <pic:blipFill>
-                    <a:blip r:embed="rId36"/>
+                    <a:blip r:embed="rId39"/>
                     <a:stretch>
                       <a:fillRect/>
                     </a:stretch>
@@ -711,8 +8774,181 @@
         </w:drawing>
       </w:r>
     </w:p>
-    <w:bookmarkEnd w:id="37"/>
-    <w:bookmarkStart w:id="40" w:name="par-par"/>
+    <w:p>
+      <w:pPr>
+        <w:pStyle w:val="BodyText"/>
+      </w:pPr>
+      <w:r>
+        <w:drawing>
+          <wp:inline>
+            <wp:extent cx="5943600" cy="4457700"/>
+            <wp:effectExtent b="0" l="0" r="0" t="0"/>
+            <wp:docPr descr="" title="" id="1" name="Picture"/>
+            <a:graphic>
+              <a:graphicData uri="http://schemas.openxmlformats.org/drawingml/2006/picture">
+                <pic:pic>
+                  <pic:nvPicPr>
+                    <pic:cNvPr descr="D:/KFM_Stats_Ver_2/Output_Documents/Community_Trend_Report_files/figure-docx/ISA%20with%20top%2030-1.png" id="0" name="Picture"/>
+                    <pic:cNvPicPr>
+                      <a:picLocks noChangeArrowheads="1" noChangeAspect="1"/>
+                    </pic:cNvPicPr>
+                  </pic:nvPicPr>
+                  <pic:blipFill>
+                    <a:blip r:embed="rId40"/>
+                    <a:stretch>
+                      <a:fillRect/>
+                    </a:stretch>
+                  </pic:blipFill>
+                  <pic:spPr bwMode="auto">
+                    <a:xfrm>
+                      <a:off x="0" y="0"/>
+                      <a:ext cx="5943600" cy="4457700"/>
+                    </a:xfrm>
+                    <a:prstGeom prst="rect">
+                      <a:avLst/>
+                    </a:prstGeom>
+                    <a:noFill/>
+                    <a:ln w="9525">
+                      <a:noFill/>
+                      <a:headEnd/>
+                      <a:tailEnd/>
+                    </a:ln>
+                  </pic:spPr>
+                </pic:pic>
+              </a:graphicData>
+            </a:graphic>
+          </wp:inline>
+        </w:drawing>
+      </w:r>
+      <w:r>
+        <w:drawing>
+          <wp:inline>
+            <wp:extent cx="5943600" cy="4457700"/>
+            <wp:effectExtent b="0" l="0" r="0" t="0"/>
+            <wp:docPr descr="" title="" id="1" name="Picture"/>
+            <a:graphic>
+              <a:graphicData uri="http://schemas.openxmlformats.org/drawingml/2006/picture">
+                <pic:pic>
+                  <pic:nvPicPr>
+                    <pic:cNvPr descr="D:/KFM_Stats_Ver_2/Output_Documents/Community_Trend_Report_files/figure-docx/ISA%20with%20top%2030-2.png" id="0" name="Picture"/>
+                    <pic:cNvPicPr>
+                      <a:picLocks noChangeArrowheads="1" noChangeAspect="1"/>
+                    </pic:cNvPicPr>
+                  </pic:nvPicPr>
+                  <pic:blipFill>
+                    <a:blip r:embed="rId41"/>
+                    <a:stretch>
+                      <a:fillRect/>
+                    </a:stretch>
+                  </pic:blipFill>
+                  <pic:spPr bwMode="auto">
+                    <a:xfrm>
+                      <a:off x="0" y="0"/>
+                      <a:ext cx="5943600" cy="4457700"/>
+                    </a:xfrm>
+                    <a:prstGeom prst="rect">
+                      <a:avLst/>
+                    </a:prstGeom>
+                    <a:noFill/>
+                    <a:ln w="9525">
+                      <a:noFill/>
+                      <a:headEnd/>
+                      <a:tailEnd/>
+                    </a:ln>
+                  </pic:spPr>
+                </pic:pic>
+              </a:graphicData>
+            </a:graphic>
+          </wp:inline>
+        </w:drawing>
+      </w:r>
+      <w:r>
+        <w:drawing>
+          <wp:inline>
+            <wp:extent cx="5943600" cy="4457700"/>
+            <wp:effectExtent b="0" l="0" r="0" t="0"/>
+            <wp:docPr descr="" title="" id="1" name="Picture"/>
+            <a:graphic>
+              <a:graphicData uri="http://schemas.openxmlformats.org/drawingml/2006/picture">
+                <pic:pic>
+                  <pic:nvPicPr>
+                    <pic:cNvPr descr="D:/KFM_Stats_Ver_2/Output_Documents/Community_Trend_Report_files/figure-docx/ISA%20with%20top%2030-3.png" id="0" name="Picture"/>
+                    <pic:cNvPicPr>
+                      <a:picLocks noChangeArrowheads="1" noChangeAspect="1"/>
+                    </pic:cNvPicPr>
+                  </pic:nvPicPr>
+                  <pic:blipFill>
+                    <a:blip r:embed="rId42"/>
+                    <a:stretch>
+                      <a:fillRect/>
+                    </a:stretch>
+                  </pic:blipFill>
+                  <pic:spPr bwMode="auto">
+                    <a:xfrm>
+                      <a:off x="0" y="0"/>
+                      <a:ext cx="5943600" cy="4457700"/>
+                    </a:xfrm>
+                    <a:prstGeom prst="rect">
+                      <a:avLst/>
+                    </a:prstGeom>
+                    <a:noFill/>
+                    <a:ln w="9525">
+                      <a:noFill/>
+                      <a:headEnd/>
+                      <a:tailEnd/>
+                    </a:ln>
+                  </pic:spPr>
+                </pic:pic>
+              </a:graphicData>
+            </a:graphic>
+          </wp:inline>
+        </w:drawing>
+      </w:r>
+      <w:r>
+        <w:drawing>
+          <wp:inline>
+            <wp:extent cx="5943600" cy="4457700"/>
+            <wp:effectExtent b="0" l="0" r="0" t="0"/>
+            <wp:docPr descr="" title="" id="1" name="Picture"/>
+            <a:graphic>
+              <a:graphicData uri="http://schemas.openxmlformats.org/drawingml/2006/picture">
+                <pic:pic>
+                  <pic:nvPicPr>
+                    <pic:cNvPr descr="D:/KFM_Stats_Ver_2/Output_Documents/Community_Trend_Report_files/figure-docx/ISA%20with%20top%2030-4.png" id="0" name="Picture"/>
+                    <pic:cNvPicPr>
+                      <a:picLocks noChangeArrowheads="1" noChangeAspect="1"/>
+                    </pic:cNvPicPr>
+                  </pic:nvPicPr>
+                  <pic:blipFill>
+                    <a:blip r:embed="rId43"/>
+                    <a:stretch>
+                      <a:fillRect/>
+                    </a:stretch>
+                  </pic:blipFill>
+                  <pic:spPr bwMode="auto">
+                    <a:xfrm>
+                      <a:off x="0" y="0"/>
+                      <a:ext cx="5943600" cy="4457700"/>
+                    </a:xfrm>
+                    <a:prstGeom prst="rect">
+                      <a:avLst/>
+                    </a:prstGeom>
+                    <a:noFill/>
+                    <a:ln w="9525">
+                      <a:noFill/>
+                      <a:headEnd/>
+                      <a:tailEnd/>
+                    </a:ln>
+                  </pic:spPr>
+                </pic:pic>
+              </a:graphicData>
+            </a:graphic>
+          </wp:inline>
+        </w:drawing>
+      </w:r>
+    </w:p>
+    <w:bookmarkEnd w:id="44"/>
+    <w:bookmarkStart w:id="47" w:name="par-par"/>
     <w:p>
       <w:pPr>
         <w:pStyle w:val="Heading2"/>
@@ -741,7 +8977,7 @@
                     </pic:cNvPicPr>
                   </pic:nvPicPr>
                   <pic:blipFill>
-                    <a:blip r:embed="rId38"/>
+                    <a:blip r:embed="rId45"/>
                     <a:stretch>
                       <a:fillRect/>
                     </a:stretch>
@@ -788,7 +9024,7 @@
                     </pic:cNvPicPr>
                   </pic:nvPicPr>
                   <pic:blipFill>
-                    <a:blip r:embed="rId39"/>
+                    <a:blip r:embed="rId46"/>
                     <a:stretch>
                       <a:fillRect/>
                     </a:stretch>
@@ -815,8 +9051,8 @@
         </w:drawing>
       </w:r>
     </w:p>
-    <w:bookmarkEnd w:id="40"/>
-    <w:bookmarkStart w:id="43" w:name="kel-kel"/>
+    <w:bookmarkEnd w:id="47"/>
+    <w:bookmarkStart w:id="50" w:name="kel-kel"/>
     <w:p>
       <w:pPr>
         <w:pStyle w:val="Heading2"/>
@@ -845,7 +9081,7 @@
                     </pic:cNvPicPr>
                   </pic:nvPicPr>
                   <pic:blipFill>
-                    <a:blip r:embed="rId41"/>
+                    <a:blip r:embed="rId48"/>
                     <a:stretch>
                       <a:fillRect/>
                     </a:stretch>
@@ -892,7 +9128,7 @@
                     </pic:cNvPicPr>
                   </pic:nvPicPr>
                   <pic:blipFill>
-                    <a:blip r:embed="rId42"/>
+                    <a:blip r:embed="rId49"/>
                     <a:stretch>
                       <a:fillRect/>
                     </a:stretch>
@@ -919,8 +9155,8 @@
         </w:drawing>
       </w:r>
     </w:p>
-    <w:bookmarkEnd w:id="43"/>
-    <w:bookmarkStart w:id="46" w:name="pan-int"/>
+    <w:bookmarkEnd w:id="50"/>
+    <w:bookmarkStart w:id="53" w:name="pan-int"/>
     <w:p>
       <w:pPr>
         <w:pStyle w:val="Heading2"/>
@@ -949,7 +9185,7 @@
                     </pic:cNvPicPr>
                   </pic:nvPicPr>
                   <pic:blipFill>
-                    <a:blip r:embed="rId44"/>
+                    <a:blip r:embed="rId51"/>
                     <a:stretch>
                       <a:fillRect/>
                     </a:stretch>
@@ -996,7 +9232,7 @@
                     </pic:cNvPicPr>
                   </pic:nvPicPr>
                   <pic:blipFill>
-                    <a:blip r:embed="rId45"/>
+                    <a:blip r:embed="rId52"/>
                     <a:stretch>
                       <a:fillRect/>
                     </a:stretch>
@@ -1023,8 +9259,8 @@
         </w:drawing>
       </w:r>
     </w:p>
-    <w:bookmarkEnd w:id="46"/>
-    <w:bookmarkStart w:id="49" w:name="hyp-rub"/>
+    <w:bookmarkEnd w:id="53"/>
+    <w:bookmarkStart w:id="56" w:name="hyp-rub"/>
     <w:p>
       <w:pPr>
         <w:pStyle w:val="Heading2"/>
@@ -1053,7 +9289,7 @@
                     </pic:cNvPicPr>
                   </pic:nvPicPr>
                   <pic:blipFill>
-                    <a:blip r:embed="rId47"/>
+                    <a:blip r:embed="rId54"/>
                     <a:stretch>
                       <a:fillRect/>
                     </a:stretch>
@@ -1100,7 +9336,7 @@
                     </pic:cNvPicPr>
                   </pic:nvPicPr>
                   <pic:blipFill>
-                    <a:blip r:embed="rId48"/>
+                    <a:blip r:embed="rId55"/>
                     <a:stretch>
                       <a:fillRect/>
                     </a:stretch>
@@ -1127,8 +9363,8 @@
         </w:drawing>
       </w:r>
     </w:p>
-    <w:bookmarkEnd w:id="49"/>
-    <w:bookmarkStart w:id="52" w:name="cys-osm"/>
+    <w:bookmarkEnd w:id="56"/>
+    <w:bookmarkStart w:id="59" w:name="cys-osm"/>
     <w:p>
       <w:pPr>
         <w:pStyle w:val="Heading2"/>
@@ -1157,7 +9393,7 @@
                     </pic:cNvPicPr>
                   </pic:nvPicPr>
                   <pic:blipFill>
-                    <a:blip r:embed="rId50"/>
+                    <a:blip r:embed="rId57"/>
                     <a:stretch>
                       <a:fillRect/>
                     </a:stretch>
@@ -1204,7 +9440,7 @@
                     </pic:cNvPicPr>
                   </pic:nvPicPr>
                   <pic:blipFill>
-                    <a:blip r:embed="rId51"/>
+                    <a:blip r:embed="rId58"/>
                     <a:stretch>
                       <a:fillRect/>
                     </a:stretch>
@@ -1231,8 +9467,8 @@
         </w:drawing>
       </w:r>
     </w:p>
-    <w:bookmarkEnd w:id="52"/>
-    <w:bookmarkStart w:id="55" w:name="tet-aur"/>
+    <w:bookmarkEnd w:id="59"/>
+    <w:bookmarkStart w:id="62" w:name="tet-aur"/>
     <w:p>
       <w:pPr>
         <w:pStyle w:val="Heading2"/>
@@ -1261,7 +9497,7 @@
                     </pic:cNvPicPr>
                   </pic:nvPicPr>
                   <pic:blipFill>
-                    <a:blip r:embed="rId53"/>
+                    <a:blip r:embed="rId60"/>
                     <a:stretch>
                       <a:fillRect/>
                     </a:stretch>
@@ -1308,7 +9544,7 @@
                     </pic:cNvPicPr>
                   </pic:nvPicPr>
                   <pic:blipFill>
-                    <a:blip r:embed="rId54"/>
+                    <a:blip r:embed="rId61"/>
                     <a:stretch>
                       <a:fillRect/>
                     </a:stretch>
@@ -1335,8 +9571,8 @@
         </w:drawing>
       </w:r>
     </w:p>
-    <w:bookmarkEnd w:id="55"/>
-    <w:bookmarkStart w:id="58" w:name="str-fra"/>
+    <w:bookmarkEnd w:id="62"/>
+    <w:bookmarkStart w:id="65" w:name="str-fra"/>
     <w:p>
       <w:pPr>
         <w:pStyle w:val="Heading2"/>
@@ -1365,7 +9601,7 @@
                     </pic:cNvPicPr>
                   </pic:nvPicPr>
                   <pic:blipFill>
-                    <a:blip r:embed="rId56"/>
+                    <a:blip r:embed="rId63"/>
                     <a:stretch>
                       <a:fillRect/>
                     </a:stretch>
@@ -1412,7 +9648,7 @@
                     </pic:cNvPicPr>
                   </pic:nvPicPr>
                   <pic:blipFill>
-                    <a:blip r:embed="rId57"/>
+                    <a:blip r:embed="rId64"/>
                     <a:stretch>
                       <a:fillRect/>
                     </a:stretch>
@@ -1439,8 +9675,8 @@
         </w:drawing>
       </w:r>
     </w:p>
-    <w:bookmarkEnd w:id="58"/>
-    <w:bookmarkStart w:id="61" w:name="pat-min"/>
+    <w:bookmarkEnd w:id="65"/>
+    <w:bookmarkStart w:id="68" w:name="pat-min"/>
     <w:p>
       <w:pPr>
         <w:pStyle w:val="Heading2"/>
@@ -1469,7 +9705,7 @@
                     </pic:cNvPicPr>
                   </pic:nvPicPr>
                   <pic:blipFill>
-                    <a:blip r:embed="rId59"/>
+                    <a:blip r:embed="rId66"/>
                     <a:stretch>
                       <a:fillRect/>
                     </a:stretch>
@@ -1516,7 +9752,7 @@
                     </pic:cNvPicPr>
                   </pic:nvPicPr>
                   <pic:blipFill>
-                    <a:blip r:embed="rId60"/>
+                    <a:blip r:embed="rId67"/>
                     <a:stretch>
                       <a:fillRect/>
                     </a:stretch>
@@ -1543,8 +9779,8 @@
         </w:drawing>
       </w:r>
     </w:p>
-    <w:bookmarkEnd w:id="61"/>
-    <w:bookmarkStart w:id="64" w:name="mac-pyr"/>
+    <w:bookmarkEnd w:id="68"/>
+    <w:bookmarkStart w:id="71" w:name="mac-pyr"/>
     <w:p>
       <w:pPr>
         <w:pStyle w:val="Heading2"/>
@@ -1573,7 +9809,7 @@
                     </pic:cNvPicPr>
                   </pic:nvPicPr>
                   <pic:blipFill>
-                    <a:blip r:embed="rId62"/>
+                    <a:blip r:embed="rId69"/>
                     <a:stretch>
                       <a:fillRect/>
                     </a:stretch>
@@ -1620,7 +9856,7 @@
                     </pic:cNvPicPr>
                   </pic:nvPicPr>
                   <pic:blipFill>
-                    <a:blip r:embed="rId63"/>
+                    <a:blip r:embed="rId70"/>
                     <a:stretch>
                       <a:fillRect/>
                     </a:stretch>
@@ -1647,8 +9883,8 @@
         </w:drawing>
       </w:r>
     </w:p>
-    <w:bookmarkEnd w:id="64"/>
-    <w:bookmarkStart w:id="67" w:name="sem-pul"/>
+    <w:bookmarkEnd w:id="71"/>
+    <w:bookmarkStart w:id="74" w:name="sem-pul"/>
     <w:p>
       <w:pPr>
         <w:pStyle w:val="Heading2"/>
@@ -1677,7 +9913,7 @@
                     </pic:cNvPicPr>
                   </pic:nvPicPr>
                   <pic:blipFill>
-                    <a:blip r:embed="rId65"/>
+                    <a:blip r:embed="rId72"/>
                     <a:stretch>
                       <a:fillRect/>
                     </a:stretch>
@@ -1724,7 +9960,7 @@
                     </pic:cNvPicPr>
                   </pic:nvPicPr>
                   <pic:blipFill>
-                    <a:blip r:embed="rId66"/>
+                    <a:blip r:embed="rId73"/>
                     <a:stretch>
                       <a:fillRect/>
                     </a:stretch>
@@ -1751,8 +9987,8 @@
         </w:drawing>
       </w:r>
     </w:p>
-    <w:bookmarkEnd w:id="67"/>
-    <w:bookmarkStart w:id="70" w:name="lyt-ana"/>
+    <w:bookmarkEnd w:id="74"/>
+    <w:bookmarkStart w:id="77" w:name="lyt-ana"/>
     <w:p>
       <w:pPr>
         <w:pStyle w:val="Heading2"/>
@@ -1781,7 +10017,7 @@
                     </pic:cNvPicPr>
                   </pic:nvPicPr>
                   <pic:blipFill>
-                    <a:blip r:embed="rId68"/>
+                    <a:blip r:embed="rId75"/>
                     <a:stretch>
                       <a:fillRect/>
                     </a:stretch>
@@ -1828,7 +10064,7 @@
                     </pic:cNvPicPr>
                   </pic:nvPicPr>
                   <pic:blipFill>
-                    <a:blip r:embed="rId69"/>
+                    <a:blip r:embed="rId76"/>
                     <a:stretch>
                       <a:fillRect/>
                     </a:stretch>
@@ -1855,8 +10091,8 @@
         </w:drawing>
       </w:r>
     </w:p>
-    <w:bookmarkEnd w:id="70"/>
-    <w:bookmarkStart w:id="73" w:name="str-pur"/>
+    <w:bookmarkEnd w:id="77"/>
+    <w:bookmarkStart w:id="80" w:name="str-pur"/>
     <w:p>
       <w:pPr>
         <w:pStyle w:val="Heading2"/>
@@ -1885,7 +10121,7 @@
                     </pic:cNvPicPr>
                   </pic:nvPicPr>
                   <pic:blipFill>
-                    <a:blip r:embed="rId71"/>
+                    <a:blip r:embed="rId78"/>
                     <a:stretch>
                       <a:fillRect/>
                     </a:stretch>
@@ -1932,7 +10168,7 @@
                     </pic:cNvPicPr>
                   </pic:nvPicPr>
                   <pic:blipFill>
-                    <a:blip r:embed="rId72"/>
+                    <a:blip r:embed="rId79"/>
                     <a:stretch>
                       <a:fillRect/>
                     </a:stretch>
@@ -1959,8 +10195,8 @@
         </w:drawing>
       </w:r>
     </w:p>
-    <w:bookmarkEnd w:id="73"/>
-    <w:bookmarkStart w:id="76" w:name="par-cla"/>
+    <w:bookmarkEnd w:id="80"/>
+    <w:bookmarkStart w:id="83" w:name="par-cla"/>
     <w:p>
       <w:pPr>
         <w:pStyle w:val="Heading2"/>
@@ -1989,7 +10225,7 @@
                     </pic:cNvPicPr>
                   </pic:nvPicPr>
                   <pic:blipFill>
-                    <a:blip r:embed="rId74"/>
+                    <a:blip r:embed="rId81"/>
                     <a:stretch>
                       <a:fillRect/>
                     </a:stretch>
@@ -2036,7 +10272,7 @@
                     </pic:cNvPicPr>
                   </pic:nvPicPr>
                   <pic:blipFill>
-                    <a:blip r:embed="rId75"/>
+                    <a:blip r:embed="rId82"/>
                     <a:stretch>
                       <a:fillRect/>
                     </a:stretch>
@@ -2063,8 +10299,8 @@
         </w:drawing>
       </w:r>
     </w:p>
-    <w:bookmarkEnd w:id="76"/>
-    <w:bookmarkStart w:id="79" w:name="pyc-hel"/>
+    <w:bookmarkEnd w:id="83"/>
+    <w:bookmarkStart w:id="86" w:name="pyc-hel"/>
     <w:p>
       <w:pPr>
         <w:pStyle w:val="Heading2"/>
@@ -2093,7 +10329,7 @@
                     </pic:cNvPicPr>
                   </pic:nvPicPr>
                   <pic:blipFill>
-                    <a:blip r:embed="rId77"/>
+                    <a:blip r:embed="rId84"/>
                     <a:stretch>
                       <a:fillRect/>
                     </a:stretch>
@@ -2140,7 +10376,7 @@
                     </pic:cNvPicPr>
                   </pic:nvPicPr>
                   <pic:blipFill>
-                    <a:blip r:embed="rId78"/>
+                    <a:blip r:embed="rId85"/>
                     <a:stretch>
                       <a:fillRect/>
                     </a:stretch>
@@ -2175,8 +10411,8 @@
         <w:t xml:space="preserve">ADD MORE SPECIES?</w:t>
       </w:r>
     </w:p>
-    <w:bookmarkEnd w:id="79"/>
-    <w:bookmarkStart w:id="86" w:name="bio-sum"/>
+    <w:bookmarkEnd w:id="86"/>
+    <w:bookmarkStart w:id="93" w:name="bio-sum"/>
     <w:p>
       <w:pPr>
         <w:pStyle w:val="Heading2"/>
@@ -2205,7 +10441,7 @@
                     </pic:cNvPicPr>
                   </pic:nvPicPr>
                   <pic:blipFill>
-                    <a:blip r:embed="rId80"/>
+                    <a:blip r:embed="rId87"/>
                     <a:stretch>
                       <a:fillRect/>
                     </a:stretch>
@@ -2252,7 +10488,7 @@
                     </pic:cNvPicPr>
                   </pic:nvPicPr>
                   <pic:blipFill>
-                    <a:blip r:embed="rId81"/>
+                    <a:blip r:embed="rId88"/>
                     <a:stretch>
                       <a:fillRect/>
                     </a:stretch>
@@ -2299,7 +10535,7 @@
                     </pic:cNvPicPr>
                   </pic:nvPicPr>
                   <pic:blipFill>
-                    <a:blip r:embed="rId82"/>
+                    <a:blip r:embed="rId89"/>
                     <a:stretch>
                       <a:fillRect/>
                     </a:stretch>
@@ -2346,7 +10582,7 @@
                     </pic:cNvPicPr>
                   </pic:nvPicPr>
                   <pic:blipFill>
-                    <a:blip r:embed="rId83"/>
+                    <a:blip r:embed="rId90"/>
                     <a:stretch>
                       <a:fillRect/>
                     </a:stretch>
@@ -2393,7 +10629,7 @@
                     </pic:cNvPicPr>
                   </pic:nvPicPr>
                   <pic:blipFill>
-                    <a:blip r:embed="rId84"/>
+                    <a:blip r:embed="rId91"/>
                     <a:stretch>
                       <a:fillRect/>
                     </a:stretch>
@@ -2440,7 +10676,7 @@
                     </pic:cNvPicPr>
                   </pic:nvPicPr>
                   <pic:blipFill>
-                    <a:blip r:embed="rId85"/>
+                    <a:blip r:embed="rId92"/>
                     <a:stretch>
                       <a:fillRect/>
                     </a:stretch>
@@ -2467,8 +10703,8 @@
         </w:drawing>
       </w:r>
     </w:p>
-    <w:bookmarkEnd w:id="86"/>
-    <w:bookmarkStart w:id="92" w:name="ratio---fish"/>
+    <w:bookmarkEnd w:id="93"/>
+    <w:bookmarkStart w:id="99" w:name="ratio---fish"/>
     <w:p>
       <w:pPr>
         <w:pStyle w:val="Heading2"/>
@@ -2497,7 +10733,7 @@
                     </pic:cNvPicPr>
                   </pic:nvPicPr>
                   <pic:blipFill>
-                    <a:blip r:embed="rId87"/>
+                    <a:blip r:embed="rId94"/>
                     <a:stretch>
                       <a:fillRect/>
                     </a:stretch>
@@ -2539,7 +10775,7 @@
                     </pic:cNvPicPr>
                   </pic:nvPicPr>
                   <pic:blipFill>
-                    <a:blip r:embed="rId88"/>
+                    <a:blip r:embed="rId95"/>
                     <a:stretch>
                       <a:fillRect/>
                     </a:stretch>
@@ -2581,7 +10817,7 @@
                     </pic:cNvPicPr>
                   </pic:nvPicPr>
                   <pic:blipFill>
-                    <a:blip r:embed="rId89"/>
+                    <a:blip r:embed="rId96"/>
                     <a:stretch>
                       <a:fillRect/>
                     </a:stretch>
@@ -2623,7 +10859,7 @@
                     </pic:cNvPicPr>
                   </pic:nvPicPr>
                   <pic:blipFill>
-                    <a:blip r:embed="rId90"/>
+                    <a:blip r:embed="rId97"/>
                     <a:stretch>
                       <a:fillRect/>
                     </a:stretch>
@@ -2665,7 +10901,7 @@
                     </pic:cNvPicPr>
                   </pic:nvPicPr>
                   <pic:blipFill>
-                    <a:blip r:embed="rId91"/>
+                    <a:blip r:embed="rId98"/>
                     <a:stretch>
                       <a:fillRect/>
                     </a:stretch>
@@ -2692,8 +10928,8 @@
         </w:drawing>
       </w:r>
     </w:p>
-    <w:bookmarkEnd w:id="92"/>
-    <w:bookmarkStart w:id="98" w:name="ratio---benthic"/>
+    <w:bookmarkEnd w:id="99"/>
+    <w:bookmarkStart w:id="105" w:name="ratio---benthic"/>
     <w:p>
       <w:pPr>
         <w:pStyle w:val="Heading2"/>
@@ -2722,7 +10958,7 @@
                     </pic:cNvPicPr>
                   </pic:nvPicPr>
                   <pic:blipFill>
-                    <a:blip r:embed="rId93"/>
+                    <a:blip r:embed="rId100"/>
                     <a:stretch>
                       <a:fillRect/>
                     </a:stretch>
@@ -2764,7 +11000,7 @@
                     </pic:cNvPicPr>
                   </pic:nvPicPr>
                   <pic:blipFill>
-                    <a:blip r:embed="rId94"/>
+                    <a:blip r:embed="rId101"/>
                     <a:stretch>
                       <a:fillRect/>
                     </a:stretch>
@@ -2806,7 +11042,7 @@
                     </pic:cNvPicPr>
                   </pic:nvPicPr>
                   <pic:blipFill>
-                    <a:blip r:embed="rId95"/>
+                    <a:blip r:embed="rId102"/>
                     <a:stretch>
                       <a:fillRect/>
                     </a:stretch>
@@ -2848,7 +11084,7 @@
                     </pic:cNvPicPr>
                   </pic:nvPicPr>
                   <pic:blipFill>
-                    <a:blip r:embed="rId96"/>
+                    <a:blip r:embed="rId103"/>
                     <a:stretch>
                       <a:fillRect/>
                     </a:stretch>
@@ -2890,7 +11126,7 @@
                     </pic:cNvPicPr>
                   </pic:nvPicPr>
                   <pic:blipFill>
-                    <a:blip r:embed="rId97"/>
+                    <a:blip r:embed="rId104"/>
                     <a:stretch>
                       <a:fillRect/>
                     </a:stretch>
@@ -2917,8 +11153,8 @@
         </w:drawing>
       </w:r>
     </w:p>
-    <w:bookmarkEnd w:id="98"/>
-    <w:bookmarkStart w:id="99" w:name="pis-gig"/>
+    <w:bookmarkEnd w:id="105"/>
+    <w:bookmarkStart w:id="106" w:name="pis-gig"/>
     <w:p>
       <w:pPr>
         <w:pStyle w:val="Heading2"/>
@@ -2927,8 +11163,8 @@
         <w:t xml:space="preserve">Pis Gig</w:t>
       </w:r>
     </w:p>
-    <w:bookmarkEnd w:id="99"/>
-    <w:bookmarkStart w:id="100" w:name="cen-cor"/>
+    <w:bookmarkEnd w:id="106"/>
+    <w:bookmarkStart w:id="107" w:name="cen-cor"/>
     <w:p>
       <w:pPr>
         <w:pStyle w:val="Heading2"/>
@@ -2937,8 +11173,8 @@
         <w:t xml:space="preserve">Cen Cor</w:t>
       </w:r>
     </w:p>
-    <w:bookmarkEnd w:id="100"/>
-    <w:bookmarkStart w:id="101" w:name="hal-ruf"/>
+    <w:bookmarkEnd w:id="107"/>
+    <w:bookmarkStart w:id="108" w:name="hal-ruf"/>
     <w:p>
       <w:pPr>
         <w:pStyle w:val="Heading2"/>
@@ -2947,8 +11183,8 @@
         <w:t xml:space="preserve">Hal Ruf</w:t>
       </w:r>
     </w:p>
-    <w:bookmarkEnd w:id="101"/>
-    <w:bookmarkStart w:id="102" w:name="tables-and-equations"/>
+    <w:bookmarkEnd w:id="108"/>
+    <w:bookmarkStart w:id="109" w:name="tables-and-equations"/>
     <w:p>
       <w:pPr>
         <w:pStyle w:val="Heading2"/>
@@ -2957,7 +11193,8 @@
         <w:t xml:space="preserve">Tables and Equations</w:t>
       </w:r>
     </w:p>
-    <w:bookmarkEnd w:id="102"/>
+    <w:bookmarkEnd w:id="109"/>
+    <w:bookmarkEnd w:id="110"/>
     <w:sectPr>
       <w:headerReference w:type="default" r:id="rId10"/>
       <w:headerReference w:type="first" r:id="rId9"/>
